--- a/src/main/resources/doc/要开始喽.docx
+++ b/src/main/resources/doc/要开始喽.docx
@@ -7,7 +7,7 @@
         <w:pStyle w:val="a3"/>
         <w:jc w:val="center"/>
         <w:rPr>
-          <w:rFonts w:ascii="仿宋_GB2312" w:eastAsia="仿宋_GB2312"/>
+          <w:rFonts w:ascii="仿宋_GB2312" w:eastAsia="仿宋_GB2312" w:hint="eastAsia"/>
           <w:b/>
           <w:sz w:val="44"/>
         </w:rPr>
@@ -338,7 +338,49 @@
         <w:rPr>
           <w:rFonts w:ascii="宋体" w:hAnsi="宋体" w:hint="eastAsia"/>
         </w:rPr>
-        <w:t>自中国改革开放以来，随着互联网的发展， BBS社区论坛系统已经成为人们获取信息、发表言论的重要场所。</w:t>
+        <w:t xml:space="preserve">自中国改革开放以来，随着互联网的发展， </w:t>
+      </w:r>
+      <w:r>
+        <w:rPr>
+          <w:rFonts w:ascii="宋体" w:hAnsi="宋体" w:hint="eastAsia"/>
+        </w:rPr>
+        <w:t>人与人之间</w:t>
+      </w:r>
+      <w:r>
+        <w:rPr>
+          <w:rFonts w:ascii="宋体" w:hAnsi="宋体" w:hint="eastAsia"/>
+        </w:rPr>
+        <w:t>的交流</w:t>
+      </w:r>
+      <w:r>
+        <w:rPr>
+          <w:rFonts w:ascii="宋体" w:hAnsi="宋体" w:hint="eastAsia"/>
+        </w:rPr>
+        <w:t>方式愈来愈多。网上聊天，网上视频早已不是什么稀奇的事，后来，为了人们在某一专业领域进行深入的的探讨与发言，出现了在线论坛(</w:t>
+      </w:r>
+      <w:r>
+        <w:rPr>
+          <w:rFonts w:ascii="宋体" w:hAnsi="宋体"/>
+        </w:rPr>
+        <w:t>BBS</w:t>
+      </w:r>
+      <w:r>
+        <w:rPr>
+          <w:rFonts w:ascii="宋体" w:hAnsi="宋体" w:hint="eastAsia"/>
+        </w:rPr>
+        <w:t>)，大家可以就自己的学识经验进行提出问题和针对已有的问题发表自己的见解。</w:t>
+      </w:r>
+      <w:r>
+        <w:rPr>
+          <w:rFonts w:ascii="宋体" w:hAnsi="宋体" w:hint="eastAsia"/>
+        </w:rPr>
+        <w:t>BBS</w:t>
+      </w:r>
+      <w:r>
+        <w:rPr>
+          <w:rFonts w:ascii="宋体" w:hAnsi="宋体" w:hint="eastAsia"/>
+        </w:rPr>
+        <w:t>论坛系统已经成为人们获取信息、发表言论的重要场所。</w:t>
       </w:r>
     </w:p>
     <w:p>
@@ -353,19 +395,97 @@
         <w:rPr>
           <w:rFonts w:ascii="宋体" w:hAnsi="宋体" w:hint="eastAsia"/>
         </w:rPr>
+        <w:t>在当今社会的很多居民社区中，大多数物业通知小区用户的方式还都是贴纸质告示在单元楼下，这样</w:t>
+      </w:r>
+      <w:r>
+        <w:rPr>
+          <w:rFonts w:ascii="宋体" w:hAnsi="宋体" w:hint="eastAsia"/>
+        </w:rPr>
+        <w:t>需要耗费很大人力而且用户容易错过一些重要的通知</w:t>
+      </w:r>
+      <w:r>
+        <w:rPr>
+          <w:rFonts w:ascii="宋体" w:hAnsi="宋体" w:hint="eastAsia"/>
+        </w:rPr>
+        <w:t>，</w:t>
+      </w:r>
+      <w:r>
+        <w:rPr>
+          <w:rFonts w:ascii="宋体" w:hAnsi="宋体" w:hint="eastAsia"/>
+        </w:rPr>
+        <w:t>这时候如果有一个社区专用的论坛，将会事半功倍，所以开发一个社区论坛系统还是很有必要的。</w:t>
+      </w:r>
+      <w:r>
+        <w:rPr>
+          <w:rFonts w:ascii="宋体" w:hAnsi="宋体" w:hint="eastAsia"/>
+        </w:rPr>
         <w:t>开放社区论坛系统，</w:t>
       </w:r>
       <w:r>
         <w:rPr>
+          <w:rFonts w:ascii="宋体" w:hAnsi="宋体" w:hint="eastAsia"/>
+        </w:rPr>
+        <w:t>该论坛使用</w:t>
+      </w:r>
+      <w:r>
+        <w:rPr>
           <w:rFonts w:ascii="宋体" w:hAnsi="宋体"/>
         </w:rPr>
-        <w:t>一个多元化的社区服务模式</w:t>
+        <w:t>多元化的社区服务模式</w:t>
       </w:r>
       <w:r>
         <w:rPr>
           <w:rFonts w:ascii="宋体" w:hAnsi="宋体" w:hint="eastAsia"/>
         </w:rPr>
-        <w:t>，业主和物业等可以在上面发布一些需求和通知，</w:t>
+        <w:t>，</w:t>
+      </w:r>
+      <w:r>
+        <w:rPr>
+          <w:rFonts w:ascii="宋体" w:hAnsi="宋体" w:hint="eastAsia"/>
+        </w:rPr>
+        <w:t>其主要目的就是为了丰富社区居民的生活方式。</w:t>
+      </w:r>
+      <w:r>
+        <w:rPr>
+          <w:rFonts w:ascii="宋体" w:hAnsi="宋体" w:hint="eastAsia"/>
+        </w:rPr>
+        <w:t>业主和物业等可以</w:t>
+      </w:r>
+      <w:r>
+        <w:rPr>
+          <w:rFonts w:ascii="宋体" w:hAnsi="宋体" w:hint="eastAsia"/>
+        </w:rPr>
+        <w:t>自行注册</w:t>
+      </w:r>
+      <w:r>
+        <w:rPr>
+          <w:rFonts w:ascii="宋体" w:hAnsi="宋体" w:hint="eastAsia"/>
+        </w:rPr>
+        <w:t>账号，</w:t>
+      </w:r>
+      <w:r>
+        <w:rPr>
+          <w:rFonts w:ascii="宋体" w:hAnsi="宋体" w:hint="eastAsia"/>
+        </w:rPr>
+        <w:t>在上面</w:t>
+      </w:r>
+      <w:r>
+        <w:rPr>
+          <w:rFonts w:ascii="宋体" w:hAnsi="宋体" w:hint="eastAsia"/>
+        </w:rPr>
+        <w:t>自由</w:t>
+      </w:r>
+      <w:r>
+        <w:rPr>
+          <w:rFonts w:ascii="宋体" w:hAnsi="宋体" w:hint="eastAsia"/>
+        </w:rPr>
+        <w:t>发布一些需求和通知，</w:t>
+      </w:r>
+      <w:r>
+        <w:rPr>
+          <w:rFonts w:ascii="宋体" w:hAnsi="宋体" w:hint="eastAsia"/>
+        </w:rPr>
+        <w:t>用户间可以互相交流，</w:t>
       </w:r>
       <w:r>
         <w:rPr>
@@ -377,21 +497,39 @@
         <w:rPr>
           <w:rFonts w:ascii="宋体" w:hAnsi="宋体" w:hint="eastAsia"/>
         </w:rPr>
-        <w:t>。</w:t>
+        <w:t>，</w:t>
+      </w:r>
+      <w:r>
+        <w:rPr>
+          <w:rFonts w:ascii="宋体" w:hAnsi="宋体" w:hint="eastAsia"/>
+        </w:rPr>
+        <w:t>更好的</w:t>
+      </w:r>
+      <w:r>
+        <w:rPr>
+          <w:rFonts w:ascii="宋体" w:hAnsi="宋体" w:hint="eastAsia"/>
+        </w:rPr>
+        <w:t>方便大家的生活。</w:t>
       </w:r>
     </w:p>
     <w:p>
       <w:pPr>
         <w:ind w:firstLineChars="200" w:firstLine="480"/>
         <w:rPr>
-          <w:rFonts w:hint="eastAsia"/>
-        </w:rPr>
-      </w:pPr>
-      <w:r>
-        <w:rPr>
-          <w:rFonts w:hint="eastAsia"/>
-        </w:rPr>
-        <w:t>本系统是基于</w:t>
+          <w:rStyle w:val="jlqj4b"/>
+        </w:rPr>
+      </w:pPr>
+      <w:r>
+        <w:rPr>
+          <w:rFonts w:hint="eastAsia"/>
+        </w:rPr>
+        <w:t>本系统是</w:t>
+      </w:r>
+      <w:r>
+        <w:rPr>
+          <w:rFonts w:hint="eastAsia"/>
+        </w:rPr>
+        <w:t>基于</w:t>
       </w:r>
       <w:r>
         <w:rPr>
@@ -418,7 +556,64 @@
         <w:rPr>
           <w:rFonts w:hint="eastAsia"/>
         </w:rPr>
-        <w:t>平台，通过这个论坛，用户间可以互相交流。</w:t>
+        <w:t>平台，</w:t>
+      </w:r>
+      <w:r>
+        <w:rPr>
+          <w:rFonts w:ascii="宋体" w:hAnsi="宋体" w:hint="eastAsia"/>
+        </w:rPr>
+        <w:t>使用SpringBoot整合SSM框架和MySQL</w:t>
+      </w:r>
+      <w:r>
+        <w:rPr>
+          <w:rFonts w:ascii="宋体" w:hAnsi="宋体" w:hint="eastAsia"/>
+        </w:rPr>
+        <w:t>数据库进行开发的，还使用了很多中间件</w:t>
+      </w:r>
+      <w:r>
+        <w:rPr>
+          <w:rFonts w:ascii="宋体" w:hAnsi="宋体" w:hint="eastAsia"/>
+        </w:rPr>
+        <w:t>技术</w:t>
+      </w:r>
+      <w:r>
+        <w:rPr>
+          <w:rFonts w:ascii="宋体" w:hAnsi="宋体" w:hint="eastAsia"/>
+        </w:rPr>
+        <w:t>如Redis、</w:t>
+      </w:r>
+      <w:r>
+        <w:rPr>
+          <w:rFonts w:ascii="宋体" w:hAnsi="宋体" w:cs="宋体" w:hint="eastAsia"/>
+          <w:kern w:val="0"/>
+        </w:rPr>
+        <w:t>ElasticSearch、Kafka</w:t>
+      </w:r>
+      <w:r>
+        <w:rPr>
+          <w:rFonts w:ascii="宋体" w:hAnsi="宋体" w:cs="宋体" w:hint="eastAsia"/>
+          <w:kern w:val="0"/>
+        </w:rPr>
+        <w:t>等</w:t>
+      </w:r>
+      <w:r>
+        <w:rPr>
+          <w:rFonts w:ascii="宋体" w:hAnsi="宋体"/>
+        </w:rPr>
+        <w:t xml:space="preserve"> </w:t>
+      </w:r>
+      <w:r>
+        <w:rPr>
+          <w:rFonts w:ascii="宋体" w:hAnsi="宋体" w:hint="eastAsia"/>
+        </w:rPr>
+        <w:t>，</w:t>
+      </w:r>
+      <w:r>
+        <w:rPr>
+          <w:rStyle w:val="jlqj4b"/>
+          <w:rFonts w:hint="eastAsia"/>
+        </w:rPr>
+        <w:t>通过这些技术，可以实现一个相对完整的论坛系统。</w:t>
       </w:r>
     </w:p>
     <w:p>
@@ -429,32 +624,6 @@
           <w:rFonts w:ascii="宋体" w:hAnsi="宋体"/>
         </w:rPr>
       </w:pPr>
-      <w:r>
-        <w:rPr>
-          <w:rFonts w:ascii="宋体" w:hAnsi="宋体" w:hint="eastAsia"/>
-        </w:rPr>
-        <w:t>本系统使用SpringBoot整合SSM框架和MySQL数据库进行开发的，其主要目的就是为了丰富社区居民的生活方式，大家可以自行注册激活账号，并自由的发布话题，或者参与其他话题的讨论。更好的方便大家的生活。</w:t>
-      </w:r>
-    </w:p>
-    <w:p>
-      <w:pPr>
-        <w:ind w:firstLineChars="200" w:firstLine="480"/>
-      </w:pPr>
-      <w:r>
-        <w:rPr>
-          <w:rFonts w:hint="eastAsia"/>
-        </w:rPr>
-        <w:t>该论坛为社区的居民网友提供了一个分享交流的平台，在这里注册的居民用户可以自地发表自己的意见，还可以快速处理其他社区居民提出的问题，查看对自己有用的帖子。此外该论坛还有一些特殊的功能，如强大的搜索功能等。</w:t>
-      </w:r>
-    </w:p>
-    <w:p>
-      <w:pPr>
-        <w:spacing w:line="360" w:lineRule="exact"/>
-        <w:ind w:firstLineChars="200" w:firstLine="480"/>
-        <w:rPr>
-          <w:rFonts w:ascii="宋体" w:hAnsi="宋体" w:hint="eastAsia"/>
-        </w:rPr>
-      </w:pPr>
     </w:p>
     <w:p>
       <w:pPr>
@@ -494,7 +663,19 @@
         <w:rPr>
           <w:rFonts w:ascii="宋体" w:hAnsi="宋体" w:hint="eastAsia"/>
         </w:rPr>
-        <w:t>社区论坛、SpringBoot、SM框架、MySQL数据库</w:t>
+        <w:t>社区论坛、SpringBoot、S</w:t>
+      </w:r>
+      <w:r>
+        <w:rPr>
+          <w:rFonts w:ascii="宋体" w:hAnsi="宋体" w:hint="eastAsia"/>
+        </w:rPr>
+        <w:t>S</w:t>
+      </w:r>
+      <w:r>
+        <w:rPr>
+          <w:rFonts w:ascii="宋体" w:hAnsi="宋体" w:hint="eastAsia"/>
+        </w:rPr>
+        <w:t>M框架、MySQL数据库</w:t>
       </w:r>
       <w:r>
         <w:rPr>
@@ -1612,7 +1793,49 @@
         <w:rPr>
           <w:rFonts w:hint="eastAsia"/>
         </w:rPr>
-        <w:t>随着中国网络的普及以及计算机及其外设的大幅降价，</w:t>
+        <w:t>BBS</w:t>
+      </w:r>
+      <w:r>
+        <w:rPr>
+          <w:rFonts w:hint="eastAsia"/>
+        </w:rPr>
+        <w:t>的英文全称是</w:t>
+      </w:r>
+      <w:r>
+        <w:rPr>
+          <w:rFonts w:hint="eastAsia"/>
+        </w:rPr>
+        <w:t>Bulletin Board System</w:t>
+      </w:r>
+      <w:r>
+        <w:rPr>
+          <w:rFonts w:hint="eastAsia"/>
+        </w:rPr>
+        <w:t>，中文</w:t>
+      </w:r>
+      <w:r>
+        <w:rPr>
+          <w:rFonts w:hint="eastAsia"/>
+        </w:rPr>
+        <w:t>的意思</w:t>
+      </w:r>
+      <w:r>
+        <w:rPr>
+          <w:rFonts w:hint="eastAsia"/>
+        </w:rPr>
+        <w:t>是“电子公告板”。</w:t>
+      </w:r>
+      <w:r>
+        <w:rPr>
+          <w:rFonts w:hint="eastAsia"/>
+        </w:rPr>
+        <w:t>随</w:t>
+      </w:r>
+      <w:r>
+        <w:rPr>
+          <w:rFonts w:hint="eastAsia"/>
+        </w:rPr>
+        <w:t>着中国网络的普及以及计算机及其外设的大幅降价，</w:t>
       </w:r>
       <w:r>
         <w:rPr>
@@ -1696,13 +1919,16 @@
         <w:rPr>
           <w:rFonts w:hint="eastAsia"/>
         </w:rPr>
-        <w:t>社区提供给用户的服务是非常全面且友好的</w:t>
-      </w:r>
-      <w:r>
-        <w:rPr>
-          <w:rFonts w:hint="eastAsia"/>
-        </w:rPr>
-        <w:t>。</w:t>
+        <w:t>可以通过</w:t>
+      </w:r>
+      <w:r>
+        <w:t xml:space="preserve"> WEB</w:t>
+      </w:r>
+      <w:r>
+        <w:rPr>
+          <w:rFonts w:hint="eastAsia"/>
+        </w:rPr>
+        <w:t>浏览器访问，并且能实现诸私信评论等诸多功能。网民们逐步接收这种使用便捷，日渐强大的系统，在系统上网民可以张贴和发布各种各样的信息，讨论各式各样的话题。</w:t>
       </w:r>
     </w:p>
     <w:p>
@@ -1711,84 +1937,279 @@
       </w:pPr>
       <w:r>
         <w:rPr>
+          <w:rFonts w:hint="eastAsia"/>
+        </w:rPr>
+        <w:t>论坛系统服务亦将是互联网</w:t>
+      </w:r>
+      <w:r>
+        <w:rPr>
+          <w:rFonts w:hint="eastAsia"/>
+        </w:rPr>
+        <w:t>站中一种极为常见的互动交流服务，论坛可以向网友提供开放性的分类专题讨论区服务，可以在此发表自己的某些观感、交流某些技术、经验乃至人生的感悟与忧欢，亦可以作为网友们之间的交流渠道，亦可以在此回答网友们提出的问题或发布的某些信息。通过论坛的方式，增强个人与个人，集体与集体，个人与集体之间的交流联系。在</w:t>
+      </w:r>
+      <w:r>
+        <w:rPr>
+          <w:rFonts w:hint="eastAsia"/>
+        </w:rPr>
+        <w:t>Internet</w:t>
+      </w:r>
+      <w:r>
+        <w:rPr>
+          <w:rFonts w:hint="eastAsia"/>
+        </w:rPr>
+        <w:t>上实现信息的传递，提高办事效率。因此论坛建设在</w:t>
+      </w:r>
+      <w:r>
+        <w:rPr>
+          <w:rFonts w:hint="eastAsia"/>
+        </w:rPr>
+        <w:t>Internet</w:t>
+      </w:r>
+      <w:r>
+        <w:rPr>
+          <w:rFonts w:hint="eastAsia"/>
+        </w:rPr>
+        <w:t>应用上的地位显而易见，他已经成为现代人沟通和获取信息的重要组成部分，而备受人们重视。</w:t>
+      </w:r>
+    </w:p>
+    <w:p>
+      <w:pPr>
+        <w:ind w:firstLineChars="200" w:firstLine="480"/>
+      </w:pPr>
+      <w:r>
+        <w:rPr>
+          <w:rFonts w:hint="eastAsia"/>
+        </w:rPr>
+        <w:t>Java</w:t>
+      </w:r>
+      <w:r>
+        <w:rPr>
+          <w:rFonts w:hint="eastAsia"/>
+        </w:rPr>
+        <w:t>是现在主流的编程语言，</w:t>
+      </w:r>
+      <w:r>
+        <w:rPr>
+          <w:rFonts w:hint="eastAsia"/>
+        </w:rPr>
+        <w:t>SSM</w:t>
+      </w:r>
+      <w:r>
+        <w:rPr>
+          <w:rFonts w:hint="eastAsia"/>
+        </w:rPr>
+        <w:t>框架更是现在企业开发用的很多的框架组合，它们都得到了广泛的承认与支持，</w:t>
+      </w:r>
+      <w:r>
+        <w:rPr>
+          <w:rFonts w:hint="eastAsia"/>
+        </w:rPr>
+        <w:t>SMM</w:t>
+      </w:r>
+      <w:r>
+        <w:rPr>
+          <w:rFonts w:hint="eastAsia"/>
+        </w:rPr>
+        <w:t>框架可以很多的和</w:t>
+      </w:r>
+      <w:r>
+        <w:rPr>
+          <w:rFonts w:hint="eastAsia"/>
+        </w:rPr>
+        <w:t>Java</w:t>
+      </w:r>
+      <w:r>
+        <w:rPr>
+          <w:rFonts w:hint="eastAsia"/>
+        </w:rPr>
+        <w:t>技术结合在一起，</w:t>
+      </w:r>
+      <w:r>
+        <w:rPr>
+          <w:rFonts w:hint="eastAsia"/>
+        </w:rPr>
+        <w:t>创建一个更为稳定、高效、安全的运行环境，从而实现非常复杂的企业级应用系统。</w:t>
+      </w:r>
+      <w:r>
+        <w:rPr>
+          <w:rFonts w:hint="eastAsia"/>
+        </w:rPr>
+        <w:t>所以我选择使用</w:t>
+      </w:r>
+      <w:r>
+        <w:rPr>
+          <w:rFonts w:hint="eastAsia"/>
+        </w:rPr>
+        <w:t>Java</w:t>
+      </w:r>
+      <w:r>
+        <w:rPr>
+          <w:rFonts w:hint="eastAsia"/>
+        </w:rPr>
+        <w:t>语言来开发</w:t>
+      </w:r>
+      <w:r>
+        <w:rPr>
+          <w:rFonts w:hint="eastAsia"/>
+        </w:rPr>
+        <w:t>这个社区论坛系统，来作为我的毕业设计。</w:t>
+      </w:r>
+    </w:p>
+    <w:p>
+      <w:pPr>
+        <w:ind w:firstLineChars="200" w:firstLine="480"/>
+        <w:rPr>
+          <w:rFonts w:ascii="宋体" w:hAnsi="宋体"/>
+        </w:rPr>
+      </w:pPr>
+      <w:r>
+        <w:rPr>
+          <w:rStyle w:val="jlqj4b"/>
+          <w:rFonts w:hint="eastAsia"/>
+        </w:rPr>
+        <w:t>对于社区而言，该论坛可以从房地产开发的开始就吸引用户。</w:t>
+      </w:r>
+      <w:r>
+        <w:rPr>
+          <w:rStyle w:val="viiyi"/>
+          <w:rFonts w:hint="eastAsia"/>
+        </w:rPr>
+        <w:t xml:space="preserve"> </w:t>
+      </w:r>
+      <w:r>
+        <w:rPr>
+          <w:rStyle w:val="jlqj4b"/>
+          <w:rFonts w:hint="eastAsia"/>
+        </w:rPr>
+        <w:t>此外，所有者社区的独特“小圈子”特征使页面上的活动用户非常准确。</w:t>
+      </w:r>
+      <w:r>
+        <w:rPr>
           <w:rFonts w:ascii="宋体" w:hAnsi="宋体" w:hint="eastAsia"/>
         </w:rPr>
-        <w:t>对于一个社区来说，</w:t>
-      </w:r>
-      <w:r>
+        <w:t>比如在阿里巴巴旗下的产品“闲鱼”中，就有以小区为单位的“鱼塘”，所谓的鱼塘就是一个聚集地，其目的就是为了方便大家，</w:t>
+      </w:r>
+      <w:r>
+        <w:rPr>
+          <w:rStyle w:val="jlqj4b"/>
+          <w:rFonts w:hint="eastAsia"/>
+        </w:rPr>
+        <w:t>在这种情况下，您可以参与多个鱼塘，并快速了解周围的人在卖什么，例如在</w:t>
+      </w:r>
+      <w:r>
+        <w:rPr>
+          <w:rStyle w:val="jlqj4b"/>
+          <w:rFonts w:hint="eastAsia"/>
+        </w:rPr>
+        <w:t>1</w:t>
+      </w:r>
+      <w:r>
+        <w:rPr>
+          <w:rStyle w:val="jlqj4b"/>
+          <w:rFonts w:hint="eastAsia"/>
+        </w:rPr>
+        <w:t>公里和</w:t>
+      </w:r>
+      <w:r>
+        <w:rPr>
+          <w:rStyle w:val="jlqj4b"/>
+          <w:rFonts w:hint="eastAsia"/>
+        </w:rPr>
+        <w:t>2</w:t>
+      </w:r>
+      <w:r>
+        <w:rPr>
+          <w:rStyle w:val="jlqj4b"/>
+          <w:rFonts w:hint="eastAsia"/>
+        </w:rPr>
+        <w:t>公里之内的朋友在卖什么。</w:t>
+      </w:r>
+      <w:r>
+        <w:rPr>
+          <w:rFonts w:ascii="宋体" w:hAnsi="宋体" w:hint="eastAsia"/>
+        </w:rPr>
+        <w:t>非</w:t>
+      </w:r>
+      <w:r>
+        <w:rPr>
+          <w:rFonts w:ascii="宋体" w:hAnsi="宋体" w:hint="eastAsia"/>
+        </w:rPr>
+        <w:t>常直观，更贴近</w:t>
+      </w:r>
+      <w:r>
+        <w:rPr>
+          <w:rFonts w:ascii="宋体" w:hAnsi="宋体" w:hint="eastAsia"/>
+        </w:rPr>
+        <w:t>生活。</w:t>
+      </w:r>
+      <w:r>
+        <w:rPr>
+          <w:rFonts w:ascii="宋体" w:hAnsi="宋体" w:hint="eastAsia"/>
+        </w:rPr>
+        <w:t>但是这种仅仅局限于在二手交易上，我觉得一个社区可以有很多丰富的多元化的东西，不仅仅只是如此。</w:t>
+      </w:r>
+    </w:p>
+    <w:p>
+      <w:pPr>
+        <w:ind w:firstLineChars="200" w:firstLine="480"/>
         <w:rPr>
           <w:rFonts w:ascii="宋体" w:hAnsi="宋体"/>
         </w:rPr>
-        <w:t>这个论坛可以从楼盘开始开发的时候，就着手来抓取用户。并且，由于业主社区先天性的“小圈子”特性，版面里活跃的用户，其精准性都是非常高的。</w:t>
-      </w:r>
+      </w:pPr>
       <w:r>
         <w:rPr>
           <w:rFonts w:ascii="宋体" w:hAnsi="宋体" w:hint="eastAsia"/>
         </w:rPr>
-        <w:t>比如在阿里巴巴旗下的产品“闲鱼”中，就有以小区为单位的“鱼塘”，所谓的鱼塘就是一个聚集地，其目的就是为了方便大家，</w:t>
+        <w:t>本文主要实现了基于B</w:t>
+      </w:r>
+      <w:r>
+        <w:rPr>
+          <w:rFonts w:ascii="宋体" w:hAnsi="宋体"/>
+        </w:rPr>
+        <w:t>/S</w:t>
       </w:r>
       <w:r>
         <w:rPr>
           <w:rFonts w:ascii="宋体" w:hAnsi="宋体" w:hint="eastAsia"/>
         </w:rPr>
-        <w:t>这样的话你可以加入一些鱼塘，马上就能了解到你周边的人在出售一些什么，比方说1km以、2km以内的朋友在卖什么，非常直观，更贴近你的生活。</w:t>
+        <w:t>模式的一种web论坛项目的设计与实现，主要功能是实现客户端与服务器的动态交互。BBS论坛最基本的功能就是发帖与回帖，此外，为了记录主题的发表者和主题的回复者，系统需要</w:t>
       </w:r>
       <w:r>
         <w:rPr>
           <w:rFonts w:ascii="宋体" w:hAnsi="宋体" w:hint="eastAsia"/>
         </w:rPr>
-        <w:t>但是这种仅仅局限于在二手交易上，我觉得一个社区可以有很多丰富的多元化的东西，不仅仅只是如此。</w:t>
-      </w:r>
-    </w:p>
-    <w:p>
-      <w:pPr>
-        <w:rPr>
-          <w:noProof/>
-        </w:rPr>
-      </w:pPr>
-    </w:p>
-    <w:p>
-      <w:pPr>
-        <w:rPr>
-          <w:noProof/>
-        </w:rPr>
-      </w:pPr>
-    </w:p>
-    <w:p>
-      <w:pPr>
-        <w:rPr>
-          <w:noProof/>
-        </w:rPr>
-      </w:pPr>
-    </w:p>
-    <w:p>
-      <w:pPr>
-        <w:rPr>
-          <w:noProof/>
-        </w:rPr>
-      </w:pPr>
-    </w:p>
-    <w:p>
-      <w:pPr>
-        <w:rPr>
-          <w:noProof/>
-        </w:rPr>
-      </w:pPr>
-    </w:p>
-    <w:p>
-      <w:pPr>
-        <w:rPr>
-          <w:noProof/>
-        </w:rPr>
-      </w:pPr>
-    </w:p>
-    <w:p>
-      <w:pPr>
-        <w:rPr>
-          <w:rFonts w:hint="eastAsia"/>
-        </w:rPr>
-      </w:pPr>
-    </w:p>
+        <w:t>提供用户注册和登录的功能，只有在登录之后才能进行发表和回复，游客只能浏览不能</w:t>
+      </w:r>
+      <w:r>
+        <w:rPr>
+          <w:rFonts w:ascii="宋体" w:hAnsi="宋体" w:hint="eastAsia"/>
+        </w:rPr>
+        <w:t>发言。</w:t>
+      </w:r>
+    </w:p>
+    <w:p>
+      <w:pPr>
+        <w:ind w:firstLineChars="200" w:firstLine="480"/>
+        <w:rPr>
+          <w:rFonts w:ascii="宋体" w:hAnsi="宋体"/>
+        </w:rPr>
+      </w:pPr>
+    </w:p>
+    <w:p>
+      <w:pPr>
+        <w:ind w:firstLineChars="200" w:firstLine="480"/>
+        <w:rPr>
+          <w:rFonts w:ascii="宋体" w:hAnsi="宋体"/>
+        </w:rPr>
+      </w:pPr>
+      <w:r>
+        <w:rPr>
+          <w:rFonts w:ascii="宋体" w:hAnsi="宋体" w:hint="eastAsia"/>
+        </w:rPr>
+        <w:t>写点什么。。</w:t>
+      </w:r>
+    </w:p>
+    <w:p/>
     <w:p>
       <w:pPr>
         <w:rPr>
@@ -1855,33 +2276,199 @@
         </w:rPr>
         <w:t>2.1</w:t>
       </w:r>
-      <w:r>
-        <w:rPr>
-          <w:rFonts w:hint="eastAsia"/>
-        </w:rPr>
-        <w:t>系统运行环境</w:t>
-      </w:r>
       <w:bookmarkEnd w:id="10"/>
       <w:bookmarkEnd w:id="11"/>
-    </w:p>
-    <w:p>
-      <w:pPr>
-        <w:ind w:firstLineChars="200" w:firstLine="480"/>
-        <w:rPr>
-          <w:rFonts w:hint="eastAsia"/>
-        </w:rPr>
-      </w:pPr>
-      <w:r>
-        <w:rPr>
-          <w:rFonts w:hint="eastAsia"/>
-        </w:rPr>
-        <w:t>准备工作就是一些工作环境的配置，</w:t>
-      </w:r>
-      <w:r>
-        <w:rPr>
-          <w:rFonts w:hint="eastAsia"/>
-        </w:rPr>
-        <w:t>IDE</w:t>
+      <w:r>
+        <w:rPr>
+          <w:rFonts w:hint="eastAsia"/>
+        </w:rPr>
+        <w:t>需求分析</w:t>
+      </w:r>
+    </w:p>
+    <w:p>
+      <w:r>
+        <w:rPr>
+          <w:rFonts w:hint="eastAsia"/>
+        </w:rPr>
+        <w:t>1.</w:t>
+      </w:r>
+      <w:r>
+        <w:rPr>
+          <w:rFonts w:hint="eastAsia"/>
+        </w:rPr>
+        <w:t>功能性需求</w:t>
+      </w:r>
+    </w:p>
+    <w:p>
+      <w:pPr>
+        <w:ind w:firstLineChars="100" w:firstLine="240"/>
+      </w:pPr>
+      <w:r>
+        <w:rPr>
+          <w:rFonts w:hint="eastAsia"/>
+        </w:rPr>
+        <w:t>开发</w:t>
+      </w:r>
+      <w:r>
+        <w:rPr>
+          <w:rFonts w:hint="eastAsia"/>
+        </w:rPr>
+        <w:t>BBS</w:t>
+      </w:r>
+      <w:r>
+        <w:rPr>
+          <w:rFonts w:hint="eastAsia"/>
+        </w:rPr>
+        <w:t>论坛系统的目的是提供一个供用户交流的平台</w:t>
+      </w:r>
+      <w:r>
+        <w:rPr>
+          <w:rFonts w:hint="eastAsia"/>
+        </w:rPr>
+        <w:t>,</w:t>
+      </w:r>
+      <w:r>
+        <w:rPr>
+          <w:rFonts w:hint="eastAsia"/>
+        </w:rPr>
+        <w:t>为广大用户提供交流经验、探讨问题的社区。因此，</w:t>
+      </w:r>
+      <w:r>
+        <w:rPr>
+          <w:rFonts w:hint="eastAsia"/>
+        </w:rPr>
+        <w:t>BBS</w:t>
+      </w:r>
+      <w:r>
+        <w:rPr>
+          <w:rFonts w:hint="eastAsia"/>
+        </w:rPr>
+        <w:t>论坛系统最基本的功能首先是发表主题</w:t>
+      </w:r>
+      <w:r>
+        <w:rPr>
+          <w:rFonts w:hint="eastAsia"/>
+        </w:rPr>
+        <w:t>,</w:t>
+      </w:r>
+      <w:r>
+        <w:rPr>
+          <w:rFonts w:hint="eastAsia"/>
+        </w:rPr>
+        <w:t>其次是其他人员根据主题发表白己的看法。此外，为了记录主题的发表者和主题的加复者信息民，系统还需要提供用户注册和登录的功能。只有注册的用户登录后才能够发表和回复主题，浏览者</w:t>
+      </w:r>
+      <w:r>
+        <w:rPr>
+          <w:rFonts w:hint="eastAsia"/>
+        </w:rPr>
+        <w:t>(</w:t>
+      </w:r>
+      <w:r>
+        <w:rPr>
+          <w:rFonts w:hint="eastAsia"/>
+        </w:rPr>
+        <w:t>游客</w:t>
+      </w:r>
+      <w:r>
+        <w:rPr>
+          <w:rFonts w:hint="eastAsia"/>
+        </w:rPr>
+        <w:t>)</w:t>
+      </w:r>
+      <w:r>
+        <w:rPr>
+          <w:rFonts w:hint="eastAsia"/>
+        </w:rPr>
+        <w:t>只能浏览主题信息。根据用户的需求及以上的分析，</w:t>
+      </w:r>
+      <w:r>
+        <w:rPr>
+          <w:rFonts w:hint="eastAsia"/>
+        </w:rPr>
+        <w:t>BBS</w:t>
+      </w:r>
+      <w:r>
+        <w:rPr>
+          <w:rFonts w:hint="eastAsia"/>
+        </w:rPr>
+        <w:t>论坛需要其备前台功能和后台功能。</w:t>
+      </w:r>
+    </w:p>
+    <w:p>
+      <w:pPr>
+        <w:ind w:firstLine="420"/>
+      </w:pPr>
+      <w:r>
+        <w:rPr>
+          <w:rFonts w:hint="eastAsia"/>
+        </w:rPr>
+        <w:t>(</w:t>
+      </w:r>
+      <w:r>
+        <w:t>1)</w:t>
+      </w:r>
+      <w:r>
+        <w:rPr>
+          <w:rFonts w:hint="eastAsia"/>
+        </w:rPr>
+        <w:t>系统前台功能</w:t>
+      </w:r>
+      <w:r>
+        <w:rPr>
+          <w:rFonts w:hint="eastAsia"/>
+        </w:rPr>
+        <w:t>:</w:t>
+      </w:r>
+      <w:r>
+        <w:rPr>
+          <w:rFonts w:hint="eastAsia"/>
+        </w:rPr>
+        <w:t>显示各论坛类别及版面、查看版面下所有根帖、查看精华帖子、查看自己发表的帖子、搜索帖子、查看根帖内容、用户注册、用户登录、发表帖子、回复帖子。</w:t>
+      </w:r>
+    </w:p>
+    <w:p>
+      <w:pPr>
+        <w:ind w:firstLine="420"/>
+      </w:pPr>
+      <w:r>
+        <w:rPr>
+          <w:rFonts w:hint="eastAsia"/>
+        </w:rPr>
+        <w:t>(2)</w:t>
+      </w:r>
+      <w:r>
+        <w:rPr>
+          <w:rFonts w:hint="eastAsia"/>
+        </w:rPr>
+        <w:t>系统后台功能</w:t>
+      </w:r>
+      <w:r>
+        <w:rPr>
+          <w:rFonts w:hint="eastAsia"/>
+        </w:rPr>
+        <w:t>,</w:t>
+      </w:r>
+      <w:r>
+        <w:rPr>
+          <w:rFonts w:hint="eastAsia"/>
+        </w:rPr>
+        <w:t>进入后台、论坛类别管理、版面管理、用户管理、用户注册。</w:t>
+      </w:r>
+    </w:p>
+    <w:p>
+      <w:pPr>
+        <w:ind w:firstLine="420"/>
+        <w:rPr>
+          <w:rFonts w:hint="eastAsia"/>
+        </w:rPr>
+      </w:pPr>
+    </w:p>
+    <w:p>
+      <w:r>
+        <w:rPr>
+          <w:rFonts w:hint="eastAsia"/>
+        </w:rPr>
+        <w:t>2.</w:t>
       </w:r>
       <w:r>
         <w:rPr>
@@ -1893,67 +2480,116 @@
         <w:rPr>
           <w:rFonts w:hint="eastAsia"/>
         </w:rPr>
-        <w:t>IntellijIDEA</w:t>
-      </w:r>
-      <w:r>
-        <w:rPr>
-          <w:rFonts w:hint="eastAsia"/>
-        </w:rPr>
-        <w:t>，具体的框架的版本与配置，以及</w:t>
-      </w:r>
-      <w:r>
-        <w:rPr>
-          <w:rFonts w:hint="eastAsia"/>
-        </w:rPr>
-        <w:t>mysql</w:t>
-      </w:r>
-      <w:r>
-        <w:rPr>
-          <w:rFonts w:hint="eastAsia"/>
-        </w:rPr>
-        <w:t>，</w:t>
-      </w:r>
-      <w:r>
-        <w:rPr>
-          <w:rFonts w:hint="eastAsia"/>
-        </w:rPr>
-        <w:t>redis</w:t>
-      </w:r>
-      <w:r>
-        <w:rPr>
-          <w:rFonts w:hint="eastAsia"/>
-        </w:rPr>
-        <w:t>，</w:t>
-      </w:r>
-      <w:r>
-        <w:rPr>
-          <w:rFonts w:hint="eastAsia"/>
-        </w:rPr>
-        <w:t>kafka</w:t>
-      </w:r>
-      <w:r>
-        <w:rPr>
-          <w:rFonts w:hint="eastAsia"/>
-        </w:rPr>
-        <w:t>，</w:t>
-      </w:r>
-      <w:r>
-        <w:rPr>
-          <w:rFonts w:hint="eastAsia"/>
-        </w:rPr>
-        <w:t>es</w:t>
-      </w:r>
-      <w:r>
-        <w:rPr>
-          <w:rFonts w:hint="eastAsia"/>
-        </w:rPr>
-        <w:t>的安装与配置</w:t>
-      </w:r>
-      <w:r>
-        <w:rPr>
-          <w:rFonts w:hint="eastAsia"/>
-        </w:rPr>
-        <w:t>。</w:t>
+        <w:t>需求</w:t>
+      </w:r>
+    </w:p>
+    <w:p>
+      <w:pPr>
+        <w:ind w:leftChars="100" w:left="240"/>
+      </w:pPr>
+      <w:r>
+        <w:rPr>
+          <w:rFonts w:hint="eastAsia"/>
+        </w:rPr>
+        <w:t>(</w:t>
+      </w:r>
+      <w:r>
+        <w:t>1</w:t>
+      </w:r>
+      <w:r>
+        <w:rPr>
+          <w:rFonts w:hint="eastAsia"/>
+        </w:rPr>
+        <w:t>)</w:t>
+      </w:r>
+      <w:r>
+        <w:rPr>
+          <w:rFonts w:hint="eastAsia"/>
+        </w:rPr>
+        <w:t>操作平台</w:t>
+      </w:r>
+      <w:r>
+        <w:rPr>
+          <w:rFonts w:hint="eastAsia"/>
+        </w:rPr>
+        <w:t>：基于</w:t>
+      </w:r>
+      <w:r>
+        <w:rPr>
+          <w:rFonts w:hint="eastAsia"/>
+        </w:rPr>
+        <w:t>Windows</w:t>
+      </w:r>
+      <w:r>
+        <w:rPr>
+          <w:rFonts w:hint="eastAsia"/>
+        </w:rPr>
+        <w:t>操作系统</w:t>
+      </w:r>
+      <w:r>
+        <w:rPr>
+          <w:rFonts w:hint="eastAsia"/>
+        </w:rPr>
+        <w:t>，不需要安装其他软件。</w:t>
+      </w:r>
+    </w:p>
+    <w:p>
+      <w:pPr>
+        <w:ind w:leftChars="100" w:left="240"/>
+      </w:pPr>
+      <w:r>
+        <w:rPr>
+          <w:rFonts w:hint="eastAsia"/>
+        </w:rPr>
+        <w:t>(2)</w:t>
+      </w:r>
+      <w:r>
+        <w:rPr>
+          <w:rFonts w:hint="eastAsia"/>
+        </w:rPr>
+        <w:t>操作方式：</w:t>
+      </w:r>
+      <w:r>
+        <w:rPr>
+          <w:rFonts w:hint="eastAsia"/>
+        </w:rPr>
+        <w:t>所有</w:t>
+      </w:r>
+      <w:r>
+        <w:rPr>
+          <w:rFonts w:hint="eastAsia"/>
+        </w:rPr>
+        <w:t>操作都</w:t>
+      </w:r>
+      <w:r>
+        <w:rPr>
+          <w:rFonts w:hint="eastAsia"/>
+        </w:rPr>
+        <w:t>能</w:t>
+      </w:r>
+      <w:r>
+        <w:rPr>
+          <w:rFonts w:hint="eastAsia"/>
+        </w:rPr>
+        <w:t>基于浏览器进行。</w:t>
+      </w:r>
+    </w:p>
+    <w:p/>
+    <w:p>
+      <w:r>
+        <w:rPr>
+          <w:rFonts w:hint="eastAsia"/>
+        </w:rPr>
+        <w:t>2.</w:t>
+      </w:r>
+      <w:r>
+        <w:t>2</w:t>
+      </w:r>
+      <w:r>
+        <w:rPr>
+          <w:rFonts w:hint="eastAsia"/>
+        </w:rPr>
+        <w:t>可行性分析</w:t>
       </w:r>
     </w:p>
     <w:p>
@@ -1972,4604 +2608,21 @@
         <w:rPr>
           <w:rFonts w:hint="eastAsia"/>
         </w:rPr>
-        <w:t>系统所需技术</w:t>
+        <w:t>系统</w:t>
       </w:r>
       <w:bookmarkEnd w:id="12"/>
       <w:bookmarkEnd w:id="13"/>
-    </w:p>
-    <w:p>
-      <w:pPr>
-        <w:rPr>
-          <w:rFonts w:hint="eastAsia"/>
-        </w:rPr>
-      </w:pPr>
-      <w:r>
-        <w:rPr>
-          <w:rFonts w:hint="eastAsia"/>
-        </w:rPr>
-        <w:t>熟悉快速开发框架：</w:t>
-      </w:r>
-      <w:r>
-        <w:rPr>
-          <w:rFonts w:hint="eastAsia"/>
-        </w:rPr>
-        <w:t xml:space="preserve">SpringBoot2.3.x </w:t>
-      </w:r>
-      <w:r>
-        <w:rPr>
-          <w:rFonts w:hint="eastAsia"/>
-        </w:rPr>
-        <w:t>整合</w:t>
-      </w:r>
-      <w:r>
-        <w:rPr>
-          <w:rFonts w:hint="eastAsia"/>
-        </w:rPr>
-        <w:t xml:space="preserve"> SpringMVC + Mybatis</w:t>
-      </w:r>
-    </w:p>
-    <w:p>
-      <w:pPr>
-        <w:rPr>
-          <w:rFonts w:hint="eastAsia"/>
-        </w:rPr>
-      </w:pPr>
-      <w:r>
-        <w:rPr>
-          <w:rFonts w:hint="eastAsia"/>
-        </w:rPr>
-        <w:t>熟悉版本控制：</w:t>
-      </w:r>
-      <w:r>
-        <w:rPr>
-          <w:rFonts w:hint="eastAsia"/>
-        </w:rPr>
-        <w:t>Maven3.6.X + Git</w:t>
-      </w:r>
-    </w:p>
-    <w:p>
-      <w:pPr>
-        <w:rPr>
-          <w:rFonts w:hint="eastAsia"/>
-        </w:rPr>
-      </w:pPr>
-      <w:r>
-        <w:rPr>
-          <w:rFonts w:hint="eastAsia"/>
-        </w:rPr>
-        <w:t>数据库以及文件存储：</w:t>
-      </w:r>
-      <w:r>
-        <w:rPr>
-          <w:rFonts w:hint="eastAsia"/>
-        </w:rPr>
-        <w:t xml:space="preserve">MySQL + </w:t>
-      </w:r>
-      <w:r>
-        <w:rPr>
-          <w:rFonts w:hint="eastAsia"/>
-        </w:rPr>
-        <w:t>文件存储阿里云</w:t>
-      </w:r>
-      <w:r>
-        <w:rPr>
-          <w:rFonts w:hint="eastAsia"/>
-        </w:rPr>
-        <w:t>OSS</w:t>
-      </w:r>
-    </w:p>
-    <w:p>
-      <w:pPr>
-        <w:rPr>
-          <w:rFonts w:hint="eastAsia"/>
-        </w:rPr>
-      </w:pPr>
-      <w:r>
-        <w:rPr>
-          <w:rFonts w:hint="eastAsia"/>
-        </w:rPr>
-        <w:t>熟悉页面模板引擎：</w:t>
-      </w:r>
-      <w:r>
-        <w:rPr>
-          <w:rFonts w:hint="eastAsia"/>
-        </w:rPr>
-        <w:t>Thymleaf3.x</w:t>
-      </w:r>
-    </w:p>
-    <w:p>
-      <w:pPr>
-        <w:rPr>
-          <w:rFonts w:hint="eastAsia"/>
-        </w:rPr>
-      </w:pPr>
-      <w:r>
-        <w:rPr>
-          <w:rFonts w:hint="eastAsia"/>
-        </w:rPr>
-        <w:t>第三方工具：网页长图生成工具</w:t>
-      </w:r>
-      <w:r>
-        <w:rPr>
-          <w:rFonts w:hint="eastAsia"/>
-        </w:rPr>
-        <w:t xml:space="preserve">Wkhtmltopdf + </w:t>
-      </w:r>
-      <w:r>
-        <w:rPr>
-          <w:rFonts w:hint="eastAsia"/>
-        </w:rPr>
-        <w:t>验证码生成工具</w:t>
-      </w:r>
-      <w:r>
-        <w:rPr>
-          <w:rFonts w:hint="eastAsia"/>
-        </w:rPr>
-        <w:t>kaptcha</w:t>
-      </w:r>
-    </w:p>
-    <w:p>
-      <w:pPr>
-        <w:rPr>
-          <w:rFonts w:hint="eastAsia"/>
-        </w:rPr>
-      </w:pPr>
-      <w:r>
-        <w:rPr>
-          <w:rFonts w:hint="eastAsia"/>
-        </w:rPr>
-        <w:t>中间件：分布式缓存</w:t>
-      </w:r>
-      <w:r>
-        <w:rPr>
-          <w:rFonts w:hint="eastAsia"/>
-        </w:rPr>
-        <w:t xml:space="preserve">Redis + </w:t>
-      </w:r>
-      <w:r>
-        <w:rPr>
-          <w:rFonts w:hint="eastAsia"/>
-        </w:rPr>
-        <w:t>全文检索</w:t>
-      </w:r>
-      <w:r>
-        <w:rPr>
-          <w:rFonts w:hint="eastAsia"/>
-        </w:rPr>
-        <w:t xml:space="preserve">ElasticSearch + Kafka + </w:t>
-      </w:r>
-      <w:r>
-        <w:rPr>
-          <w:rFonts w:hint="eastAsia"/>
-        </w:rPr>
-        <w:t>本地缓存</w:t>
-      </w:r>
-      <w:r>
-        <w:rPr>
-          <w:rFonts w:hint="eastAsia"/>
-        </w:rPr>
-        <w:t>Caffeine</w:t>
-      </w:r>
-    </w:p>
-    <w:p>
-      <w:pPr>
-        <w:rPr>
-          <w:rFonts w:hint="eastAsia"/>
-        </w:rPr>
-      </w:pPr>
-      <w:r>
-        <w:rPr>
-          <w:rFonts w:hint="eastAsia"/>
-        </w:rPr>
-        <w:t>权限框架：</w:t>
-      </w:r>
-      <w:r>
-        <w:rPr>
-          <w:rFonts w:hint="eastAsia"/>
-        </w:rPr>
-        <w:t>Spring Securtiy + Spring Actuator</w:t>
-      </w:r>
-    </w:p>
-    <w:p>
-      <w:r>
-        <w:rPr>
-          <w:rFonts w:hint="eastAsia"/>
-        </w:rPr>
-        <w:t>熟悉前端：</w:t>
-      </w:r>
-      <w:r>
-        <w:rPr>
-          <w:rFonts w:hint="eastAsia"/>
-        </w:rPr>
-        <w:t>Ajax + Vue + BootStrap + HTML + jQuery</w:t>
-      </w:r>
-    </w:p>
-    <w:p/>
-    <w:p>
-      <w:pPr>
-        <w:pStyle w:val="md-end-block"/>
-        <w:numPr>
-          <w:ilvl w:val="0"/>
-          <w:numId w:val="1"/>
-        </w:numPr>
-      </w:pPr>
-      <w:r>
-        <w:rPr>
-          <w:rStyle w:val="md-plain"/>
-        </w:rPr>
-        <w:t>Spring Boot</w:t>
-      </w:r>
-    </w:p>
-    <w:p>
-      <w:pPr>
-        <w:pStyle w:val="md-end-block"/>
-        <w:numPr>
-          <w:ilvl w:val="0"/>
-          <w:numId w:val="1"/>
-        </w:numPr>
-      </w:pPr>
-      <w:r>
-        <w:rPr>
-          <w:rStyle w:val="md-plain"/>
-        </w:rPr>
-        <w:t>Spring、SpringMVC、MyBatis</w:t>
-      </w:r>
-    </w:p>
-    <w:p>
-      <w:pPr>
-        <w:pStyle w:val="md-end-block"/>
-        <w:numPr>
-          <w:ilvl w:val="0"/>
-          <w:numId w:val="1"/>
-        </w:numPr>
-      </w:pPr>
-      <w:r>
-        <w:rPr>
-          <w:rStyle w:val="md-plain"/>
-        </w:rPr>
-        <w:t>Redis、Kafka、Elasticsearch</w:t>
-      </w:r>
-    </w:p>
-    <w:p>
-      <w:pPr>
-        <w:pStyle w:val="md-end-block"/>
-        <w:numPr>
-          <w:ilvl w:val="0"/>
-          <w:numId w:val="1"/>
-        </w:numPr>
-      </w:pPr>
-      <w:r>
-        <w:rPr>
-          <w:rStyle w:val="md-plain"/>
-        </w:rPr>
-        <w:t>Spring Security、Spring Actuator</w:t>
-      </w:r>
-    </w:p>
-    <w:p>
-      <w:pPr>
-        <w:rPr>
-          <w:rFonts w:hint="eastAsia"/>
-        </w:rPr>
-      </w:pPr>
-      <w:r>
-        <w:rPr>
-          <w:rFonts w:hint="eastAsia"/>
-        </w:rPr>
-        <w:t>什么是</w:t>
-      </w:r>
-      <w:r>
-        <w:rPr>
-          <w:rFonts w:hint="eastAsia"/>
-        </w:rPr>
-        <w:t>Spring</w:t>
-      </w:r>
-      <w:r>
-        <w:rPr>
-          <w:rFonts w:hint="eastAsia"/>
-        </w:rPr>
-        <w:t>框架？</w:t>
-      </w:r>
-    </w:p>
-    <w:p/>
-    <w:p>
-      <w:r>
-        <w:rPr>
-          <w:rFonts w:hint="eastAsia"/>
-        </w:rPr>
-        <w:t>有很多模块组成，利用这些模块可以方便开发工作。这些模块是：核心容器（</w:t>
-      </w:r>
-      <w:r>
-        <w:rPr>
-          <w:rFonts w:hint="eastAsia"/>
-        </w:rPr>
-        <w:t>spring core)/</w:t>
-      </w:r>
-      <w:r>
-        <w:rPr>
-          <w:rFonts w:hint="eastAsia"/>
-        </w:rPr>
-        <w:t>数据访问和集成</w:t>
-      </w:r>
-      <w:r>
-        <w:rPr>
-          <w:rFonts w:hint="eastAsia"/>
-        </w:rPr>
-        <w:t>(Spring JDBC)/Web(Spring Web/MVC)/AOP(Spring Aop)/</w:t>
-      </w:r>
-      <w:r>
-        <w:rPr>
-          <w:rFonts w:hint="eastAsia"/>
-        </w:rPr>
-        <w:t>消息模块</w:t>
-      </w:r>
-      <w:r>
-        <w:rPr>
-          <w:rFonts w:hint="eastAsia"/>
-        </w:rPr>
-        <w:t>/</w:t>
-      </w:r>
-      <w:r>
-        <w:rPr>
-          <w:rFonts w:hint="eastAsia"/>
-        </w:rPr>
-        <w:t>测试模块</w:t>
-      </w:r>
-      <w:r>
-        <w:rPr>
-          <w:rFonts w:hint="eastAsia"/>
-        </w:rPr>
-        <w:t>(Spring Test)</w:t>
-      </w:r>
-      <w:r>
-        <w:rPr>
-          <w:rFonts w:hint="eastAsia"/>
-        </w:rPr>
-        <w:t>等。</w:t>
-      </w:r>
-    </w:p>
-    <w:p>
-      <w:pPr>
-        <w:rPr>
-          <w:rFonts w:hint="eastAsia"/>
-        </w:rPr>
-      </w:pPr>
-      <w:r>
-        <w:rPr>
-          <w:rFonts w:hint="eastAsia"/>
-        </w:rPr>
-        <w:t>Spring MVC</w:t>
-      </w:r>
-      <w:r>
-        <w:rPr>
-          <w:rFonts w:hint="eastAsia"/>
-        </w:rPr>
-        <w:t>是什么，是怎样的工作流程</w:t>
-      </w:r>
-    </w:p>
-    <w:p/>
-    <w:p>
-      <w:pPr>
-        <w:rPr>
-          <w:rFonts w:hint="eastAsia"/>
-        </w:rPr>
-      </w:pPr>
-      <w:r>
-        <w:rPr>
-          <w:rFonts w:hint="eastAsia"/>
-        </w:rPr>
-        <w:t>服务器分为表现层</w:t>
-      </w:r>
-      <w:r>
-        <w:rPr>
-          <w:rFonts w:hint="eastAsia"/>
-        </w:rPr>
-        <w:t>/</w:t>
-      </w:r>
-      <w:r>
-        <w:rPr>
-          <w:rFonts w:hint="eastAsia"/>
-        </w:rPr>
-        <w:t>业务层</w:t>
-      </w:r>
-      <w:r>
-        <w:rPr>
-          <w:rFonts w:hint="eastAsia"/>
-        </w:rPr>
-        <w:t>/</w:t>
-      </w:r>
-      <w:r>
-        <w:rPr>
-          <w:rFonts w:hint="eastAsia"/>
-        </w:rPr>
-        <w:t>数据层，其中</w:t>
-      </w:r>
-      <w:r>
-        <w:rPr>
-          <w:rFonts w:hint="eastAsia"/>
-        </w:rPr>
-        <w:t>Spring MVC</w:t>
-      </w:r>
-      <w:r>
-        <w:rPr>
-          <w:rFonts w:hint="eastAsia"/>
-        </w:rPr>
-        <w:t>是工作在表现层，作用是接收</w:t>
-      </w:r>
-      <w:r>
-        <w:rPr>
-          <w:rFonts w:hint="eastAsia"/>
-        </w:rPr>
-        <w:t>/</w:t>
-      </w:r>
-      <w:r>
-        <w:rPr>
-          <w:rFonts w:hint="eastAsia"/>
-        </w:rPr>
-        <w:t>解析用户发送的请求，调用对应的业务类，根据业务类返回的结果（</w:t>
-      </w:r>
-      <w:r>
-        <w:rPr>
-          <w:rFonts w:hint="eastAsia"/>
-        </w:rPr>
-        <w:t>ModelAndView)</w:t>
-      </w:r>
-      <w:r>
-        <w:rPr>
-          <w:rFonts w:hint="eastAsia"/>
-        </w:rPr>
-        <w:t>，调用</w:t>
-      </w:r>
-      <w:r>
-        <w:rPr>
-          <w:rFonts w:hint="eastAsia"/>
-        </w:rPr>
-        <w:t>view</w:t>
-      </w:r>
-      <w:r>
-        <w:rPr>
-          <w:rFonts w:hint="eastAsia"/>
-        </w:rPr>
-        <w:t>进行视图渲染，并将渲染后的</w:t>
-      </w:r>
-      <w:r>
-        <w:rPr>
-          <w:rFonts w:hint="eastAsia"/>
-        </w:rPr>
-        <w:t>View</w:t>
-      </w:r>
-      <w:r>
-        <w:rPr>
-          <w:rFonts w:hint="eastAsia"/>
-        </w:rPr>
-        <w:t>返回给请求</w:t>
-      </w:r>
-    </w:p>
-    <w:p/>
-    <w:p>
-      <w:pPr>
-        <w:rPr>
-          <w:rFonts w:hint="eastAsia"/>
-        </w:rPr>
-      </w:pPr>
-      <w:r>
-        <w:rPr>
-          <w:rFonts w:hint="eastAsia"/>
-        </w:rPr>
-        <w:t>什么是</w:t>
-      </w:r>
-      <w:r>
-        <w:rPr>
-          <w:rFonts w:hint="eastAsia"/>
-        </w:rPr>
-        <w:t>SSM</w:t>
-      </w:r>
-      <w:r>
-        <w:rPr>
-          <w:rFonts w:hint="eastAsia"/>
-        </w:rPr>
-        <w:t>框架？</w:t>
-      </w:r>
-    </w:p>
-    <w:p/>
-    <w:p>
-      <w:pPr>
-        <w:rPr>
-          <w:rFonts w:hint="eastAsia"/>
-        </w:rPr>
-      </w:pPr>
-      <w:r>
-        <w:rPr>
-          <w:rFonts w:hint="eastAsia"/>
-        </w:rPr>
-        <w:t>包括</w:t>
-      </w:r>
-      <w:r>
-        <w:rPr>
-          <w:rFonts w:hint="eastAsia"/>
-        </w:rPr>
-        <w:t>Spring + Spring MVC(</w:t>
-      </w:r>
-      <w:r>
-        <w:rPr>
-          <w:rFonts w:hint="eastAsia"/>
-        </w:rPr>
-        <w:t>和</w:t>
-      </w:r>
-      <w:r>
-        <w:rPr>
-          <w:rFonts w:hint="eastAsia"/>
-        </w:rPr>
-        <w:t>Spring</w:t>
-      </w:r>
-      <w:r>
-        <w:rPr>
-          <w:rFonts w:hint="eastAsia"/>
-        </w:rPr>
-        <w:t>天生集成</w:t>
-      </w:r>
-      <w:r>
-        <w:rPr>
-          <w:rFonts w:hint="eastAsia"/>
-        </w:rPr>
-        <w:t>) + MyBatis</w:t>
-      </w:r>
-      <w:r>
-        <w:rPr>
-          <w:rFonts w:hint="eastAsia"/>
-        </w:rPr>
-        <w:t>（帮你你和数据库打交道的框架，简单的设置，你就可以像</w:t>
-      </w:r>
-      <w:r>
-        <w:rPr>
-          <w:rFonts w:hint="eastAsia"/>
-        </w:rPr>
-        <w:t>Java</w:t>
-      </w:r>
-      <w:r>
-        <w:rPr>
-          <w:rFonts w:hint="eastAsia"/>
-        </w:rPr>
-        <w:t>一样，操作数据库了）</w:t>
-      </w:r>
-    </w:p>
-    <w:p/>
-    <w:p/>
-    <w:p/>
-    <w:p>
-      <w:r>
-        <w:rPr>
-          <w:rFonts w:hint="eastAsia"/>
-        </w:rPr>
-        <w:t>每一次请求都是先开发数据访问层，在开发业务层，最后开发视图层（三层架构），但是每一次请求不一定要用到这三层</w:t>
-      </w:r>
-    </w:p>
-    <w:p>
-      <w:pPr>
-        <w:rPr>
-          <w:rFonts w:hint="eastAsia"/>
-        </w:rPr>
-      </w:pPr>
-    </w:p>
-    <w:p>
-      <w:pPr>
-        <w:rPr>
-          <w:rFonts w:hint="eastAsia"/>
-        </w:rPr>
-      </w:pPr>
-      <w:r>
-        <w:rPr>
-          <w:rFonts w:hint="eastAsia"/>
-        </w:rPr>
-        <w:t>什么是</w:t>
-      </w:r>
-      <w:r>
-        <w:rPr>
-          <w:rFonts w:hint="eastAsia"/>
-        </w:rPr>
-        <w:t>Interceptor</w:t>
-      </w:r>
-      <w:r>
-        <w:rPr>
-          <w:rFonts w:hint="eastAsia"/>
-        </w:rPr>
-        <w:t>，在项目的哪里使用到了</w:t>
-      </w:r>
-      <w:r>
-        <w:rPr>
-          <w:rFonts w:hint="eastAsia"/>
-        </w:rPr>
-        <w:t>Interceptor?</w:t>
-      </w:r>
-    </w:p>
-    <w:p>
-      <w:r>
-        <w:rPr>
-          <w:rFonts w:hint="eastAsia"/>
-        </w:rPr>
-        <w:t>Interceptor</w:t>
-      </w:r>
-      <w:r>
-        <w:rPr>
-          <w:rFonts w:hint="eastAsia"/>
-        </w:rPr>
-        <w:t>是</w:t>
-      </w:r>
-      <w:r>
-        <w:rPr>
-          <w:rFonts w:hint="eastAsia"/>
-        </w:rPr>
-        <w:t>SpringMVC</w:t>
-      </w:r>
-      <w:r>
-        <w:rPr>
-          <w:rFonts w:hint="eastAsia"/>
-        </w:rPr>
-        <w:t>的处理器（</w:t>
-      </w:r>
-      <w:r>
-        <w:rPr>
-          <w:rFonts w:hint="eastAsia"/>
-        </w:rPr>
-        <w:t>handler)</w:t>
-      </w:r>
-      <w:r>
-        <w:rPr>
-          <w:rFonts w:hint="eastAsia"/>
-        </w:rPr>
-        <w:t>拦截器，用于对处理器进行预处理和后处理。本项目中，每次请求都会检查</w:t>
-      </w:r>
-      <w:r>
-        <w:rPr>
-          <w:rFonts w:hint="eastAsia"/>
-        </w:rPr>
-        <w:t>request</w:t>
-      </w:r>
-      <w:r>
-        <w:rPr>
-          <w:rFonts w:hint="eastAsia"/>
-        </w:rPr>
-        <w:t>中的</w:t>
-      </w:r>
-      <w:r>
-        <w:rPr>
-          <w:rFonts w:hint="eastAsia"/>
-        </w:rPr>
-        <w:t>login_ticket</w:t>
-      </w:r>
-      <w:r>
-        <w:rPr>
-          <w:rFonts w:hint="eastAsia"/>
-        </w:rPr>
-        <w:t>，把找到的</w:t>
-      </w:r>
-      <w:r>
-        <w:rPr>
-          <w:rFonts w:hint="eastAsia"/>
-        </w:rPr>
-        <w:t>user</w:t>
-      </w:r>
-      <w:r>
-        <w:rPr>
-          <w:rFonts w:hint="eastAsia"/>
-        </w:rPr>
-        <w:t>信息存放在协程中，并在完成处理后，自动释放。（方便的进行用户信息取用）</w:t>
-      </w:r>
-    </w:p>
-    <w:p>
-      <w:pPr>
-        <w:rPr>
-          <w:rFonts w:hint="eastAsia"/>
-        </w:rPr>
-      </w:pPr>
-    </w:p>
-    <w:p/>
-    <w:p>
-      <w:pPr>
-        <w:rPr>
-          <w:rFonts w:hint="eastAsia"/>
-        </w:rPr>
-      </w:pPr>
-      <w:r>
-        <w:rPr>
-          <w:rFonts w:hint="eastAsia"/>
-        </w:rPr>
-        <w:t>使用前缀树（字典树）存储敏感词，对</w:t>
-      </w:r>
-      <w:r>
-        <w:rPr>
-          <w:rFonts w:hint="eastAsia"/>
-        </w:rPr>
-        <w:t>text</w:t>
-      </w:r>
-      <w:r>
-        <w:rPr>
-          <w:rFonts w:hint="eastAsia"/>
-        </w:rPr>
-        <w:t>中的敏感词实现替换。</w:t>
-      </w:r>
-    </w:p>
-    <w:p>
-      <w:pPr>
-        <w:rPr>
-          <w:rFonts w:hint="eastAsia"/>
-        </w:rPr>
-      </w:pPr>
-      <w:bookmarkStart w:id="14" w:name="_GoBack"/>
-      <w:r>
-        <w:rPr>
-          <w:rFonts w:hint="eastAsia"/>
-        </w:rPr>
-        <w:t>什么是</w:t>
-      </w:r>
-      <w:r>
-        <w:rPr>
-          <w:rFonts w:hint="eastAsia"/>
-        </w:rPr>
-        <w:t>Ajax</w:t>
-      </w:r>
-      <w:r>
-        <w:rPr>
-          <w:rFonts w:hint="eastAsia"/>
-        </w:rPr>
-        <w:t>，应用在项目哪些地方？</w:t>
-      </w:r>
-    </w:p>
-    <w:bookmarkEnd w:id="14"/>
-    <w:p/>
-    <w:p>
-      <w:pPr>
-        <w:rPr>
-          <w:rFonts w:hint="eastAsia"/>
-        </w:rPr>
-      </w:pPr>
-      <w:r>
-        <w:rPr>
-          <w:rFonts w:hint="eastAsia"/>
-        </w:rPr>
-        <w:t>ajax</w:t>
-      </w:r>
-      <w:r>
-        <w:rPr>
-          <w:rFonts w:hint="eastAsia"/>
-        </w:rPr>
-        <w:t>指异步的</w:t>
-      </w:r>
-      <w:r>
-        <w:rPr>
-          <w:rFonts w:hint="eastAsia"/>
-        </w:rPr>
-        <w:t>json</w:t>
-      </w:r>
-      <w:r>
-        <w:rPr>
-          <w:rFonts w:hint="eastAsia"/>
-        </w:rPr>
-        <w:t>和</w:t>
-      </w:r>
-      <w:r>
-        <w:rPr>
-          <w:rFonts w:hint="eastAsia"/>
-        </w:rPr>
-        <w:t>xml</w:t>
-      </w:r>
-      <w:r>
-        <w:rPr>
-          <w:rFonts w:hint="eastAsia"/>
-        </w:rPr>
-        <w:t>技术，不是一门新的语言，而是使用现有技术的新方法。最大的特点是：不重新加载整个页面的基础上，可以与服务器交换数据，并更新部分网页数据。</w:t>
-      </w:r>
-    </w:p>
-    <w:p>
-      <w:pPr>
-        <w:rPr>
-          <w:rFonts w:hint="eastAsia"/>
-        </w:rPr>
-      </w:pPr>
-      <w:r>
-        <w:rPr>
-          <w:rFonts w:hint="eastAsia"/>
-        </w:rPr>
-        <w:t>项目中：帖子发布成功</w:t>
-      </w:r>
-      <w:r>
-        <w:rPr>
-          <w:rFonts w:hint="eastAsia"/>
-        </w:rPr>
-        <w:t>/</w:t>
-      </w:r>
-      <w:r>
-        <w:rPr>
-          <w:rFonts w:hint="eastAsia"/>
-        </w:rPr>
-        <w:t>失败的提示，使用到</w:t>
-      </w:r>
-      <w:r>
-        <w:rPr>
-          <w:rFonts w:hint="eastAsia"/>
-        </w:rPr>
-        <w:t>ajax</w:t>
-      </w:r>
-    </w:p>
-    <w:p>
-      <w:pPr>
-        <w:rPr>
-          <w:rFonts w:hint="eastAsia"/>
-        </w:rPr>
-      </w:pPr>
-      <w:r>
-        <w:rPr>
-          <w:rFonts w:hint="eastAsia"/>
-        </w:rPr>
-        <w:t>什么是事务，事务的四大特性。</w:t>
-      </w:r>
-    </w:p>
-    <w:p/>
-    <w:p>
-      <w:pPr>
-        <w:rPr>
-          <w:rFonts w:hint="eastAsia"/>
-        </w:rPr>
-      </w:pPr>
-      <w:r>
-        <w:rPr>
-          <w:rFonts w:hint="eastAsia"/>
-        </w:rPr>
-        <w:t>定义：事务是逻辑上的一组操作，要么都执行，要么都不执行。</w:t>
-      </w:r>
-    </w:p>
-    <w:p>
-      <w:pPr>
-        <w:rPr>
-          <w:rFonts w:hint="eastAsia"/>
-        </w:rPr>
-      </w:pPr>
-      <w:r>
-        <w:rPr>
-          <w:rFonts w:hint="eastAsia"/>
-        </w:rPr>
-        <w:t>ACID</w:t>
-      </w:r>
-      <w:r>
-        <w:rPr>
-          <w:rFonts w:hint="eastAsia"/>
-        </w:rPr>
-        <w:t>：</w:t>
-      </w:r>
-    </w:p>
-    <w:p>
-      <w:pPr>
-        <w:rPr>
-          <w:rFonts w:hint="eastAsia"/>
-        </w:rPr>
-      </w:pPr>
-      <w:r>
-        <w:rPr>
-          <w:rFonts w:hint="eastAsia"/>
-        </w:rPr>
-        <w:t>A</w:t>
-      </w:r>
-      <w:r>
-        <w:rPr>
-          <w:rFonts w:hint="eastAsia"/>
-        </w:rPr>
-        <w:t>：原子性，事务是最小的执行单位，不允许被分割，事务的全部操作要么全部提交成功，要么全部失败回滚。</w:t>
-      </w:r>
-    </w:p>
-    <w:p>
-      <w:pPr>
-        <w:rPr>
-          <w:rFonts w:hint="eastAsia"/>
-        </w:rPr>
-      </w:pPr>
-      <w:r>
-        <w:rPr>
-          <w:rFonts w:hint="eastAsia"/>
-        </w:rPr>
-        <w:t>C</w:t>
-      </w:r>
-      <w:r>
-        <w:rPr>
-          <w:rFonts w:hint="eastAsia"/>
-        </w:rPr>
-        <w:t>：一致性，数据库在事务执行前后保持一致性状态，在一致性状态下，所有事务对同一个数据的读取结果相同。</w:t>
-      </w:r>
-    </w:p>
-    <w:p>
-      <w:pPr>
-        <w:rPr>
-          <w:rFonts w:hint="eastAsia"/>
-        </w:rPr>
-      </w:pPr>
-      <w:r>
-        <w:rPr>
-          <w:rFonts w:hint="eastAsia"/>
-        </w:rPr>
-        <w:t xml:space="preserve">I </w:t>
-      </w:r>
-      <w:r>
-        <w:rPr>
-          <w:rFonts w:hint="eastAsia"/>
-        </w:rPr>
-        <w:t>：隔离性，一个事务所作的修改在最终提交前，对其他事务是不可见的。</w:t>
-      </w:r>
-    </w:p>
-    <w:p>
-      <w:pPr>
-        <w:rPr>
-          <w:rFonts w:hint="eastAsia"/>
-        </w:rPr>
-      </w:pPr>
-      <w:r>
-        <w:rPr>
-          <w:rFonts w:hint="eastAsia"/>
-        </w:rPr>
-        <w:t>D</w:t>
-      </w:r>
-      <w:r>
-        <w:rPr>
-          <w:rFonts w:hint="eastAsia"/>
-        </w:rPr>
-        <w:t>（</w:t>
-      </w:r>
-      <w:r>
-        <w:rPr>
-          <w:rFonts w:hint="eastAsia"/>
-        </w:rPr>
-        <w:t>Duability</w:t>
-      </w:r>
-      <w:r>
-        <w:rPr>
-          <w:rFonts w:hint="eastAsia"/>
-        </w:rPr>
-        <w:t>）：持久性，一旦事务提交，所做的修改将被永远保存到数据库中。即使系统发生崩溃，事务执行的结构也不能丢失。</w:t>
-      </w:r>
-    </w:p>
-    <w:p>
-      <w:pPr>
-        <w:rPr>
-          <w:rFonts w:hint="eastAsia"/>
-        </w:rPr>
-      </w:pPr>
-      <w:r>
-        <w:rPr>
-          <w:rFonts w:hint="eastAsia"/>
-        </w:rPr>
-        <w:t>在并发环境下，并发事务会出现哪些问题？</w:t>
-      </w:r>
-    </w:p>
-    <w:p/>
-    <w:p>
-      <w:pPr>
-        <w:rPr>
-          <w:rFonts w:hint="eastAsia"/>
-        </w:rPr>
-      </w:pPr>
-      <w:r>
-        <w:rPr>
-          <w:rFonts w:hint="eastAsia"/>
-        </w:rPr>
-        <w:t xml:space="preserve">    </w:t>
-      </w:r>
-      <w:r>
-        <w:rPr>
-          <w:rFonts w:hint="eastAsia"/>
-        </w:rPr>
-        <w:t>脏读：事务</w:t>
-      </w:r>
-      <w:r>
-        <w:rPr>
-          <w:rFonts w:hint="eastAsia"/>
-        </w:rPr>
-        <w:t>A</w:t>
-      </w:r>
-      <w:r>
-        <w:rPr>
-          <w:rFonts w:hint="eastAsia"/>
-        </w:rPr>
-        <w:t>读到了事务</w:t>
-      </w:r>
-      <w:r>
-        <w:rPr>
-          <w:rFonts w:hint="eastAsia"/>
-        </w:rPr>
-        <w:t>B</w:t>
-      </w:r>
-      <w:r>
-        <w:rPr>
-          <w:rFonts w:hint="eastAsia"/>
-        </w:rPr>
-        <w:t>修改但未提交的数据。</w:t>
-      </w:r>
-    </w:p>
-    <w:p>
-      <w:pPr>
-        <w:rPr>
-          <w:rFonts w:hint="eastAsia"/>
-        </w:rPr>
-      </w:pPr>
-      <w:r>
-        <w:rPr>
-          <w:rFonts w:hint="eastAsia"/>
-        </w:rPr>
-        <w:t xml:space="preserve">    </w:t>
-      </w:r>
-      <w:r>
-        <w:rPr>
-          <w:rFonts w:hint="eastAsia"/>
-        </w:rPr>
-        <w:t>丢失修改：事务</w:t>
-      </w:r>
-      <w:r>
-        <w:rPr>
-          <w:rFonts w:hint="eastAsia"/>
-        </w:rPr>
-        <w:t>A</w:t>
-      </w:r>
-      <w:r>
-        <w:rPr>
-          <w:rFonts w:hint="eastAsia"/>
-        </w:rPr>
-        <w:t>和事务</w:t>
-      </w:r>
-      <w:r>
-        <w:rPr>
-          <w:rFonts w:hint="eastAsia"/>
-        </w:rPr>
-        <w:t>B</w:t>
-      </w:r>
-      <w:r>
-        <w:rPr>
-          <w:rFonts w:hint="eastAsia"/>
-        </w:rPr>
-        <w:t>同时读取了某一数据，并进行减１，此数据最终只会减一。</w:t>
-      </w:r>
-    </w:p>
-    <w:p>
-      <w:pPr>
-        <w:rPr>
-          <w:rFonts w:hint="eastAsia"/>
-        </w:rPr>
-      </w:pPr>
-      <w:r>
-        <w:rPr>
-          <w:rFonts w:hint="eastAsia"/>
-        </w:rPr>
-        <w:t xml:space="preserve">    </w:t>
-      </w:r>
-      <w:r>
-        <w:rPr>
-          <w:rFonts w:hint="eastAsia"/>
-        </w:rPr>
-        <w:t>不可重复读：事务</w:t>
-      </w:r>
-      <w:r>
-        <w:rPr>
-          <w:rFonts w:hint="eastAsia"/>
-        </w:rPr>
-        <w:t>A</w:t>
-      </w:r>
-      <w:r>
-        <w:rPr>
-          <w:rFonts w:hint="eastAsia"/>
-        </w:rPr>
-        <w:t>多次读取某数据时，发现前后不一致（被事务</w:t>
-      </w:r>
-      <w:r>
-        <w:rPr>
-          <w:rFonts w:hint="eastAsia"/>
-        </w:rPr>
-        <w:t>B</w:t>
-      </w:r>
-      <w:r>
-        <w:rPr>
-          <w:rFonts w:hint="eastAsia"/>
-        </w:rPr>
-        <w:t>修改了）</w:t>
-      </w:r>
-    </w:p>
-    <w:p>
-      <w:pPr>
-        <w:rPr>
-          <w:rFonts w:hint="eastAsia"/>
-        </w:rPr>
-      </w:pPr>
-      <w:r>
-        <w:rPr>
-          <w:rFonts w:hint="eastAsia"/>
-        </w:rPr>
-        <w:t xml:space="preserve">    </w:t>
-      </w:r>
-      <w:r>
-        <w:rPr>
-          <w:rFonts w:hint="eastAsia"/>
-        </w:rPr>
-        <w:t>幻读：和不可重复读类似，事务</w:t>
-      </w:r>
-      <w:r>
-        <w:rPr>
-          <w:rFonts w:hint="eastAsia"/>
-        </w:rPr>
-        <w:t>A</w:t>
-      </w:r>
-      <w:r>
-        <w:rPr>
-          <w:rFonts w:hint="eastAsia"/>
-        </w:rPr>
-        <w:t>读取到几行数据，事务</w:t>
-      </w:r>
-      <w:r>
-        <w:rPr>
-          <w:rFonts w:hint="eastAsia"/>
-        </w:rPr>
-        <w:t>B</w:t>
-      </w:r>
-      <w:r>
-        <w:rPr>
-          <w:rFonts w:hint="eastAsia"/>
-        </w:rPr>
-        <w:t>此时插入数据，随后的查询中，事务</w:t>
-      </w:r>
-      <w:r>
-        <w:rPr>
-          <w:rFonts w:hint="eastAsia"/>
-        </w:rPr>
-        <w:t>A</w:t>
-      </w:r>
-      <w:r>
-        <w:rPr>
-          <w:rFonts w:hint="eastAsia"/>
-        </w:rPr>
-        <w:t>发现了一些原本不存在的数据。（不是读取）</w:t>
-      </w:r>
-    </w:p>
-    <w:p/>
-    <w:p>
-      <w:pPr>
-        <w:rPr>
-          <w:rFonts w:hint="eastAsia"/>
-        </w:rPr>
-      </w:pPr>
-      <w:r>
-        <w:rPr>
-          <w:rFonts w:hint="eastAsia"/>
-        </w:rPr>
-        <w:t>介绍</w:t>
-      </w:r>
-      <w:r>
-        <w:rPr>
-          <w:rFonts w:hint="eastAsia"/>
-        </w:rPr>
-        <w:t>SQL</w:t>
-      </w:r>
-      <w:r>
-        <w:rPr>
-          <w:rFonts w:hint="eastAsia"/>
-        </w:rPr>
-        <w:t>的四个隔离级别</w:t>
-      </w:r>
-    </w:p>
-    <w:p/>
-    <w:p>
-      <w:pPr>
-        <w:rPr>
-          <w:rFonts w:hint="eastAsia"/>
-        </w:rPr>
-      </w:pPr>
-      <w:r>
-        <w:rPr>
-          <w:rFonts w:hint="eastAsia"/>
-        </w:rPr>
-        <w:t xml:space="preserve">    READ-UNCOMMITED(</w:t>
-      </w:r>
-      <w:r>
-        <w:rPr>
-          <w:rFonts w:hint="eastAsia"/>
-        </w:rPr>
-        <w:t>读取未提交）</w:t>
-      </w:r>
-      <w:r>
-        <w:rPr>
-          <w:rFonts w:hint="eastAsia"/>
-        </w:rPr>
-        <w:t>:</w:t>
-      </w:r>
-      <w:r>
-        <w:rPr>
-          <w:rFonts w:hint="eastAsia"/>
-        </w:rPr>
-        <w:t>会出现脏读，不可重复读，幻读。</w:t>
-      </w:r>
-    </w:p>
-    <w:p>
-      <w:pPr>
-        <w:rPr>
-          <w:rFonts w:hint="eastAsia"/>
-        </w:rPr>
-      </w:pPr>
-      <w:r>
-        <w:rPr>
-          <w:rFonts w:hint="eastAsia"/>
-        </w:rPr>
-        <w:t xml:space="preserve">    READ-COMMITED:</w:t>
-      </w:r>
-      <w:r>
-        <w:rPr>
-          <w:rFonts w:hint="eastAsia"/>
-        </w:rPr>
-        <w:t>会出现不可重复读，幻读</w:t>
-      </w:r>
-    </w:p>
-    <w:p>
-      <w:pPr>
-        <w:rPr>
-          <w:rFonts w:hint="eastAsia"/>
-        </w:rPr>
-      </w:pPr>
-      <w:r>
-        <w:rPr>
-          <w:rFonts w:hint="eastAsia"/>
-        </w:rPr>
-        <w:t xml:space="preserve">    REPETABLE-READ:</w:t>
-      </w:r>
-      <w:r>
-        <w:rPr>
-          <w:rFonts w:hint="eastAsia"/>
-        </w:rPr>
-        <w:t>会出现幻读</w:t>
-      </w:r>
-    </w:p>
-    <w:p>
-      <w:pPr>
-        <w:rPr>
-          <w:rFonts w:hint="eastAsia"/>
-        </w:rPr>
-      </w:pPr>
-      <w:r>
-        <w:rPr>
-          <w:rFonts w:hint="eastAsia"/>
-        </w:rPr>
-        <w:lastRenderedPageBreak/>
-        <w:t xml:space="preserve">    SERIALIZABLE:</w:t>
-      </w:r>
-      <w:r>
-        <w:rPr>
-          <w:rFonts w:hint="eastAsia"/>
-        </w:rPr>
-        <w:t>都不会出现</w:t>
-      </w:r>
-    </w:p>
-    <w:p/>
-    <w:p>
-      <w:pPr>
-        <w:rPr>
-          <w:rFonts w:hint="eastAsia"/>
-        </w:rPr>
-      </w:pPr>
-      <w:r>
-        <w:rPr>
-          <w:rFonts w:hint="eastAsia"/>
-        </w:rPr>
-        <w:t>怎么利用</w:t>
-      </w:r>
-      <w:r>
-        <w:rPr>
-          <w:rFonts w:hint="eastAsia"/>
-        </w:rPr>
-        <w:t>Spring</w:t>
-      </w:r>
-      <w:r>
-        <w:rPr>
-          <w:rFonts w:hint="eastAsia"/>
-        </w:rPr>
-        <w:t>实现事务管理</w:t>
-      </w:r>
-    </w:p>
-    <w:p/>
-    <w:p>
-      <w:pPr>
-        <w:rPr>
-          <w:rFonts w:hint="eastAsia"/>
-        </w:rPr>
-      </w:pPr>
-      <w:r>
-        <w:rPr>
-          <w:rFonts w:hint="eastAsia"/>
-        </w:rPr>
-        <w:t>Spring</w:t>
-      </w:r>
-      <w:r>
-        <w:rPr>
-          <w:rFonts w:hint="eastAsia"/>
-        </w:rPr>
-        <w:t>管理事务忽略了底层数据库的结构，非常方便。有两种方式：注解（类型，传播方式）</w:t>
-      </w:r>
-      <w:r>
-        <w:rPr>
-          <w:rFonts w:hint="eastAsia"/>
-        </w:rPr>
-        <w:t>/</w:t>
-      </w:r>
-      <w:r>
-        <w:rPr>
-          <w:rFonts w:hint="eastAsia"/>
-        </w:rPr>
-        <w:t>编程式事务（</w:t>
-      </w:r>
-      <w:r>
-        <w:rPr>
-          <w:rFonts w:hint="eastAsia"/>
-        </w:rPr>
-        <w:t>override)</w:t>
-      </w:r>
-      <w:r>
-        <w:rPr>
-          <w:rFonts w:hint="eastAsia"/>
-        </w:rPr>
-        <w:t>。</w:t>
-      </w:r>
-    </w:p>
-    <w:p>
-      <w:pPr>
-        <w:rPr>
-          <w:rFonts w:hint="eastAsia"/>
-        </w:rPr>
-      </w:pPr>
-      <w:r>
-        <w:rPr>
-          <w:rFonts w:hint="eastAsia"/>
-        </w:rPr>
-        <w:t>是怎样实现统一捕获异常的？</w:t>
-      </w:r>
-    </w:p>
-    <w:p/>
-    <w:p>
-      <w:pPr>
-        <w:rPr>
-          <w:rFonts w:hint="eastAsia"/>
-        </w:rPr>
-      </w:pPr>
-      <w:r>
-        <w:rPr>
-          <w:rFonts w:hint="eastAsia"/>
-        </w:rPr>
-        <w:t>在</w:t>
-      </w:r>
-      <w:r>
-        <w:rPr>
-          <w:rFonts w:hint="eastAsia"/>
-        </w:rPr>
-        <w:t>SpringBoot</w:t>
-      </w:r>
-      <w:r>
-        <w:rPr>
-          <w:rFonts w:hint="eastAsia"/>
-        </w:rPr>
-        <w:t>的项目某一路径下，加上对应的错误页面，发生错误时自动会跳转。服务器的三层结构中，错误会层层向上传递，所以只需要在表现层（</w:t>
-      </w:r>
-      <w:r>
-        <w:rPr>
-          <w:rFonts w:hint="eastAsia"/>
-        </w:rPr>
-        <w:t>controller)</w:t>
-      </w:r>
-      <w:r>
-        <w:rPr>
-          <w:rFonts w:hint="eastAsia"/>
-        </w:rPr>
-        <w:t>统一处理错误即可。</w:t>
-      </w:r>
-    </w:p>
-    <w:p>
-      <w:pPr>
-        <w:rPr>
-          <w:rFonts w:hint="eastAsia"/>
-        </w:rPr>
-      </w:pPr>
-      <w:r>
-        <w:rPr>
-          <w:rFonts w:hint="eastAsia"/>
-        </w:rPr>
-        <w:t>方法：在</w:t>
-      </w:r>
-      <w:r>
-        <w:rPr>
-          <w:rFonts w:hint="eastAsia"/>
-        </w:rPr>
-        <w:t>controller</w:t>
-      </w:r>
-      <w:r>
-        <w:rPr>
-          <w:rFonts w:hint="eastAsia"/>
-        </w:rPr>
-        <w:t>中加上</w:t>
-      </w:r>
-      <w:r>
-        <w:rPr>
-          <w:rFonts w:hint="eastAsia"/>
-        </w:rPr>
-        <w:t>advice</w:t>
-      </w:r>
-      <w:r>
-        <w:rPr>
-          <w:rFonts w:hint="eastAsia"/>
-        </w:rPr>
-        <w:t>包，并通过注解</w:t>
-      </w:r>
-      <w:r>
-        <w:rPr>
-          <w:rFonts w:hint="eastAsia"/>
-        </w:rPr>
-        <w:t>@ControllerAdvice</w:t>
-      </w:r>
-      <w:r>
-        <w:rPr>
-          <w:rFonts w:hint="eastAsia"/>
-        </w:rPr>
-        <w:t>和</w:t>
-      </w:r>
-      <w:r>
-        <w:rPr>
-          <w:rFonts w:hint="eastAsia"/>
-        </w:rPr>
-        <w:t>@ExceptionHandler</w:t>
-      </w:r>
-      <w:r>
-        <w:rPr>
-          <w:rFonts w:hint="eastAsia"/>
-        </w:rPr>
-        <w:t>，统一捕获异常。</w:t>
-      </w:r>
-    </w:p>
-    <w:p>
-      <w:pPr>
-        <w:rPr>
-          <w:rFonts w:hint="eastAsia"/>
-        </w:rPr>
-      </w:pPr>
-      <w:r>
-        <w:rPr>
-          <w:rFonts w:hint="eastAsia"/>
-        </w:rPr>
-        <w:t>是怎样实现统一记录日志的？</w:t>
-      </w:r>
-    </w:p>
-    <w:p/>
-    <w:p>
-      <w:pPr>
-        <w:rPr>
-          <w:rFonts w:hint="eastAsia"/>
-        </w:rPr>
-      </w:pPr>
-      <w:r>
-        <w:rPr>
-          <w:rFonts w:hint="eastAsia"/>
-        </w:rPr>
-        <w:t>使用了</w:t>
-      </w:r>
-      <w:r>
-        <w:rPr>
-          <w:rFonts w:hint="eastAsia"/>
-        </w:rPr>
-        <w:t>AOP</w:t>
-      </w:r>
-      <w:r>
-        <w:rPr>
-          <w:rFonts w:hint="eastAsia"/>
-        </w:rPr>
-        <w:t>技术（面向切面编程），这里使用到的是</w:t>
-      </w:r>
-      <w:r>
-        <w:rPr>
-          <w:rFonts w:hint="eastAsia"/>
-        </w:rPr>
-        <w:t>SpringAOP</w:t>
-      </w:r>
-      <w:r>
-        <w:rPr>
-          <w:rFonts w:hint="eastAsia"/>
-        </w:rPr>
-        <w:t>。</w:t>
-      </w:r>
-      <w:r>
-        <w:rPr>
-          <w:rFonts w:hint="eastAsia"/>
-        </w:rPr>
-        <w:t xml:space="preserve"> AOP</w:t>
-      </w:r>
-      <w:r>
-        <w:rPr>
-          <w:rFonts w:hint="eastAsia"/>
-        </w:rPr>
-        <w:t>技术能够将哪些与业务，但是为业务模块共同调用的逻辑或责任（比如事务处理，日志记录，权限控制等），封装起来，便于减少系统的重复代码，降低模块间的耦合度，并有利于未来的扩展性和维护性。</w:t>
-      </w:r>
-      <w:r>
-        <w:rPr>
-          <w:rFonts w:hint="eastAsia"/>
-        </w:rPr>
-        <w:t xml:space="preserve"> SpringAOP</w:t>
-      </w:r>
-      <w:r>
-        <w:rPr>
-          <w:rFonts w:hint="eastAsia"/>
-        </w:rPr>
-        <w:t>本质上基于动态代理，当要代理的对象实现了某接口，会使用</w:t>
-      </w:r>
-      <w:r>
-        <w:rPr>
-          <w:rFonts w:hint="eastAsia"/>
-        </w:rPr>
-        <w:t>JDK</w:t>
-      </w:r>
-      <w:r>
-        <w:rPr>
-          <w:rFonts w:hint="eastAsia"/>
-        </w:rPr>
-        <w:t>动态代理，在运行时通过创建接口的代理实例，织入代码。当要代理的对象没有实现接口，则使用</w:t>
-      </w:r>
-      <w:r>
-        <w:rPr>
-          <w:rFonts w:hint="eastAsia"/>
-        </w:rPr>
-        <w:t>Cglib</w:t>
-      </w:r>
-      <w:r>
-        <w:rPr>
-          <w:rFonts w:hint="eastAsia"/>
-        </w:rPr>
-        <w:t>技术（编译时增强），通过子类代理织入代码。</w:t>
-      </w:r>
-    </w:p>
-    <w:p>
-      <w:pPr>
-        <w:rPr>
-          <w:rFonts w:hint="eastAsia"/>
-        </w:rPr>
-      </w:pPr>
-      <w:r>
-        <w:rPr>
-          <w:rFonts w:hint="eastAsia"/>
-        </w:rPr>
-        <w:t>什么是</w:t>
-      </w:r>
-      <w:r>
-        <w:rPr>
-          <w:rFonts w:hint="eastAsia"/>
-        </w:rPr>
-        <w:t>Redis</w:t>
-      </w:r>
-      <w:r>
-        <w:rPr>
-          <w:rFonts w:hint="eastAsia"/>
-        </w:rPr>
-        <w:t>，</w:t>
-      </w:r>
-      <w:r>
-        <w:rPr>
-          <w:rFonts w:hint="eastAsia"/>
-        </w:rPr>
-        <w:t>Redis</w:t>
-      </w:r>
-      <w:r>
-        <w:rPr>
-          <w:rFonts w:hint="eastAsia"/>
-        </w:rPr>
-        <w:t>有哪些优点？</w:t>
-      </w:r>
-    </w:p>
-    <w:p/>
-    <w:p>
-      <w:pPr>
-        <w:rPr>
-          <w:rFonts w:hint="eastAsia"/>
-        </w:rPr>
-      </w:pPr>
-      <w:r>
-        <w:rPr>
-          <w:rFonts w:hint="eastAsia"/>
-        </w:rPr>
-        <w:t>概念：</w:t>
-      </w:r>
-      <w:r>
-        <w:rPr>
-          <w:rFonts w:hint="eastAsia"/>
-        </w:rPr>
-        <w:t>redis</w:t>
-      </w:r>
-      <w:r>
-        <w:rPr>
-          <w:rFonts w:hint="eastAsia"/>
-        </w:rPr>
-        <w:t>是一个非关系型数据库，数据存储在内存中，读写速度快。可以存储键和五种不同类型值的映射。只能以字符串为键，值支持：字符串，列表，无序集合，有序集合，</w:t>
-      </w:r>
-      <w:r>
-        <w:rPr>
-          <w:rFonts w:hint="eastAsia"/>
-        </w:rPr>
-        <w:t>hash</w:t>
-      </w:r>
-      <w:r>
-        <w:rPr>
-          <w:rFonts w:hint="eastAsia"/>
-        </w:rPr>
-        <w:t>散列表。</w:t>
-      </w:r>
-    </w:p>
-    <w:p>
-      <w:pPr>
-        <w:rPr>
-          <w:rFonts w:hint="eastAsia"/>
-        </w:rPr>
-      </w:pPr>
-      <w:r>
-        <w:rPr>
-          <w:rFonts w:hint="eastAsia"/>
-        </w:rPr>
-        <w:t>优点：由于数据存储在内存中，读写速度非常快，满足高性能，高并发的系统要求。与</w:t>
-      </w:r>
-      <w:r>
-        <w:rPr>
-          <w:rFonts w:hint="eastAsia"/>
-        </w:rPr>
-        <w:t>Java</w:t>
-      </w:r>
-      <w:r>
-        <w:rPr>
-          <w:rFonts w:hint="eastAsia"/>
-        </w:rPr>
-        <w:t>原生的</w:t>
-      </w:r>
-      <w:r>
-        <w:rPr>
-          <w:rFonts w:hint="eastAsia"/>
-        </w:rPr>
-        <w:t>map/guava</w:t>
-      </w:r>
-      <w:r>
-        <w:rPr>
-          <w:rFonts w:hint="eastAsia"/>
-        </w:rPr>
-        <w:t>相比，支持分布式缓存。与</w:t>
-      </w:r>
-      <w:r>
-        <w:rPr>
-          <w:rFonts w:hint="eastAsia"/>
-        </w:rPr>
-        <w:t>memcached</w:t>
-      </w:r>
-      <w:r>
-        <w:rPr>
-          <w:rFonts w:hint="eastAsia"/>
-        </w:rPr>
-        <w:t>相比，支持更丰富的数据类型，且支持数据持久化。</w:t>
-      </w:r>
-    </w:p>
-    <w:p>
-      <w:pPr>
-        <w:rPr>
-          <w:rFonts w:hint="eastAsia"/>
-        </w:rPr>
-      </w:pPr>
-      <w:r>
-        <w:rPr>
-          <w:rFonts w:hint="eastAsia"/>
-        </w:rPr>
-        <w:t>Redis</w:t>
-      </w:r>
-      <w:r>
-        <w:rPr>
-          <w:rFonts w:hint="eastAsia"/>
-        </w:rPr>
-        <w:t>分布式集群架构</w:t>
-      </w:r>
-    </w:p>
-    <w:p/>
-    <w:p>
-      <w:pPr>
-        <w:rPr>
-          <w:rFonts w:hint="eastAsia"/>
-        </w:rPr>
-      </w:pPr>
-      <w:r>
-        <w:rPr>
-          <w:rFonts w:hint="eastAsia"/>
-        </w:rPr>
-        <w:t>典型的分片</w:t>
-      </w:r>
-      <w:r>
-        <w:rPr>
-          <w:rFonts w:hint="eastAsia"/>
-        </w:rPr>
-        <w:t>+</w:t>
-      </w:r>
-      <w:r>
-        <w:rPr>
-          <w:rFonts w:hint="eastAsia"/>
-        </w:rPr>
-        <w:t>复制</w:t>
-      </w:r>
-    </w:p>
-    <w:p>
-      <w:pPr>
-        <w:rPr>
-          <w:rFonts w:hint="eastAsia"/>
-        </w:rPr>
-      </w:pPr>
-      <w:r>
-        <w:rPr>
-          <w:rFonts w:hint="eastAsia"/>
-        </w:rPr>
-        <w:t>怎么往</w:t>
-      </w:r>
-      <w:r>
-        <w:rPr>
-          <w:rFonts w:hint="eastAsia"/>
-        </w:rPr>
-        <w:t>Spring</w:t>
-      </w:r>
-      <w:r>
-        <w:rPr>
-          <w:rFonts w:hint="eastAsia"/>
-        </w:rPr>
-        <w:t>框架中配置</w:t>
-      </w:r>
-      <w:r>
-        <w:rPr>
-          <w:rFonts w:hint="eastAsia"/>
-        </w:rPr>
-        <w:t>redis</w:t>
-      </w:r>
-      <w:r>
-        <w:rPr>
-          <w:rFonts w:hint="eastAsia"/>
-        </w:rPr>
-        <w:t>，介绍常见的</w:t>
-      </w:r>
-      <w:r>
-        <w:rPr>
-          <w:rFonts w:hint="eastAsia"/>
-        </w:rPr>
-        <w:t>redis</w:t>
-      </w:r>
-      <w:r>
-        <w:rPr>
-          <w:rFonts w:hint="eastAsia"/>
-        </w:rPr>
-        <w:t>操作</w:t>
-      </w:r>
-    </w:p>
-    <w:p/>
-    <w:p>
-      <w:pPr>
-        <w:rPr>
-          <w:rFonts w:hint="eastAsia"/>
-        </w:rPr>
-      </w:pPr>
-      <w:r>
-        <w:rPr>
-          <w:rFonts w:hint="eastAsia"/>
-        </w:rPr>
-        <w:t>如何配置：</w:t>
-      </w:r>
-    </w:p>
-    <w:p>
-      <w:pPr>
-        <w:rPr>
-          <w:rFonts w:hint="eastAsia"/>
-        </w:rPr>
-      </w:pPr>
-      <w:r>
-        <w:rPr>
-          <w:rFonts w:hint="eastAsia"/>
-        </w:rPr>
-        <w:t>1</w:t>
-      </w:r>
-      <w:r>
-        <w:rPr>
-          <w:rFonts w:hint="eastAsia"/>
-        </w:rPr>
-        <w:t>，导入</w:t>
-      </w:r>
-      <w:r>
-        <w:rPr>
-          <w:rFonts w:hint="eastAsia"/>
-        </w:rPr>
-        <w:t>jar</w:t>
-      </w:r>
-      <w:r>
-        <w:rPr>
-          <w:rFonts w:hint="eastAsia"/>
-        </w:rPr>
-        <w:t>包</w:t>
-      </w:r>
-    </w:p>
-    <w:p>
-      <w:pPr>
-        <w:rPr>
-          <w:rFonts w:hint="eastAsia"/>
-        </w:rPr>
-      </w:pPr>
-      <w:r>
-        <w:rPr>
-          <w:rFonts w:hint="eastAsia"/>
-        </w:rPr>
-        <w:t>2</w:t>
-      </w:r>
-      <w:r>
-        <w:rPr>
-          <w:rFonts w:hint="eastAsia"/>
-        </w:rPr>
-        <w:t>，配置端口，以及配置类</w:t>
-      </w:r>
-      <w:r>
-        <w:rPr>
-          <w:rFonts w:hint="eastAsia"/>
-        </w:rPr>
-        <w:t>redisTemplate</w:t>
-      </w:r>
-      <w:r>
-        <w:rPr>
-          <w:rFonts w:hint="eastAsia"/>
-        </w:rPr>
-        <w:t>（注入连接工厂</w:t>
-      </w:r>
-      <w:r>
-        <w:rPr>
-          <w:rFonts w:hint="eastAsia"/>
-        </w:rPr>
-        <w:t>/</w:t>
-      </w:r>
-      <w:r>
-        <w:rPr>
-          <w:rFonts w:hint="eastAsia"/>
-        </w:rPr>
-        <w:t>设置序列化方式（</w:t>
-      </w:r>
-      <w:r>
-        <w:rPr>
-          <w:rFonts w:hint="eastAsia"/>
-        </w:rPr>
-        <w:t>json</w:t>
-      </w:r>
-      <w:r>
-        <w:rPr>
-          <w:rFonts w:hint="eastAsia"/>
-        </w:rPr>
-        <w:t>））</w:t>
-      </w:r>
-    </w:p>
-    <w:p>
-      <w:pPr>
-        <w:rPr>
-          <w:rFonts w:hint="eastAsia"/>
-        </w:rPr>
-      </w:pPr>
-      <w:r>
-        <w:rPr>
-          <w:rFonts w:hint="eastAsia"/>
-        </w:rPr>
-        <w:t>常见操作</w:t>
-      </w:r>
-    </w:p>
-    <w:p>
-      <w:pPr>
-        <w:rPr>
-          <w:rFonts w:hint="eastAsia"/>
-        </w:rPr>
-      </w:pPr>
-      <w:r>
-        <w:rPr>
-          <w:rFonts w:hint="eastAsia"/>
-        </w:rPr>
-        <w:t>Value</w:t>
-      </w:r>
-      <w:r>
-        <w:rPr>
-          <w:rFonts w:hint="eastAsia"/>
-        </w:rPr>
-        <w:t>类型：</w:t>
-      </w:r>
-      <w:r>
-        <w:rPr>
-          <w:rFonts w:hint="eastAsia"/>
-        </w:rPr>
-        <w:t>redisTemplate.opsForValue().set(redisKey, 1)</w:t>
-      </w:r>
-      <w:r>
-        <w:rPr>
-          <w:rFonts w:hint="eastAsia"/>
-        </w:rPr>
-        <w:t>，</w:t>
-      </w:r>
-      <w:r>
-        <w:rPr>
-          <w:rFonts w:hint="eastAsia"/>
-        </w:rPr>
-        <w:t>redisTemplate.opsForValue().get(redisKey)</w:t>
-      </w:r>
-      <w:r>
-        <w:rPr>
-          <w:rFonts w:hint="eastAsia"/>
-        </w:rPr>
-        <w:t>，</w:t>
-      </w:r>
-      <w:r>
-        <w:rPr>
-          <w:rFonts w:hint="eastAsia"/>
-        </w:rPr>
-        <w:t xml:space="preserve"> redisTemplate.opsForValue().increment(redisKey)</w:t>
-      </w:r>
-      <w:r>
-        <w:rPr>
-          <w:rFonts w:hint="eastAsia"/>
-        </w:rPr>
-        <w:t>，</w:t>
-      </w:r>
-    </w:p>
-    <w:p>
-      <w:pPr>
-        <w:rPr>
-          <w:rFonts w:hint="eastAsia"/>
-        </w:rPr>
-      </w:pPr>
-      <w:r>
-        <w:rPr>
-          <w:rFonts w:hint="eastAsia"/>
-        </w:rPr>
-        <w:lastRenderedPageBreak/>
-        <w:t>Hash</w:t>
-      </w:r>
-      <w:r>
-        <w:rPr>
-          <w:rFonts w:hint="eastAsia"/>
-        </w:rPr>
-        <w:t>类型：</w:t>
-      </w:r>
-      <w:r>
-        <w:rPr>
-          <w:rFonts w:hint="eastAsia"/>
-        </w:rPr>
-        <w:t xml:space="preserve">redisTemplate.opsForHash().put(redisKey, </w:t>
-      </w:r>
-      <w:r>
-        <w:rPr>
-          <w:rFonts w:hint="eastAsia"/>
-        </w:rPr>
-        <w:t>“</w:t>
-      </w:r>
-      <w:r>
-        <w:rPr>
-          <w:rFonts w:hint="eastAsia"/>
-        </w:rPr>
-        <w:t>id</w:t>
-      </w:r>
-      <w:r>
-        <w:rPr>
-          <w:rFonts w:hint="eastAsia"/>
-        </w:rPr>
-        <w:t>”</w:t>
-      </w:r>
-      <w:r>
-        <w:rPr>
-          <w:rFonts w:hint="eastAsia"/>
-        </w:rPr>
-        <w:t>, 1)</w:t>
-      </w:r>
-      <w:r>
-        <w:rPr>
-          <w:rFonts w:hint="eastAsia"/>
-        </w:rPr>
-        <w:t>，</w:t>
-      </w:r>
-      <w:r>
-        <w:rPr>
-          <w:rFonts w:hint="eastAsia"/>
-        </w:rPr>
-        <w:t xml:space="preserve"> </w:t>
-      </w:r>
-      <w:r>
-        <w:rPr>
-          <w:rFonts w:hint="eastAsia"/>
-        </w:rPr>
-        <w:t>还有</w:t>
-      </w:r>
-      <w:r>
-        <w:rPr>
-          <w:rFonts w:hint="eastAsia"/>
-        </w:rPr>
-        <w:t>get</w:t>
-      </w:r>
-      <w:r>
-        <w:rPr>
-          <w:rFonts w:hint="eastAsia"/>
-        </w:rPr>
-        <w:t>等操作</w:t>
-      </w:r>
-    </w:p>
-    <w:p>
-      <w:pPr>
-        <w:rPr>
-          <w:rFonts w:hint="eastAsia"/>
-        </w:rPr>
-      </w:pPr>
-      <w:r>
-        <w:rPr>
-          <w:rFonts w:hint="eastAsia"/>
-        </w:rPr>
-        <w:t>List</w:t>
-      </w:r>
-      <w:r>
-        <w:rPr>
-          <w:rFonts w:hint="eastAsia"/>
-        </w:rPr>
-        <w:t>类型：</w:t>
-      </w:r>
-      <w:r>
-        <w:rPr>
-          <w:rFonts w:hint="eastAsia"/>
-        </w:rPr>
-        <w:t>redisTemplate.opsForList().leftPush(redisKey, 101)</w:t>
-      </w:r>
-      <w:r>
-        <w:rPr>
-          <w:rFonts w:hint="eastAsia"/>
-        </w:rPr>
-        <w:t>，</w:t>
-      </w:r>
-      <w:r>
-        <w:rPr>
-          <w:rFonts w:hint="eastAsia"/>
-        </w:rPr>
-        <w:t xml:space="preserve"> </w:t>
-      </w:r>
-      <w:r>
-        <w:rPr>
-          <w:rFonts w:hint="eastAsia"/>
-        </w:rPr>
-        <w:t>还有</w:t>
-      </w:r>
-      <w:r>
-        <w:rPr>
-          <w:rFonts w:hint="eastAsia"/>
-        </w:rPr>
-        <w:t>size, index, range</w:t>
-      </w:r>
-      <w:r>
-        <w:rPr>
-          <w:rFonts w:hint="eastAsia"/>
-        </w:rPr>
-        <w:t>，</w:t>
-      </w:r>
-      <w:r>
-        <w:rPr>
-          <w:rFonts w:hint="eastAsia"/>
-        </w:rPr>
-        <w:t xml:space="preserve"> leftPop</w:t>
-      </w:r>
-      <w:r>
-        <w:rPr>
-          <w:rFonts w:hint="eastAsia"/>
-        </w:rPr>
-        <w:t>等操作</w:t>
-      </w:r>
-    </w:p>
-    <w:p>
-      <w:pPr>
-        <w:rPr>
-          <w:rFonts w:hint="eastAsia"/>
-        </w:rPr>
-      </w:pPr>
-      <w:r>
-        <w:rPr>
-          <w:rFonts w:hint="eastAsia"/>
-        </w:rPr>
-        <w:t>Set</w:t>
-      </w:r>
-      <w:r>
-        <w:rPr>
-          <w:rFonts w:hint="eastAsia"/>
-        </w:rPr>
-        <w:t>类型：</w:t>
-      </w:r>
-      <w:r>
-        <w:rPr>
-          <w:rFonts w:hint="eastAsia"/>
-        </w:rPr>
-        <w:t>add, size, pop, members</w:t>
-      </w:r>
-      <w:r>
-        <w:rPr>
-          <w:rFonts w:hint="eastAsia"/>
-        </w:rPr>
-        <w:t>等操作</w:t>
-      </w:r>
-    </w:p>
-    <w:p>
-      <w:pPr>
-        <w:rPr>
-          <w:rFonts w:hint="eastAsia"/>
-        </w:rPr>
-      </w:pPr>
-      <w:r>
-        <w:rPr>
-          <w:rFonts w:hint="eastAsia"/>
-        </w:rPr>
-        <w:t>Zset</w:t>
-      </w:r>
-      <w:r>
-        <w:rPr>
-          <w:rFonts w:hint="eastAsia"/>
-        </w:rPr>
-        <w:t>类型：</w:t>
-      </w:r>
-      <w:r>
-        <w:rPr>
-          <w:rFonts w:hint="eastAsia"/>
-        </w:rPr>
-        <w:t xml:space="preserve">redisTemplate.opsForZSet().add(redisKey, </w:t>
-      </w:r>
-      <w:r>
-        <w:rPr>
-          <w:rFonts w:hint="eastAsia"/>
-        </w:rPr>
-        <w:t>“</w:t>
-      </w:r>
-      <w:r>
-        <w:rPr>
-          <w:rFonts w:hint="eastAsia"/>
-        </w:rPr>
-        <w:t>Linda</w:t>
-      </w:r>
-      <w:r>
-        <w:rPr>
-          <w:rFonts w:hint="eastAsia"/>
-        </w:rPr>
-        <w:t>”</w:t>
-      </w:r>
-      <w:r>
-        <w:rPr>
-          <w:rFonts w:hint="eastAsia"/>
-        </w:rPr>
-        <w:t xml:space="preserve">, 92), </w:t>
-      </w:r>
-      <w:r>
-        <w:rPr>
-          <w:rFonts w:hint="eastAsia"/>
-        </w:rPr>
-        <w:t>有</w:t>
-      </w:r>
-      <w:r>
-        <w:rPr>
-          <w:rFonts w:hint="eastAsia"/>
-        </w:rPr>
-        <w:t>socre</w:t>
-      </w:r>
-      <w:r>
-        <w:rPr>
-          <w:rFonts w:hint="eastAsia"/>
-        </w:rPr>
-        <w:t>，</w:t>
-      </w:r>
-      <w:r>
-        <w:rPr>
-          <w:rFonts w:hint="eastAsia"/>
-        </w:rPr>
-        <w:t>rank</w:t>
-      </w:r>
-      <w:r>
-        <w:rPr>
-          <w:rFonts w:hint="eastAsia"/>
-        </w:rPr>
-        <w:t>，</w:t>
-      </w:r>
-      <w:r>
-        <w:rPr>
-          <w:rFonts w:hint="eastAsia"/>
-        </w:rPr>
-        <w:t>reverseRank</w:t>
-      </w:r>
-      <w:r>
-        <w:rPr>
-          <w:rFonts w:hint="eastAsia"/>
-        </w:rPr>
-        <w:t>，</w:t>
-      </w:r>
-      <w:r>
-        <w:rPr>
-          <w:rFonts w:hint="eastAsia"/>
-        </w:rPr>
-        <w:t xml:space="preserve"> range</w:t>
-      </w:r>
-      <w:r>
-        <w:rPr>
-          <w:rFonts w:hint="eastAsia"/>
-        </w:rPr>
-        <w:t>等操作</w:t>
-      </w:r>
-    </w:p>
-    <w:p>
-      <w:pPr>
-        <w:rPr>
-          <w:rFonts w:hint="eastAsia"/>
-        </w:rPr>
-      </w:pPr>
-      <w:r>
-        <w:rPr>
-          <w:rFonts w:hint="eastAsia"/>
-        </w:rPr>
-        <w:t>操作</w:t>
-      </w:r>
-      <w:r>
-        <w:rPr>
-          <w:rFonts w:hint="eastAsia"/>
-        </w:rPr>
-        <w:t>key</w:t>
-      </w:r>
-      <w:r>
-        <w:rPr>
-          <w:rFonts w:hint="eastAsia"/>
-        </w:rPr>
-        <w:t>：可以</w:t>
-      </w:r>
-      <w:r>
-        <w:rPr>
-          <w:rFonts w:hint="eastAsia"/>
-        </w:rPr>
-        <w:t>delete</w:t>
-      </w:r>
-      <w:r>
-        <w:rPr>
-          <w:rFonts w:hint="eastAsia"/>
-        </w:rPr>
-        <w:t>，以及设置过期时间</w:t>
-      </w:r>
-    </w:p>
-    <w:p>
-      <w:pPr>
-        <w:rPr>
-          <w:rFonts w:hint="eastAsia"/>
-        </w:rPr>
-      </w:pPr>
-      <w:r>
-        <w:rPr>
-          <w:rFonts w:hint="eastAsia"/>
-        </w:rPr>
-        <w:t>同时支持绑定操作，支持事务（编程式事务，在事务中一般不包含查询）</w:t>
-      </w:r>
-    </w:p>
-    <w:p>
-      <w:pPr>
-        <w:rPr>
-          <w:rFonts w:hint="eastAsia"/>
-        </w:rPr>
-      </w:pPr>
-      <w:r>
-        <w:rPr>
-          <w:rFonts w:hint="eastAsia"/>
-        </w:rPr>
-        <w:t>为什么不包含查询：</w:t>
-      </w:r>
-      <w:r>
-        <w:rPr>
-          <w:rFonts w:hint="eastAsia"/>
-        </w:rPr>
-        <w:t>redis</w:t>
-      </w:r>
-      <w:r>
-        <w:rPr>
-          <w:rFonts w:hint="eastAsia"/>
-        </w:rPr>
-        <w:t>事务就是一系列命令的批量操作，批量操作在发送</w:t>
-      </w:r>
-      <w:r>
-        <w:rPr>
-          <w:rFonts w:hint="eastAsia"/>
-        </w:rPr>
-        <w:t xml:space="preserve"> EXEC </w:t>
-      </w:r>
-      <w:r>
-        <w:rPr>
-          <w:rFonts w:hint="eastAsia"/>
-        </w:rPr>
-        <w:t>命令前被放入队列缓存，并不会被实际执行，也就不存在事务内的查询要看到事务里的更新，事务外查询不能看到。</w:t>
-      </w:r>
-    </w:p>
-    <w:p>
-      <w:pPr>
-        <w:rPr>
-          <w:rFonts w:hint="eastAsia"/>
-        </w:rPr>
-      </w:pPr>
-      <w:r>
-        <w:rPr>
-          <w:rFonts w:hint="eastAsia"/>
-        </w:rPr>
-        <w:t>怎样存储的点赞</w:t>
-      </w:r>
-      <w:r>
-        <w:rPr>
-          <w:rFonts w:hint="eastAsia"/>
-        </w:rPr>
-        <w:t>/</w:t>
-      </w:r>
-      <w:r>
-        <w:rPr>
-          <w:rFonts w:hint="eastAsia"/>
-        </w:rPr>
-        <w:t>关注</w:t>
-      </w:r>
-      <w:r>
-        <w:rPr>
-          <w:rFonts w:hint="eastAsia"/>
-        </w:rPr>
-        <w:t>/</w:t>
-      </w:r>
-      <w:r>
-        <w:rPr>
-          <w:rFonts w:hint="eastAsia"/>
-        </w:rPr>
-        <w:t>缓存用户数据</w:t>
-      </w:r>
-    </w:p>
-    <w:p/>
-    <w:p>
-      <w:pPr>
-        <w:rPr>
-          <w:rFonts w:hint="eastAsia"/>
-        </w:rPr>
-      </w:pPr>
-      <w:r>
-        <w:rPr>
-          <w:rFonts w:hint="eastAsia"/>
-        </w:rPr>
-        <w:t>点赞使用</w:t>
-      </w:r>
-      <w:r>
-        <w:rPr>
-          <w:rFonts w:hint="eastAsia"/>
-        </w:rPr>
-        <w:t>set</w:t>
-      </w:r>
-      <w:r>
-        <w:rPr>
-          <w:rFonts w:hint="eastAsia"/>
-        </w:rPr>
-        <w:t>类型存储，</w:t>
-      </w:r>
-      <w:r>
-        <w:rPr>
-          <w:rFonts w:hint="eastAsia"/>
-        </w:rPr>
-        <w:t>key</w:t>
-      </w:r>
-      <w:r>
-        <w:rPr>
-          <w:rFonts w:hint="eastAsia"/>
-        </w:rPr>
-        <w:t>为点赞对象，</w:t>
-      </w:r>
-      <w:r>
-        <w:rPr>
-          <w:rFonts w:hint="eastAsia"/>
-        </w:rPr>
-        <w:t>set</w:t>
-      </w:r>
-      <w:r>
-        <w:rPr>
-          <w:rFonts w:hint="eastAsia"/>
-        </w:rPr>
-        <w:t>中保存点赞人的</w:t>
-      </w:r>
-      <w:r>
-        <w:rPr>
-          <w:rFonts w:hint="eastAsia"/>
-        </w:rPr>
-        <w:t>ID</w:t>
-      </w:r>
-    </w:p>
-    <w:p>
-      <w:pPr>
-        <w:rPr>
-          <w:rFonts w:hint="eastAsia"/>
-        </w:rPr>
-      </w:pPr>
-      <w:r>
-        <w:rPr>
-          <w:rFonts w:hint="eastAsia"/>
-        </w:rPr>
-        <w:t>关注使用</w:t>
-      </w:r>
-      <w:r>
-        <w:rPr>
-          <w:rFonts w:hint="eastAsia"/>
-        </w:rPr>
-        <w:t>zSet</w:t>
-      </w:r>
-      <w:r>
-        <w:rPr>
-          <w:rFonts w:hint="eastAsia"/>
-        </w:rPr>
-        <w:t>类型存储，</w:t>
-      </w:r>
-      <w:r>
-        <w:rPr>
-          <w:rFonts w:hint="eastAsia"/>
-        </w:rPr>
-        <w:t>key</w:t>
-      </w:r>
-      <w:r>
-        <w:rPr>
-          <w:rFonts w:hint="eastAsia"/>
-        </w:rPr>
-        <w:t>为被关注者，</w:t>
-      </w:r>
-      <w:r>
-        <w:rPr>
-          <w:rFonts w:hint="eastAsia"/>
-        </w:rPr>
-        <w:t>set</w:t>
-      </w:r>
-      <w:r>
-        <w:rPr>
-          <w:rFonts w:hint="eastAsia"/>
-        </w:rPr>
-        <w:t>保存关注者以及关注时间为</w:t>
-      </w:r>
-      <w:r>
-        <w:rPr>
-          <w:rFonts w:hint="eastAsia"/>
-        </w:rPr>
-        <w:t>score</w:t>
-      </w:r>
-    </w:p>
-    <w:p>
-      <w:pPr>
-        <w:rPr>
-          <w:rFonts w:hint="eastAsia"/>
-        </w:rPr>
-      </w:pPr>
-      <w:r>
-        <w:rPr>
-          <w:rFonts w:hint="eastAsia"/>
-        </w:rPr>
-        <w:t>缓存用户数据使用</w:t>
-      </w:r>
-      <w:r>
-        <w:rPr>
-          <w:rFonts w:hint="eastAsia"/>
-        </w:rPr>
-        <w:t>Value</w:t>
-      </w:r>
-      <w:r>
-        <w:rPr>
-          <w:rFonts w:hint="eastAsia"/>
-        </w:rPr>
-        <w:t>类型，</w:t>
-      </w:r>
-      <w:r>
-        <w:rPr>
-          <w:rFonts w:hint="eastAsia"/>
-        </w:rPr>
-        <w:t>key</w:t>
-      </w:r>
-      <w:r>
-        <w:rPr>
-          <w:rFonts w:hint="eastAsia"/>
-        </w:rPr>
-        <w:t>为用</w:t>
-      </w:r>
-      <w:r>
-        <w:rPr>
-          <w:rFonts w:hint="eastAsia"/>
-        </w:rPr>
-        <w:t>userID</w:t>
-      </w:r>
-      <w:r>
-        <w:rPr>
-          <w:rFonts w:hint="eastAsia"/>
-        </w:rPr>
-        <w:t>得到的</w:t>
-      </w:r>
-      <w:r>
-        <w:rPr>
-          <w:rFonts w:hint="eastAsia"/>
-        </w:rPr>
-        <w:t>key</w:t>
-      </w:r>
-      <w:r>
-        <w:rPr>
-          <w:rFonts w:hint="eastAsia"/>
-        </w:rPr>
-        <w:t>，</w:t>
-      </w:r>
-      <w:r>
-        <w:rPr>
-          <w:rFonts w:hint="eastAsia"/>
-        </w:rPr>
-        <w:t>value</w:t>
-      </w:r>
-      <w:r>
-        <w:rPr>
-          <w:rFonts w:hint="eastAsia"/>
-        </w:rPr>
-        <w:t>为</w:t>
-      </w:r>
-      <w:r>
-        <w:rPr>
-          <w:rFonts w:hint="eastAsia"/>
-        </w:rPr>
-        <w:t>user</w:t>
-      </w:r>
-      <w:r>
-        <w:rPr>
-          <w:rFonts w:hint="eastAsia"/>
-        </w:rPr>
-        <w:t>对象（设置过期时间，且数据修改时需要清除缓存）</w:t>
-      </w:r>
-    </w:p>
-    <w:p>
-      <w:pPr>
-        <w:rPr>
-          <w:rFonts w:hint="eastAsia"/>
-        </w:rPr>
-      </w:pPr>
-      <w:r>
-        <w:rPr>
-          <w:rFonts w:hint="eastAsia"/>
-        </w:rPr>
-        <w:t>什么是消息队列</w:t>
-      </w:r>
-    </w:p>
-    <w:p/>
-    <w:p>
-      <w:pPr>
-        <w:rPr>
-          <w:rFonts w:hint="eastAsia"/>
-        </w:rPr>
-      </w:pPr>
-      <w:r>
-        <w:rPr>
-          <w:rFonts w:hint="eastAsia"/>
-        </w:rPr>
-        <w:t>消息队列是一个存放消息的容器，生产者把消息放在队列中，消费者从消息队列中取出数据。消息队列的主要功能（优点）在于：</w:t>
-      </w:r>
-    </w:p>
-    <w:p>
-      <w:pPr>
-        <w:rPr>
-          <w:rFonts w:hint="eastAsia"/>
-        </w:rPr>
-      </w:pPr>
-      <w:r>
-        <w:rPr>
-          <w:rFonts w:hint="eastAsia"/>
-        </w:rPr>
-        <w:t>1</w:t>
-      </w:r>
-      <w:r>
-        <w:rPr>
-          <w:rFonts w:hint="eastAsia"/>
-        </w:rPr>
-        <w:t>，解耦：生产者只负责把消息放在队列中，而不用关心谁去使用它。</w:t>
-      </w:r>
-    </w:p>
-    <w:p>
-      <w:pPr>
-        <w:rPr>
-          <w:rFonts w:hint="eastAsia"/>
-        </w:rPr>
-      </w:pPr>
-      <w:r>
-        <w:rPr>
-          <w:rFonts w:hint="eastAsia"/>
-        </w:rPr>
-        <w:t>2</w:t>
-      </w:r>
-      <w:r>
-        <w:rPr>
-          <w:rFonts w:hint="eastAsia"/>
-        </w:rPr>
-        <w:t>，异步：生产者把消息放在队列中后即可返回，而不用一个个的通知消费者去执行，消费者是异步的获取消息的。</w:t>
-      </w:r>
-    </w:p>
-    <w:p>
-      <w:pPr>
-        <w:rPr>
-          <w:rFonts w:hint="eastAsia"/>
-        </w:rPr>
-      </w:pPr>
-      <w:r>
-        <w:rPr>
-          <w:rFonts w:hint="eastAsia"/>
-        </w:rPr>
-        <w:t>3</w:t>
-      </w:r>
-      <w:r>
-        <w:rPr>
-          <w:rFonts w:hint="eastAsia"/>
-        </w:rPr>
-        <w:t>，限流：生产者一次性产生大量的数据时，不会给消费者造成压力，消费者可以根据自身的能力，去消息队列中取数据。</w:t>
-      </w:r>
-    </w:p>
-    <w:p>
-      <w:pPr>
-        <w:rPr>
-          <w:rFonts w:hint="eastAsia"/>
-        </w:rPr>
-      </w:pPr>
-      <w:r>
-        <w:rPr>
-          <w:rFonts w:hint="eastAsia"/>
-        </w:rPr>
-        <w:t>消息队列作为信息传递的中间件，需要注意哪些问题？</w:t>
-      </w:r>
-    </w:p>
-    <w:p/>
-    <w:p>
-      <w:pPr>
-        <w:rPr>
-          <w:rFonts w:hint="eastAsia"/>
-        </w:rPr>
-      </w:pPr>
-      <w:r>
-        <w:rPr>
-          <w:rFonts w:hint="eastAsia"/>
-        </w:rPr>
-        <w:t>1</w:t>
-      </w:r>
-      <w:r>
-        <w:rPr>
-          <w:rFonts w:hint="eastAsia"/>
-        </w:rPr>
-        <w:t>，高可用：因为消息队列如果宕机，会导致整个系统不可用。（分布式</w:t>
-      </w:r>
-      <w:r>
-        <w:rPr>
-          <w:rFonts w:hint="eastAsia"/>
-        </w:rPr>
-        <w:t>/</w:t>
-      </w:r>
-      <w:r>
-        <w:rPr>
-          <w:rFonts w:hint="eastAsia"/>
-        </w:rPr>
-        <w:t>集群的现成支持）</w:t>
-      </w:r>
-    </w:p>
-    <w:p>
-      <w:pPr>
-        <w:rPr>
-          <w:rFonts w:hint="eastAsia"/>
-        </w:rPr>
-      </w:pPr>
-      <w:r>
-        <w:rPr>
-          <w:rFonts w:hint="eastAsia"/>
-        </w:rPr>
-        <w:t>2</w:t>
-      </w:r>
-      <w:r>
-        <w:rPr>
-          <w:rFonts w:hint="eastAsia"/>
-        </w:rPr>
-        <w:t>，数据持久化：防止数据丢失</w:t>
-      </w:r>
-    </w:p>
-    <w:p>
-      <w:pPr>
-        <w:rPr>
-          <w:rFonts w:hint="eastAsia"/>
-        </w:rPr>
-      </w:pPr>
-      <w:r>
-        <w:rPr>
-          <w:rFonts w:hint="eastAsia"/>
-        </w:rPr>
-        <w:t>3</w:t>
-      </w:r>
-      <w:r>
-        <w:rPr>
-          <w:rFonts w:hint="eastAsia"/>
-        </w:rPr>
-        <w:t>，如何取数据：消息队列主动通知或者消费者轮询。</w:t>
-      </w:r>
-    </w:p>
-    <w:p>
-      <w:pPr>
-        <w:rPr>
-          <w:rFonts w:hint="eastAsia"/>
-        </w:rPr>
-      </w:pPr>
-      <w:r>
-        <w:rPr>
-          <w:rFonts w:hint="eastAsia"/>
-        </w:rPr>
-        <w:t>Java</w:t>
-      </w:r>
-      <w:r>
-        <w:rPr>
-          <w:rFonts w:hint="eastAsia"/>
-        </w:rPr>
-        <w:t>中的</w:t>
-      </w:r>
-      <w:r>
-        <w:rPr>
-          <w:rFonts w:hint="eastAsia"/>
-        </w:rPr>
-        <w:t>blockingqueue</w:t>
-      </w:r>
-      <w:r>
-        <w:rPr>
-          <w:rFonts w:hint="eastAsia"/>
-        </w:rPr>
-        <w:t>，可以提供线程间的消息队列</w:t>
-      </w:r>
-    </w:p>
-    <w:p/>
-    <w:p>
-      <w:pPr>
-        <w:rPr>
-          <w:rFonts w:hint="eastAsia"/>
-        </w:rPr>
-      </w:pPr>
-      <w:r>
-        <w:rPr>
-          <w:rFonts w:hint="eastAsia"/>
-        </w:rPr>
-        <w:t>BQ</w:t>
-      </w:r>
-      <w:r>
-        <w:rPr>
-          <w:rFonts w:hint="eastAsia"/>
-        </w:rPr>
-        <w:t>也是生产者与消费者模式，属于点对点式消息队列？（一个消息只会被消费一次）</w:t>
-      </w:r>
-      <w:r>
-        <w:rPr>
-          <w:rFonts w:hint="eastAsia"/>
-        </w:rPr>
-        <w:t>Blocking Queue</w:t>
-      </w:r>
-      <w:r>
-        <w:rPr>
-          <w:rFonts w:hint="eastAsia"/>
-        </w:rPr>
-        <w:t>构建了一个桥梁，能够解决生产速度</w:t>
-      </w:r>
-      <w:r>
-        <w:rPr>
-          <w:rFonts w:hint="eastAsia"/>
-        </w:rPr>
-        <w:t>/</w:t>
-      </w:r>
-      <w:r>
-        <w:rPr>
-          <w:rFonts w:hint="eastAsia"/>
-        </w:rPr>
-        <w:t>消费速度不匹配问题。阻塞的时候只是在那里等着，但是不会占用</w:t>
-      </w:r>
-      <w:r>
-        <w:rPr>
-          <w:rFonts w:hint="eastAsia"/>
-        </w:rPr>
-        <w:t>CPU</w:t>
-      </w:r>
-      <w:r>
-        <w:rPr>
-          <w:rFonts w:hint="eastAsia"/>
-        </w:rPr>
-        <w:t>资源，对性能不会有影响。</w:t>
-      </w:r>
-    </w:p>
-    <w:p>
-      <w:pPr>
-        <w:rPr>
-          <w:rFonts w:hint="eastAsia"/>
-        </w:rPr>
-      </w:pPr>
-      <w:r>
-        <w:rPr>
-          <w:rFonts w:hint="eastAsia"/>
-        </w:rPr>
-        <w:t>什么是</w:t>
-      </w:r>
-      <w:r>
-        <w:rPr>
-          <w:rFonts w:hint="eastAsia"/>
-        </w:rPr>
-        <w:t>Kafka</w:t>
-      </w:r>
-      <w:r>
-        <w:rPr>
-          <w:rFonts w:hint="eastAsia"/>
-        </w:rPr>
-        <w:t>，有哪些功能和应用场景？</w:t>
-      </w:r>
-    </w:p>
-    <w:p/>
-    <w:p>
-      <w:pPr>
-        <w:rPr>
-          <w:rFonts w:hint="eastAsia"/>
-        </w:rPr>
-      </w:pPr>
-      <w:r>
-        <w:rPr>
-          <w:rFonts w:hint="eastAsia"/>
-        </w:rPr>
-        <w:t>Kafka</w:t>
-      </w:r>
-      <w:r>
-        <w:rPr>
-          <w:rFonts w:hint="eastAsia"/>
-        </w:rPr>
-        <w:t>为分布式流处理平台。流处理是指对不断产生的动态数据流实时处理，基于分布式内存，具有数据处理快速，高效，低延迟的特性。</w:t>
-      </w:r>
-    </w:p>
-    <w:p>
-      <w:pPr>
-        <w:rPr>
-          <w:rFonts w:hint="eastAsia"/>
-        </w:rPr>
-      </w:pPr>
-      <w:r>
-        <w:rPr>
-          <w:rFonts w:hint="eastAsia"/>
-        </w:rPr>
-        <w:lastRenderedPageBreak/>
-        <w:t>Kafka</w:t>
-      </w:r>
-      <w:r>
-        <w:rPr>
-          <w:rFonts w:hint="eastAsia"/>
-        </w:rPr>
-        <w:t>主要提供的功能包括：消息系统，日志收集，用户行为跟踪，流式数据处理。</w:t>
-      </w:r>
-    </w:p>
-    <w:p>
-      <w:pPr>
-        <w:rPr>
-          <w:rFonts w:hint="eastAsia"/>
-        </w:rPr>
-      </w:pPr>
-      <w:r>
-        <w:rPr>
-          <w:rFonts w:hint="eastAsia"/>
-        </w:rPr>
-        <w:t>Kafka</w:t>
-      </w:r>
-      <w:r>
-        <w:rPr>
-          <w:rFonts w:hint="eastAsia"/>
-        </w:rPr>
-        <w:t>的消息模型，以及常见术语</w:t>
-      </w:r>
-    </w:p>
-    <w:p/>
-    <w:p>
-      <w:pPr>
-        <w:rPr>
-          <w:rFonts w:hint="eastAsia"/>
-        </w:rPr>
-      </w:pPr>
-      <w:r>
-        <w:rPr>
-          <w:rFonts w:hint="eastAsia"/>
-        </w:rPr>
-        <w:t>消息模型：发布</w:t>
-      </w:r>
-      <w:r>
-        <w:rPr>
-          <w:rFonts w:hint="eastAsia"/>
-        </w:rPr>
-        <w:t>-</w:t>
-      </w:r>
-      <w:r>
-        <w:rPr>
-          <w:rFonts w:hint="eastAsia"/>
-        </w:rPr>
-        <w:t>订阅模型，消费者订阅了某一主题（</w:t>
-      </w:r>
-      <w:r>
-        <w:rPr>
-          <w:rFonts w:hint="eastAsia"/>
-        </w:rPr>
-        <w:t>topic</w:t>
-      </w:r>
-      <w:r>
-        <w:rPr>
-          <w:rFonts w:hint="eastAsia"/>
-        </w:rPr>
-        <w:t>）后，生产者采用类似广播的方式，将消息通过主题传递给所有的订阅者。</w:t>
-      </w:r>
-    </w:p>
-    <w:p>
-      <w:pPr>
-        <w:rPr>
-          <w:rFonts w:hint="eastAsia"/>
-        </w:rPr>
-      </w:pPr>
-      <w:r>
-        <w:rPr>
-          <w:rFonts w:hint="eastAsia"/>
-        </w:rPr>
-        <w:t>Topic</w:t>
-      </w:r>
-      <w:r>
-        <w:rPr>
-          <w:rFonts w:hint="eastAsia"/>
-        </w:rPr>
-        <w:t>：主题，类似于文件夹，用来存放不同的数据。</w:t>
-      </w:r>
-    </w:p>
-    <w:p>
-      <w:pPr>
-        <w:rPr>
-          <w:rFonts w:hint="eastAsia"/>
-        </w:rPr>
-      </w:pPr>
-      <w:r>
-        <w:rPr>
-          <w:rFonts w:hint="eastAsia"/>
-        </w:rPr>
-        <w:t>Partition</w:t>
-      </w:r>
-      <w:r>
-        <w:rPr>
-          <w:rFonts w:hint="eastAsia"/>
-        </w:rPr>
-        <w:t>：主题分区，同一主题的不同分区可以存放在不同的</w:t>
-      </w:r>
-      <w:r>
-        <w:rPr>
-          <w:rFonts w:hint="eastAsia"/>
-        </w:rPr>
-        <w:t>Broker</w:t>
-      </w:r>
-      <w:r>
-        <w:rPr>
-          <w:rFonts w:hint="eastAsia"/>
-        </w:rPr>
-        <w:t>上面，保证并发能力和负载均衡。</w:t>
-      </w:r>
-    </w:p>
-    <w:p>
-      <w:pPr>
-        <w:rPr>
-          <w:rFonts w:hint="eastAsia"/>
-        </w:rPr>
-      </w:pPr>
-      <w:r>
-        <w:rPr>
-          <w:rFonts w:hint="eastAsia"/>
-        </w:rPr>
-        <w:t>Offset</w:t>
-      </w:r>
-      <w:r>
-        <w:rPr>
-          <w:rFonts w:hint="eastAsia"/>
-        </w:rPr>
-        <w:t>：消息在</w:t>
-      </w:r>
-      <w:r>
-        <w:rPr>
-          <w:rFonts w:hint="eastAsia"/>
-        </w:rPr>
-        <w:t>Partition</w:t>
-      </w:r>
-      <w:r>
-        <w:rPr>
-          <w:rFonts w:hint="eastAsia"/>
-        </w:rPr>
-        <w:t>中的存放位置。</w:t>
-      </w:r>
-    </w:p>
-    <w:p>
-      <w:pPr>
-        <w:rPr>
-          <w:rFonts w:hint="eastAsia"/>
-        </w:rPr>
-      </w:pPr>
-      <w:r>
-        <w:rPr>
-          <w:rFonts w:hint="eastAsia"/>
-        </w:rPr>
-        <w:t>Broker</w:t>
-      </w:r>
-      <w:r>
-        <w:rPr>
-          <w:rFonts w:hint="eastAsia"/>
-        </w:rPr>
-        <w:t>：可以理解为</w:t>
-      </w:r>
-      <w:r>
-        <w:rPr>
-          <w:rFonts w:hint="eastAsia"/>
-        </w:rPr>
-        <w:t>kafka</w:t>
-      </w:r>
-      <w:r>
-        <w:rPr>
-          <w:rFonts w:hint="eastAsia"/>
-        </w:rPr>
-        <w:t>集群里面的一台或多台服务器，它本身是没有复制的，上面可能运行着</w:t>
-      </w:r>
-      <w:r>
-        <w:rPr>
-          <w:rFonts w:hint="eastAsia"/>
-        </w:rPr>
-        <w:t>topic1</w:t>
-      </w:r>
-      <w:r>
-        <w:rPr>
-          <w:rFonts w:hint="eastAsia"/>
-        </w:rPr>
-        <w:t>的</w:t>
-      </w:r>
-      <w:r>
-        <w:rPr>
-          <w:rFonts w:hint="eastAsia"/>
-        </w:rPr>
-        <w:t>leader</w:t>
-      </w:r>
-      <w:r>
-        <w:rPr>
-          <w:rFonts w:hint="eastAsia"/>
-        </w:rPr>
-        <w:t>，</w:t>
-      </w:r>
-      <w:r>
-        <w:rPr>
-          <w:rFonts w:hint="eastAsia"/>
-        </w:rPr>
-        <w:t xml:space="preserve"> topic2</w:t>
-      </w:r>
-      <w:r>
-        <w:rPr>
-          <w:rFonts w:hint="eastAsia"/>
-        </w:rPr>
-        <w:t>的</w:t>
-      </w:r>
-      <w:r>
-        <w:rPr>
-          <w:rFonts w:hint="eastAsia"/>
-        </w:rPr>
-        <w:t>follower</w:t>
-      </w:r>
-      <w:r>
-        <w:rPr>
-          <w:rFonts w:hint="eastAsia"/>
-        </w:rPr>
-        <w:t>等等。</w:t>
-      </w:r>
-    </w:p>
-    <w:p>
-      <w:pPr>
-        <w:rPr>
-          <w:rFonts w:hint="eastAsia"/>
-        </w:rPr>
-      </w:pPr>
-      <w:r>
-        <w:rPr>
-          <w:rFonts w:hint="eastAsia"/>
-        </w:rPr>
-        <w:t>在项目哪里用到了</w:t>
-      </w:r>
-      <w:r>
-        <w:rPr>
-          <w:rFonts w:hint="eastAsia"/>
-        </w:rPr>
-        <w:t>Kafka</w:t>
-      </w:r>
-    </w:p>
-    <w:p/>
-    <w:p>
-      <w:pPr>
-        <w:rPr>
-          <w:rFonts w:hint="eastAsia"/>
-        </w:rPr>
-      </w:pPr>
-      <w:r>
-        <w:rPr>
-          <w:rFonts w:hint="eastAsia"/>
-        </w:rPr>
-        <w:t>当有点赞，评论，关注请求时，会发送系统通知点赞，评论，关注的对象。在处理系统信息时，使用到了</w:t>
-      </w:r>
-      <w:r>
-        <w:rPr>
-          <w:rFonts w:hint="eastAsia"/>
-        </w:rPr>
-        <w:t>Kafka</w:t>
-      </w:r>
-      <w:r>
-        <w:rPr>
-          <w:rFonts w:hint="eastAsia"/>
-        </w:rPr>
-        <w:t>，具体来说，先定义了生产者类和消费者类，其中生产者被点赞</w:t>
-      </w:r>
-      <w:r>
-        <w:rPr>
-          <w:rFonts w:hint="eastAsia"/>
-        </w:rPr>
-        <w:t>/</w:t>
-      </w:r>
-      <w:r>
-        <w:rPr>
-          <w:rFonts w:hint="eastAsia"/>
-        </w:rPr>
-        <w:t>评论</w:t>
-      </w:r>
-      <w:r>
-        <w:rPr>
-          <w:rFonts w:hint="eastAsia"/>
-        </w:rPr>
-        <w:t>/</w:t>
-      </w:r>
-      <w:r>
-        <w:rPr>
-          <w:rFonts w:hint="eastAsia"/>
-        </w:rPr>
-        <w:t>关注功能对应的</w:t>
-      </w:r>
-      <w:r>
-        <w:rPr>
-          <w:rFonts w:hint="eastAsia"/>
-        </w:rPr>
-        <w:t>Controller</w:t>
-      </w:r>
-      <w:r>
-        <w:rPr>
-          <w:rFonts w:hint="eastAsia"/>
-        </w:rPr>
-        <w:t>使用，产生消息。而消费者负责消息（</w:t>
-      </w:r>
-      <w:r>
-        <w:rPr>
-          <w:rFonts w:hint="eastAsia"/>
-        </w:rPr>
-        <w:t>message</w:t>
-      </w:r>
-      <w:r>
-        <w:rPr>
-          <w:rFonts w:hint="eastAsia"/>
-        </w:rPr>
-        <w:t>）到来时，把消息存到数据库内。</w:t>
-      </w:r>
-    </w:p>
-    <w:p>
-      <w:pPr>
-        <w:rPr>
-          <w:rFonts w:hint="eastAsia"/>
-        </w:rPr>
-      </w:pPr>
-      <w:r>
-        <w:rPr>
-          <w:rFonts w:hint="eastAsia"/>
-        </w:rPr>
-        <w:t>什么是</w:t>
-      </w:r>
-      <w:r>
-        <w:rPr>
-          <w:rFonts w:hint="eastAsia"/>
-        </w:rPr>
-        <w:t>ElasticSearch</w:t>
-      </w:r>
-      <w:r>
-        <w:rPr>
-          <w:rFonts w:hint="eastAsia"/>
-        </w:rPr>
-        <w:t>，存储原理，功能，特点</w:t>
-      </w:r>
-    </w:p>
-    <w:p/>
-    <w:p>
-      <w:pPr>
-        <w:rPr>
-          <w:rFonts w:hint="eastAsia"/>
-        </w:rPr>
-      </w:pPr>
-      <w:r>
-        <w:rPr>
-          <w:rFonts w:hint="eastAsia"/>
-        </w:rPr>
-        <w:t>概念：</w:t>
-      </w:r>
-      <w:r>
-        <w:rPr>
-          <w:rFonts w:hint="eastAsia"/>
-        </w:rPr>
-        <w:t>ES</w:t>
-      </w:r>
-      <w:r>
-        <w:rPr>
-          <w:rFonts w:hint="eastAsia"/>
-        </w:rPr>
-        <w:t>是一个基于</w:t>
-      </w:r>
-      <w:r>
-        <w:rPr>
-          <w:rFonts w:hint="eastAsia"/>
-        </w:rPr>
-        <w:t>lucene</w:t>
-      </w:r>
-      <w:r>
-        <w:rPr>
-          <w:rFonts w:hint="eastAsia"/>
-        </w:rPr>
-        <w:t>构建的，分布式的，</w:t>
-      </w:r>
-      <w:r>
-        <w:rPr>
-          <w:rFonts w:hint="eastAsia"/>
-        </w:rPr>
-        <w:t>RESTful</w:t>
-      </w:r>
-      <w:r>
-        <w:rPr>
-          <w:rFonts w:hint="eastAsia"/>
-        </w:rPr>
-        <w:t>的开源全文搜索引擎。</w:t>
-      </w:r>
-    </w:p>
-    <w:p>
-      <w:pPr>
-        <w:rPr>
-          <w:rFonts w:hint="eastAsia"/>
-        </w:rPr>
-      </w:pPr>
-      <w:r>
-        <w:rPr>
-          <w:rFonts w:hint="eastAsia"/>
-        </w:rPr>
-        <w:t>存储原理：数据按照</w:t>
-      </w:r>
-      <w:r>
-        <w:rPr>
-          <w:rFonts w:hint="eastAsia"/>
-        </w:rPr>
-        <w:t xml:space="preserve">Index </w:t>
-      </w:r>
-      <w:r>
-        <w:rPr>
-          <w:rFonts w:hint="eastAsia"/>
-        </w:rPr>
-        <w:t>–</w:t>
-      </w:r>
-      <w:r>
-        <w:rPr>
-          <w:rFonts w:hint="eastAsia"/>
-        </w:rPr>
-        <w:t xml:space="preserve"> Type </w:t>
-      </w:r>
-      <w:r>
-        <w:rPr>
-          <w:rFonts w:hint="eastAsia"/>
-        </w:rPr>
-        <w:t>–</w:t>
-      </w:r>
-      <w:r>
-        <w:rPr>
-          <w:rFonts w:hint="eastAsia"/>
-        </w:rPr>
-        <w:t xml:space="preserve"> Document </w:t>
-      </w:r>
-      <w:r>
-        <w:rPr>
-          <w:rFonts w:hint="eastAsia"/>
-        </w:rPr>
-        <w:t>–</w:t>
-      </w:r>
-      <w:r>
-        <w:rPr>
-          <w:rFonts w:hint="eastAsia"/>
-        </w:rPr>
-        <w:t xml:space="preserve"> </w:t>
-      </w:r>
-      <w:r>
-        <w:rPr>
-          <w:rFonts w:hint="eastAsia"/>
-        </w:rPr>
-        <w:t>字段四级存储，其中</w:t>
-      </w:r>
-      <w:r>
-        <w:rPr>
-          <w:rFonts w:hint="eastAsia"/>
-        </w:rPr>
-        <w:t>Index</w:t>
-      </w:r>
-      <w:r>
-        <w:rPr>
-          <w:rFonts w:hint="eastAsia"/>
-        </w:rPr>
-        <w:t>对应数据库，</w:t>
-      </w:r>
-      <w:r>
-        <w:rPr>
-          <w:rFonts w:hint="eastAsia"/>
-        </w:rPr>
-        <w:t>Type</w:t>
-      </w:r>
-      <w:r>
-        <w:rPr>
-          <w:rFonts w:hint="eastAsia"/>
-        </w:rPr>
-        <w:t>对应表，</w:t>
-      </w:r>
-      <w:r>
-        <w:rPr>
-          <w:rFonts w:hint="eastAsia"/>
-        </w:rPr>
-        <w:t>Document</w:t>
-      </w:r>
-      <w:r>
-        <w:rPr>
-          <w:rFonts w:hint="eastAsia"/>
-        </w:rPr>
-        <w:t>为搜索的原子单位，包含一个或多个容器，基于</w:t>
-      </w:r>
-      <w:r>
-        <w:rPr>
-          <w:rFonts w:hint="eastAsia"/>
-        </w:rPr>
-        <w:t>JSON</w:t>
-      </w:r>
-      <w:r>
-        <w:rPr>
-          <w:rFonts w:hint="eastAsia"/>
-        </w:rPr>
-        <w:t>表示。字段是指</w:t>
-      </w:r>
-      <w:r>
-        <w:rPr>
-          <w:rFonts w:hint="eastAsia"/>
-        </w:rPr>
-        <w:t>JSON</w:t>
-      </w:r>
-      <w:r>
-        <w:rPr>
-          <w:rFonts w:hint="eastAsia"/>
-        </w:rPr>
-        <w:t>中的每一项组成，类似于数据库中的行</w:t>
-      </w:r>
-      <w:r>
-        <w:rPr>
-          <w:rFonts w:hint="eastAsia"/>
-        </w:rPr>
-        <w:t>/</w:t>
-      </w:r>
-      <w:r>
-        <w:rPr>
-          <w:rFonts w:hint="eastAsia"/>
-        </w:rPr>
-        <w:t>列。</w:t>
-      </w:r>
-      <w:r>
-        <w:rPr>
-          <w:rFonts w:hint="eastAsia"/>
-        </w:rPr>
-        <w:t>Mapping</w:t>
-      </w:r>
-      <w:r>
-        <w:rPr>
-          <w:rFonts w:hint="eastAsia"/>
-        </w:rPr>
-        <w:t>是文档分析过滤后的结果，根据用户自定义，将某些文字过滤掉，类似于表结构定义</w:t>
-      </w:r>
-      <w:r>
-        <w:rPr>
-          <w:rFonts w:hint="eastAsia"/>
-        </w:rPr>
-        <w:t>DDL</w:t>
-      </w:r>
-      <w:r>
-        <w:rPr>
-          <w:rFonts w:hint="eastAsia"/>
-        </w:rPr>
-        <w:t>？？。同时</w:t>
-      </w:r>
-      <w:r>
-        <w:rPr>
-          <w:rFonts w:hint="eastAsia"/>
-        </w:rPr>
-        <w:t>ES</w:t>
-      </w:r>
-      <w:r>
-        <w:rPr>
-          <w:rFonts w:hint="eastAsia"/>
-        </w:rPr>
-        <w:t>也和分布式数据库一样，支持</w:t>
-      </w:r>
-      <w:r>
-        <w:rPr>
-          <w:rFonts w:hint="eastAsia"/>
-        </w:rPr>
-        <w:t>shard</w:t>
-      </w:r>
-      <w:r>
-        <w:rPr>
-          <w:rFonts w:hint="eastAsia"/>
-        </w:rPr>
-        <w:t>的</w:t>
-      </w:r>
-      <w:r>
-        <w:rPr>
-          <w:rFonts w:hint="eastAsia"/>
-        </w:rPr>
-        <w:t>replication</w:t>
-      </w:r>
-    </w:p>
-    <w:p>
-      <w:pPr>
-        <w:rPr>
-          <w:rFonts w:hint="eastAsia"/>
-        </w:rPr>
-      </w:pPr>
-      <w:r>
-        <w:rPr>
-          <w:rFonts w:hint="eastAsia"/>
-        </w:rPr>
-        <w:t>功能：</w:t>
-      </w:r>
-    </w:p>
-    <w:p>
-      <w:pPr>
-        <w:rPr>
-          <w:rFonts w:hint="eastAsia"/>
-        </w:rPr>
-      </w:pPr>
-      <w:r>
-        <w:rPr>
-          <w:rFonts w:hint="eastAsia"/>
-        </w:rPr>
-        <w:t>1</w:t>
-      </w:r>
-      <w:r>
-        <w:rPr>
-          <w:rFonts w:hint="eastAsia"/>
-        </w:rPr>
-        <w:t>，分布式的搜索引擎和数据分析引擎</w:t>
-      </w:r>
-    </w:p>
-    <w:p>
-      <w:pPr>
-        <w:rPr>
-          <w:rFonts w:hint="eastAsia"/>
-        </w:rPr>
-      </w:pPr>
-      <w:r>
-        <w:rPr>
-          <w:rFonts w:hint="eastAsia"/>
-        </w:rPr>
-        <w:t>2</w:t>
-      </w:r>
-      <w:r>
-        <w:rPr>
-          <w:rFonts w:hint="eastAsia"/>
-        </w:rPr>
-        <w:t>，全文检索，结构化检索，数据分析。</w:t>
-      </w:r>
-    </w:p>
-    <w:p>
-      <w:pPr>
-        <w:rPr>
-          <w:rFonts w:hint="eastAsia"/>
-        </w:rPr>
-      </w:pPr>
-      <w:r>
-        <w:rPr>
-          <w:rFonts w:hint="eastAsia"/>
-        </w:rPr>
-        <w:t>3</w:t>
-      </w:r>
-      <w:r>
-        <w:rPr>
-          <w:rFonts w:hint="eastAsia"/>
-        </w:rPr>
-        <w:t>，对海量数据进行近实时的处理</w:t>
-      </w:r>
-    </w:p>
-    <w:p>
-      <w:pPr>
-        <w:rPr>
-          <w:rFonts w:hint="eastAsia"/>
-        </w:rPr>
-      </w:pPr>
-      <w:r>
-        <w:rPr>
-          <w:rFonts w:hint="eastAsia"/>
-        </w:rPr>
-        <w:t>特点：</w:t>
-      </w:r>
-    </w:p>
-    <w:p>
-      <w:pPr>
-        <w:rPr>
-          <w:rFonts w:hint="eastAsia"/>
-        </w:rPr>
-      </w:pPr>
-      <w:r>
-        <w:rPr>
-          <w:rFonts w:hint="eastAsia"/>
-        </w:rPr>
-        <w:t>1</w:t>
-      </w:r>
-      <w:r>
-        <w:rPr>
-          <w:rFonts w:hint="eastAsia"/>
-        </w:rPr>
-        <w:t>，可以作为分布式集群处理</w:t>
-      </w:r>
-      <w:r>
-        <w:rPr>
-          <w:rFonts w:hint="eastAsia"/>
-        </w:rPr>
-        <w:t>PB</w:t>
-      </w:r>
-      <w:r>
-        <w:rPr>
-          <w:rFonts w:hint="eastAsia"/>
-        </w:rPr>
-        <w:t>级别的数据，也可单机使用。</w:t>
-      </w:r>
-    </w:p>
-    <w:p>
-      <w:pPr>
-        <w:rPr>
-          <w:rFonts w:hint="eastAsia"/>
-        </w:rPr>
-      </w:pPr>
-      <w:r>
-        <w:rPr>
-          <w:rFonts w:hint="eastAsia"/>
-        </w:rPr>
-        <w:t>2</w:t>
-      </w:r>
-      <w:r>
-        <w:rPr>
-          <w:rFonts w:hint="eastAsia"/>
-        </w:rPr>
-        <w:t>，不是特有技术，而是将分布式</w:t>
-      </w:r>
-      <w:r>
-        <w:rPr>
-          <w:rFonts w:hint="eastAsia"/>
-        </w:rPr>
-        <w:t>+</w:t>
-      </w:r>
-      <w:r>
-        <w:rPr>
-          <w:rFonts w:hint="eastAsia"/>
-        </w:rPr>
-        <w:t>全文搜索（</w:t>
-      </w:r>
-      <w:r>
-        <w:rPr>
-          <w:rFonts w:hint="eastAsia"/>
-        </w:rPr>
-        <w:t xml:space="preserve">lucene) + </w:t>
-      </w:r>
-      <w:r>
-        <w:rPr>
-          <w:rFonts w:hint="eastAsia"/>
-        </w:rPr>
-        <w:t>数据分析合并在一起。</w:t>
-      </w:r>
-    </w:p>
-    <w:p>
-      <w:pPr>
-        <w:rPr>
-          <w:rFonts w:hint="eastAsia"/>
-        </w:rPr>
-      </w:pPr>
-      <w:r>
-        <w:rPr>
-          <w:rFonts w:hint="eastAsia"/>
-        </w:rPr>
-        <w:t>3</w:t>
-      </w:r>
-      <w:r>
-        <w:rPr>
-          <w:rFonts w:hint="eastAsia"/>
-        </w:rPr>
-        <w:t>，操作简单，作为传统数据库的补充，提供了数据库所不具备的很多功能。</w:t>
-      </w:r>
-    </w:p>
-    <w:p>
-      <w:pPr>
-        <w:rPr>
-          <w:rFonts w:hint="eastAsia"/>
-        </w:rPr>
-      </w:pPr>
-      <w:r>
-        <w:rPr>
-          <w:rFonts w:hint="eastAsia"/>
-        </w:rPr>
-        <w:t>项目中哪里使用到了</w:t>
-      </w:r>
-      <w:r>
-        <w:rPr>
-          <w:rFonts w:hint="eastAsia"/>
-        </w:rPr>
-        <w:t>ES,</w:t>
-      </w:r>
-      <w:r>
-        <w:rPr>
-          <w:rFonts w:hint="eastAsia"/>
-        </w:rPr>
-        <w:t>如何使用</w:t>
-      </w:r>
-    </w:p>
-    <w:p/>
-    <w:p>
-      <w:pPr>
-        <w:rPr>
-          <w:rFonts w:hint="eastAsia"/>
-        </w:rPr>
-      </w:pPr>
-      <w:r>
-        <w:rPr>
-          <w:rFonts w:hint="eastAsia"/>
-        </w:rPr>
-        <w:t>在进行帖子搜索时，使用到了</w:t>
-      </w:r>
-      <w:r>
-        <w:rPr>
-          <w:rFonts w:hint="eastAsia"/>
-        </w:rPr>
-        <w:t>ES</w:t>
-      </w:r>
-      <w:r>
-        <w:rPr>
-          <w:rFonts w:hint="eastAsia"/>
-        </w:rPr>
-        <w:t>。可用</w:t>
-      </w:r>
-      <w:r>
-        <w:rPr>
-          <w:rFonts w:hint="eastAsia"/>
-        </w:rPr>
-        <w:t>Repository</w:t>
-      </w:r>
-      <w:r>
-        <w:rPr>
-          <w:rFonts w:hint="eastAsia"/>
-        </w:rPr>
-        <w:t>和</w:t>
-      </w:r>
-      <w:r>
-        <w:rPr>
-          <w:rFonts w:hint="eastAsia"/>
-        </w:rPr>
-        <w:t>Template</w:t>
-      </w:r>
-      <w:r>
-        <w:rPr>
-          <w:rFonts w:hint="eastAsia"/>
-        </w:rPr>
-        <w:t>两种方式，由于</w:t>
-      </w:r>
-      <w:r>
-        <w:rPr>
-          <w:rFonts w:hint="eastAsia"/>
-        </w:rPr>
-        <w:t>Repository</w:t>
-      </w:r>
-      <w:r>
-        <w:rPr>
-          <w:rFonts w:hint="eastAsia"/>
-        </w:rPr>
-        <w:t>搜索到的结果（直接返回的</w:t>
-      </w:r>
-      <w:r>
-        <w:rPr>
-          <w:rFonts w:hint="eastAsia"/>
-        </w:rPr>
-        <w:t>post</w:t>
-      </w:r>
-      <w:r>
-        <w:rPr>
-          <w:rFonts w:hint="eastAsia"/>
-        </w:rPr>
-        <w:t>类，方便）没有高亮标签（</w:t>
-      </w:r>
-      <w:r>
-        <w:rPr>
-          <w:rFonts w:hint="eastAsia"/>
-        </w:rPr>
-        <w:t>why</w:t>
-      </w:r>
-      <w:r>
-        <w:rPr>
-          <w:rFonts w:hint="eastAsia"/>
-        </w:rPr>
-        <w:t>），所以使用了</w:t>
-      </w:r>
-      <w:r>
-        <w:rPr>
-          <w:rFonts w:hint="eastAsia"/>
-        </w:rPr>
-        <w:t>template</w:t>
-      </w:r>
-      <w:r>
-        <w:rPr>
-          <w:rFonts w:hint="eastAsia"/>
-        </w:rPr>
-        <w:t>方式重写了</w:t>
-      </w:r>
-      <w:r>
-        <w:rPr>
-          <w:rFonts w:hint="eastAsia"/>
-        </w:rPr>
-        <w:t>mapResults</w:t>
-      </w:r>
-      <w:r>
-        <w:rPr>
-          <w:rFonts w:hint="eastAsia"/>
-        </w:rPr>
-        <w:t>函数，获得了带有高亮标签的</w:t>
-      </w:r>
-      <w:r>
-        <w:rPr>
-          <w:rFonts w:hint="eastAsia"/>
-        </w:rPr>
-        <w:t>post</w:t>
-      </w:r>
-      <w:r>
-        <w:rPr>
-          <w:rFonts w:hint="eastAsia"/>
-        </w:rPr>
-        <w:t>。</w:t>
-      </w:r>
-    </w:p>
-    <w:p>
-      <w:pPr>
-        <w:rPr>
-          <w:rFonts w:hint="eastAsia"/>
-        </w:rPr>
-      </w:pPr>
-      <w:r>
-        <w:rPr>
-          <w:rFonts w:hint="eastAsia"/>
-        </w:rPr>
-        <w:t>使用消息队列（</w:t>
-      </w:r>
-      <w:r>
-        <w:rPr>
-          <w:rFonts w:hint="eastAsia"/>
-        </w:rPr>
-        <w:t>kafka</w:t>
-      </w:r>
-      <w:r>
-        <w:rPr>
-          <w:rFonts w:hint="eastAsia"/>
-        </w:rPr>
-        <w:t>）的方式，实现发帖</w:t>
-      </w:r>
-      <w:r>
-        <w:rPr>
-          <w:rFonts w:hint="eastAsia"/>
-        </w:rPr>
-        <w:t>/</w:t>
-      </w:r>
-      <w:r>
-        <w:rPr>
-          <w:rFonts w:hint="eastAsia"/>
-        </w:rPr>
-        <w:t>删帖后</w:t>
-      </w:r>
-      <w:r>
-        <w:rPr>
-          <w:rFonts w:hint="eastAsia"/>
-        </w:rPr>
-        <w:t>ES</w:t>
-      </w:r>
-      <w:r>
-        <w:rPr>
-          <w:rFonts w:hint="eastAsia"/>
-        </w:rPr>
-        <w:t>数据库的自动更新。</w:t>
-      </w:r>
-    </w:p>
-    <w:p>
-      <w:pPr>
-        <w:rPr>
-          <w:rFonts w:hint="eastAsia"/>
-        </w:rPr>
-      </w:pPr>
-      <w:r>
-        <w:rPr>
-          <w:rFonts w:hint="eastAsia"/>
-        </w:rPr>
-        <w:lastRenderedPageBreak/>
-        <w:t>搜索：定义</w:t>
-      </w:r>
-      <w:r>
-        <w:rPr>
-          <w:rFonts w:hint="eastAsia"/>
-        </w:rPr>
-        <w:t>SearchQuery</w:t>
-      </w:r>
-      <w:r>
-        <w:rPr>
-          <w:rFonts w:hint="eastAsia"/>
-        </w:rPr>
-        <w:t>，确定搜素内容，排序方式，高亮等。接着使用</w:t>
-      </w:r>
-      <w:r>
-        <w:rPr>
-          <w:rFonts w:hint="eastAsia"/>
-        </w:rPr>
-        <w:t>elasticTemplate.queryForPage</w:t>
-      </w:r>
-      <w:r>
-        <w:rPr>
-          <w:rFonts w:hint="eastAsia"/>
-        </w:rPr>
-        <w:t>方法，需要重写</w:t>
-      </w:r>
-      <w:r>
-        <w:rPr>
-          <w:rFonts w:hint="eastAsia"/>
-        </w:rPr>
-        <w:t>mapResults</w:t>
-      </w:r>
-      <w:r>
-        <w:rPr>
-          <w:rFonts w:hint="eastAsia"/>
-        </w:rPr>
-        <w:t>函数，得到高亮数据。</w:t>
-      </w:r>
-    </w:p>
-    <w:p>
-      <w:pPr>
-        <w:rPr>
-          <w:rFonts w:hint="eastAsia"/>
-        </w:rPr>
-      </w:pPr>
-      <w:r>
-        <w:rPr>
-          <w:rFonts w:hint="eastAsia"/>
-        </w:rPr>
-        <w:t>项目中使用到了</w:t>
-      </w:r>
-      <w:r>
-        <w:rPr>
-          <w:rFonts w:hint="eastAsia"/>
-        </w:rPr>
-        <w:t>SpringSecurity</w:t>
-      </w:r>
-      <w:r>
-        <w:rPr>
-          <w:rFonts w:hint="eastAsia"/>
-        </w:rPr>
-        <w:t>在哪些地方？</w:t>
-      </w:r>
-    </w:p>
-    <w:p/>
-    <w:p>
-      <w:pPr>
-        <w:rPr>
-          <w:rFonts w:hint="eastAsia"/>
-        </w:rPr>
-      </w:pPr>
-      <w:r>
-        <w:rPr>
-          <w:rFonts w:hint="eastAsia"/>
-        </w:rPr>
-        <w:t>重构了用户权限控制（之前用的拦截器）</w:t>
-      </w:r>
-    </w:p>
-    <w:p>
-      <w:pPr>
-        <w:rPr>
-          <w:rFonts w:hint="eastAsia"/>
-        </w:rPr>
-      </w:pPr>
-      <w:r>
-        <w:rPr>
-          <w:rFonts w:hint="eastAsia"/>
-        </w:rPr>
-        <w:t>怎样统计网站</w:t>
-      </w:r>
-      <w:r>
-        <w:rPr>
-          <w:rFonts w:hint="eastAsia"/>
-        </w:rPr>
-        <w:t>UA</w:t>
-      </w:r>
-      <w:r>
-        <w:rPr>
-          <w:rFonts w:hint="eastAsia"/>
-        </w:rPr>
-        <w:t>和</w:t>
-      </w:r>
-      <w:r>
-        <w:rPr>
-          <w:rFonts w:hint="eastAsia"/>
-        </w:rPr>
-        <w:t>DAU</w:t>
-      </w:r>
-    </w:p>
-    <w:p/>
-    <w:p>
-      <w:pPr>
-        <w:rPr>
-          <w:rFonts w:hint="eastAsia"/>
-        </w:rPr>
-      </w:pPr>
-      <w:r>
-        <w:rPr>
-          <w:rFonts w:hint="eastAsia"/>
-        </w:rPr>
-        <w:t>使用</w:t>
-      </w:r>
-      <w:r>
-        <w:rPr>
-          <w:rFonts w:hint="eastAsia"/>
-        </w:rPr>
-        <w:t>Redis</w:t>
-      </w:r>
-      <w:r>
-        <w:rPr>
-          <w:rFonts w:hint="eastAsia"/>
-        </w:rPr>
-        <w:t>的高级数据结构：</w:t>
-      </w:r>
-    </w:p>
-    <w:p>
-      <w:pPr>
-        <w:rPr>
-          <w:rFonts w:hint="eastAsia"/>
-        </w:rPr>
-      </w:pPr>
-      <w:r>
-        <w:rPr>
-          <w:rFonts w:hint="eastAsia"/>
-        </w:rPr>
-        <w:t>HyperLogLog</w:t>
-      </w:r>
-      <w:r>
-        <w:rPr>
-          <w:rFonts w:hint="eastAsia"/>
-        </w:rPr>
-        <w:t>：超级日志，统计独立整数个数。统计</w:t>
-      </w:r>
-      <w:r>
-        <w:rPr>
-          <w:rFonts w:hint="eastAsia"/>
-        </w:rPr>
-        <w:t>UA</w:t>
-      </w:r>
-      <w:r>
-        <w:rPr>
-          <w:rFonts w:hint="eastAsia"/>
-        </w:rPr>
-        <w:t>（独立访问）时，以日期为ｒｅｄｉｓｋｅｙ，将客户端ｉｐ　ａｄｄ到</w:t>
-      </w:r>
-      <w:r>
-        <w:rPr>
-          <w:rFonts w:hint="eastAsia"/>
-        </w:rPr>
-        <w:t>HyperLogLog</w:t>
-      </w:r>
-      <w:r>
-        <w:rPr>
-          <w:rFonts w:hint="eastAsia"/>
-        </w:rPr>
-        <w:t>中（</w:t>
-      </w:r>
-      <w:r>
-        <w:rPr>
-          <w:rFonts w:hint="eastAsia"/>
-        </w:rPr>
-        <w:t>redisTemplate.opsForHyperLogLog().add(redisKey, i);</w:t>
-      </w:r>
-      <w:r>
-        <w:rPr>
-          <w:rFonts w:hint="eastAsia"/>
-        </w:rPr>
-        <w:t>）</w:t>
-      </w:r>
-    </w:p>
-    <w:p>
-      <w:pPr>
-        <w:rPr>
-          <w:rFonts w:hint="eastAsia"/>
-        </w:rPr>
-      </w:pPr>
-      <w:r>
-        <w:rPr>
-          <w:rFonts w:hint="eastAsia"/>
-        </w:rPr>
-        <w:t>Bitmap</w:t>
-      </w:r>
-      <w:r>
-        <w:rPr>
-          <w:rFonts w:hint="eastAsia"/>
-        </w:rPr>
-        <w:t>：位图，比如３６５天的签到，只需要３６５／８个字节的大小。统计</w:t>
-      </w:r>
-      <w:r>
-        <w:rPr>
-          <w:rFonts w:hint="eastAsia"/>
-        </w:rPr>
-        <w:t>DAU</w:t>
-      </w:r>
-      <w:r>
-        <w:rPr>
-          <w:rFonts w:hint="eastAsia"/>
-        </w:rPr>
-        <w:t>（日活跃用户）时，以日期为ｒ</w:t>
-      </w:r>
-      <w:r>
-        <w:rPr>
-          <w:rFonts w:hint="eastAsia"/>
-        </w:rPr>
-        <w:t>edis</w:t>
-      </w:r>
-      <w:r>
-        <w:rPr>
-          <w:rFonts w:hint="eastAsia"/>
-        </w:rPr>
-        <w:t xml:space="preserve">　ｋｅｙ，以用户</w:t>
-      </w:r>
-      <w:r>
-        <w:rPr>
-          <w:rFonts w:hint="eastAsia"/>
-        </w:rPr>
-        <w:t>ID</w:t>
-      </w:r>
-      <w:r>
-        <w:rPr>
-          <w:rFonts w:hint="eastAsia"/>
-        </w:rPr>
-        <w:t>作为位（在数据中的位置），用ｏｒ操作，既可以方便的统计一段时间内的注册用户访问人数。</w:t>
-      </w:r>
-    </w:p>
-    <w:p>
-      <w:pPr>
-        <w:rPr>
-          <w:rFonts w:hint="eastAsia"/>
-        </w:rPr>
-      </w:pPr>
-      <w:r>
-        <w:rPr>
-          <w:rFonts w:hint="eastAsia"/>
-        </w:rPr>
-        <w:t>什么是</w:t>
-      </w:r>
-      <w:r>
-        <w:rPr>
-          <w:rFonts w:hint="eastAsia"/>
-        </w:rPr>
-        <w:t>Quartz</w:t>
-      </w:r>
-      <w:r>
-        <w:rPr>
-          <w:rFonts w:hint="eastAsia"/>
-        </w:rPr>
-        <w:t>，特点，专业术语，项目应用</w:t>
-      </w:r>
-    </w:p>
-    <w:p/>
-    <w:p>
-      <w:pPr>
-        <w:rPr>
-          <w:rFonts w:hint="eastAsia"/>
-        </w:rPr>
-      </w:pPr>
-      <w:r>
-        <w:rPr>
-          <w:rFonts w:hint="eastAsia"/>
-        </w:rPr>
-        <w:t>概念：</w:t>
-      </w:r>
-      <w:r>
-        <w:rPr>
-          <w:rFonts w:hint="eastAsia"/>
-        </w:rPr>
-        <w:t>quartz</w:t>
-      </w:r>
-      <w:r>
-        <w:rPr>
-          <w:rFonts w:hint="eastAsia"/>
-        </w:rPr>
-        <w:t>是一个开源项目，完全基于</w:t>
-      </w:r>
-      <w:r>
-        <w:rPr>
-          <w:rFonts w:hint="eastAsia"/>
-        </w:rPr>
-        <w:t>java</w:t>
-      </w:r>
-      <w:r>
-        <w:rPr>
-          <w:rFonts w:hint="eastAsia"/>
-        </w:rPr>
-        <w:t>实现。是一个优秀的开源调度框架。</w:t>
-      </w:r>
-    </w:p>
-    <w:p>
-      <w:pPr>
-        <w:rPr>
-          <w:rFonts w:hint="eastAsia"/>
-        </w:rPr>
-      </w:pPr>
-      <w:r>
-        <w:rPr>
-          <w:rFonts w:hint="eastAsia"/>
-        </w:rPr>
-        <w:t>特点：</w:t>
-      </w:r>
-    </w:p>
-    <w:p>
-      <w:pPr>
-        <w:rPr>
-          <w:rFonts w:hint="eastAsia"/>
-        </w:rPr>
-      </w:pPr>
-      <w:r>
-        <w:rPr>
-          <w:rFonts w:hint="eastAsia"/>
-        </w:rPr>
-        <w:t>1</w:t>
-      </w:r>
-      <w:r>
-        <w:rPr>
-          <w:rFonts w:hint="eastAsia"/>
-        </w:rPr>
-        <w:t>，强大的调度功能，例如支持丰富多样的调度方法</w:t>
-      </w:r>
-    </w:p>
-    <w:p>
-      <w:pPr>
-        <w:rPr>
-          <w:rFonts w:hint="eastAsia"/>
-        </w:rPr>
-      </w:pPr>
-      <w:r>
-        <w:rPr>
-          <w:rFonts w:hint="eastAsia"/>
-        </w:rPr>
-        <w:t>2</w:t>
-      </w:r>
-      <w:r>
-        <w:rPr>
-          <w:rFonts w:hint="eastAsia"/>
-        </w:rPr>
-        <w:t>，灵活的应用方式，例如支持任务和调度的多种组合方式</w:t>
-      </w:r>
-    </w:p>
-    <w:p>
-      <w:pPr>
-        <w:rPr>
-          <w:rFonts w:hint="eastAsia"/>
-        </w:rPr>
-      </w:pPr>
-      <w:r>
-        <w:rPr>
-          <w:rFonts w:hint="eastAsia"/>
-        </w:rPr>
-        <w:t>3</w:t>
-      </w:r>
-      <w:r>
-        <w:rPr>
-          <w:rFonts w:hint="eastAsia"/>
-        </w:rPr>
-        <w:t>，分布式和集群能力</w:t>
-      </w:r>
-    </w:p>
-    <w:p>
-      <w:pPr>
-        <w:rPr>
-          <w:rFonts w:hint="eastAsia"/>
-        </w:rPr>
-      </w:pPr>
-      <w:r>
-        <w:rPr>
-          <w:rFonts w:hint="eastAsia"/>
-        </w:rPr>
-        <w:t>专业术语：</w:t>
-      </w:r>
-    </w:p>
-    <w:p>
-      <w:pPr>
-        <w:rPr>
-          <w:rFonts w:hint="eastAsia"/>
-        </w:rPr>
-      </w:pPr>
-      <w:r>
-        <w:rPr>
-          <w:rFonts w:hint="eastAsia"/>
-        </w:rPr>
-        <w:t>scheduler</w:t>
-      </w:r>
-      <w:r>
-        <w:rPr>
-          <w:rFonts w:hint="eastAsia"/>
-        </w:rPr>
-        <w:t>：任务调度器</w:t>
-      </w:r>
-      <w:r>
-        <w:rPr>
-          <w:rFonts w:hint="eastAsia"/>
-        </w:rPr>
-        <w:t xml:space="preserve"> </w:t>
-      </w:r>
-      <w:r>
-        <w:rPr>
-          <w:rFonts w:hint="eastAsia"/>
-        </w:rPr>
-        <w:t>，</w:t>
-      </w:r>
-      <w:r>
-        <w:rPr>
-          <w:rFonts w:hint="eastAsia"/>
-        </w:rPr>
-        <w:t xml:space="preserve"> scheduler</w:t>
-      </w:r>
-      <w:r>
-        <w:rPr>
-          <w:rFonts w:hint="eastAsia"/>
-        </w:rPr>
-        <w:t>是一个计划调度器容器，容器里面有众多的</w:t>
-      </w:r>
-      <w:r>
-        <w:rPr>
-          <w:rFonts w:hint="eastAsia"/>
-        </w:rPr>
-        <w:t>JobDetail</w:t>
-      </w:r>
-      <w:r>
-        <w:rPr>
-          <w:rFonts w:hint="eastAsia"/>
-        </w:rPr>
-        <w:t>和</w:t>
-      </w:r>
-      <w:r>
-        <w:rPr>
-          <w:rFonts w:hint="eastAsia"/>
-        </w:rPr>
-        <w:t>trigger</w:t>
-      </w:r>
-      <w:r>
-        <w:rPr>
-          <w:rFonts w:hint="eastAsia"/>
-        </w:rPr>
-        <w:t>，当容器启动后，里面的每个</w:t>
-      </w:r>
-      <w:r>
-        <w:rPr>
-          <w:rFonts w:hint="eastAsia"/>
-        </w:rPr>
-        <w:t>JobDetail</w:t>
-      </w:r>
-      <w:r>
-        <w:rPr>
-          <w:rFonts w:hint="eastAsia"/>
-        </w:rPr>
-        <w:t>都会根据</w:t>
-      </w:r>
-      <w:r>
-        <w:rPr>
-          <w:rFonts w:hint="eastAsia"/>
-        </w:rPr>
-        <w:t>trigger</w:t>
-      </w:r>
-      <w:r>
-        <w:rPr>
-          <w:rFonts w:hint="eastAsia"/>
-        </w:rPr>
-        <w:t>按部就班自动去执行</w:t>
-      </w:r>
-    </w:p>
-    <w:p>
-      <w:pPr>
-        <w:rPr>
-          <w:rFonts w:hint="eastAsia"/>
-        </w:rPr>
-      </w:pPr>
-      <w:r>
-        <w:rPr>
-          <w:rFonts w:hint="eastAsia"/>
-        </w:rPr>
-        <w:t>trigger</w:t>
-      </w:r>
-      <w:r>
-        <w:rPr>
-          <w:rFonts w:hint="eastAsia"/>
-        </w:rPr>
-        <w:t>：触发器，用于定义任务调度时间规则</w:t>
-      </w:r>
-    </w:p>
-    <w:p>
-      <w:pPr>
-        <w:rPr>
-          <w:rFonts w:hint="eastAsia"/>
-        </w:rPr>
-      </w:pPr>
-      <w:r>
-        <w:rPr>
-          <w:rFonts w:hint="eastAsia"/>
-        </w:rPr>
-        <w:t>job</w:t>
-      </w:r>
-      <w:r>
-        <w:rPr>
-          <w:rFonts w:hint="eastAsia"/>
-        </w:rPr>
-        <w:t>：任务，即被调度的任务，</w:t>
-      </w:r>
-      <w:r>
-        <w:rPr>
-          <w:rFonts w:hint="eastAsia"/>
-        </w:rPr>
-        <w:t xml:space="preserve"> </w:t>
-      </w:r>
-      <w:r>
-        <w:rPr>
-          <w:rFonts w:hint="eastAsia"/>
-        </w:rPr>
-        <w:t>主要有两种类型的</w:t>
-      </w:r>
-      <w:r>
-        <w:rPr>
-          <w:rFonts w:hint="eastAsia"/>
-        </w:rPr>
-        <w:t xml:space="preserve"> job</w:t>
-      </w:r>
-      <w:r>
-        <w:rPr>
-          <w:rFonts w:hint="eastAsia"/>
-        </w:rPr>
-        <w:t>：无状态的（</w:t>
-      </w:r>
-      <w:r>
-        <w:rPr>
-          <w:rFonts w:hint="eastAsia"/>
-        </w:rPr>
-        <w:t>stateless</w:t>
-      </w:r>
-      <w:r>
-        <w:rPr>
-          <w:rFonts w:hint="eastAsia"/>
-        </w:rPr>
-        <w:t>）和有状态的（</w:t>
-      </w:r>
-      <w:r>
-        <w:rPr>
-          <w:rFonts w:hint="eastAsia"/>
-        </w:rPr>
-        <w:t>stateful</w:t>
-      </w:r>
-      <w:r>
-        <w:rPr>
-          <w:rFonts w:hint="eastAsia"/>
-        </w:rPr>
-        <w:t>）。一个</w:t>
-      </w:r>
-      <w:r>
-        <w:rPr>
-          <w:rFonts w:hint="eastAsia"/>
-        </w:rPr>
-        <w:t xml:space="preserve"> job </w:t>
-      </w:r>
-      <w:r>
-        <w:rPr>
-          <w:rFonts w:hint="eastAsia"/>
-        </w:rPr>
-        <w:t>可以被多个</w:t>
-      </w:r>
-      <w:r>
-        <w:rPr>
-          <w:rFonts w:hint="eastAsia"/>
-        </w:rPr>
-        <w:t xml:space="preserve"> trigger </w:t>
-      </w:r>
-      <w:r>
-        <w:rPr>
-          <w:rFonts w:hint="eastAsia"/>
-        </w:rPr>
-        <w:t>关联，但是一个</w:t>
-      </w:r>
-      <w:r>
-        <w:rPr>
-          <w:rFonts w:hint="eastAsia"/>
-        </w:rPr>
-        <w:t xml:space="preserve"> trigger </w:t>
-      </w:r>
-      <w:r>
-        <w:rPr>
-          <w:rFonts w:hint="eastAsia"/>
-        </w:rPr>
-        <w:t>只能关联一个</w:t>
-      </w:r>
-      <w:r>
-        <w:rPr>
-          <w:rFonts w:hint="eastAsia"/>
-        </w:rPr>
-        <w:t xml:space="preserve"> job</w:t>
-      </w:r>
-    </w:p>
-    <w:p>
-      <w:pPr>
-        <w:rPr>
-          <w:rFonts w:hint="eastAsia"/>
-        </w:rPr>
-      </w:pPr>
-      <w:r>
-        <w:rPr>
-          <w:rFonts w:hint="eastAsia"/>
-        </w:rPr>
-        <w:t>misfire</w:t>
-      </w:r>
-      <w:r>
-        <w:rPr>
-          <w:rFonts w:hint="eastAsia"/>
-        </w:rPr>
-        <w:t>：本来应该被执行但实际没有被执行的任务调度</w:t>
-      </w:r>
-    </w:p>
-    <w:p>
-      <w:pPr>
-        <w:rPr>
-          <w:rFonts w:hint="eastAsia"/>
-        </w:rPr>
-      </w:pPr>
-      <w:r>
-        <w:rPr>
-          <w:rFonts w:hint="eastAsia"/>
-        </w:rPr>
-        <w:t>项目应用：定时的统计帖子分数（如何设置定时任务和</w:t>
-      </w:r>
-      <w:r>
-        <w:rPr>
-          <w:rFonts w:hint="eastAsia"/>
-        </w:rPr>
-        <w:t>trigger</w:t>
-      </w:r>
-      <w:r>
-        <w:rPr>
-          <w:rFonts w:hint="eastAsia"/>
-        </w:rPr>
-        <w:t>）</w:t>
-      </w:r>
-    </w:p>
-    <w:p>
-      <w:pPr>
-        <w:rPr>
-          <w:rFonts w:hint="eastAsia"/>
-        </w:rPr>
-      </w:pPr>
-      <w:r>
-        <w:rPr>
-          <w:rFonts w:hint="eastAsia"/>
-        </w:rPr>
-        <w:t>什么是</w:t>
-      </w:r>
-      <w:r>
-        <w:rPr>
-          <w:rFonts w:hint="eastAsia"/>
-        </w:rPr>
-        <w:t>Caffeine</w:t>
-      </w:r>
-      <w:r>
-        <w:rPr>
-          <w:rFonts w:hint="eastAsia"/>
-        </w:rPr>
-        <w:t>，如何缓存，项目应用</w:t>
-      </w:r>
-    </w:p>
-    <w:p/>
-    <w:p>
-      <w:pPr>
-        <w:rPr>
-          <w:rFonts w:hint="eastAsia"/>
-        </w:rPr>
-      </w:pPr>
-      <w:r>
-        <w:rPr>
-          <w:rFonts w:hint="eastAsia"/>
-        </w:rPr>
-        <w:t>概念：</w:t>
-      </w:r>
-      <w:r>
-        <w:rPr>
-          <w:rFonts w:hint="eastAsia"/>
-        </w:rPr>
-        <w:t xml:space="preserve">Caffeine </w:t>
-      </w:r>
-      <w:r>
-        <w:rPr>
-          <w:rFonts w:hint="eastAsia"/>
-        </w:rPr>
-        <w:t>是一个基于</w:t>
-      </w:r>
-      <w:r>
-        <w:rPr>
-          <w:rFonts w:hint="eastAsia"/>
-        </w:rPr>
-        <w:t>Java 8</w:t>
-      </w:r>
-      <w:r>
-        <w:rPr>
-          <w:rFonts w:hint="eastAsia"/>
-        </w:rPr>
-        <w:t>的高性能本地缓存框架</w:t>
-      </w:r>
-    </w:p>
-    <w:p>
-      <w:pPr>
-        <w:rPr>
-          <w:rFonts w:hint="eastAsia"/>
-        </w:rPr>
-      </w:pPr>
-      <w:r>
-        <w:rPr>
-          <w:rFonts w:hint="eastAsia"/>
-        </w:rPr>
-        <w:t>初始化</w:t>
-      </w:r>
-      <w:r>
-        <w:rPr>
-          <w:rFonts w:hint="eastAsia"/>
-        </w:rPr>
-        <w:t>cache</w:t>
-      </w:r>
-      <w:r>
-        <w:rPr>
-          <w:rFonts w:hint="eastAsia"/>
-        </w:rPr>
-        <w:t>：缓存保存的对象，使用</w:t>
-      </w:r>
-      <w:r>
-        <w:rPr>
-          <w:rFonts w:hint="eastAsia"/>
-        </w:rPr>
-        <w:t>Caffeine.newBuilder()</w:t>
-      </w:r>
-      <w:r>
-        <w:rPr>
-          <w:rFonts w:hint="eastAsia"/>
-        </w:rPr>
-        <w:t>创建，创建时设置缓存大小，过期时间，缓存未命中时的加载方式。</w:t>
-      </w:r>
-    </w:p>
-    <w:p>
-      <w:pPr>
-        <w:rPr>
-          <w:rFonts w:hint="eastAsia"/>
-        </w:rPr>
-      </w:pPr>
-      <w:r>
-        <w:rPr>
-          <w:rFonts w:hint="eastAsia"/>
-        </w:rPr>
-        <w:t>为什么只缓存热度帖子？不会经常变。</w:t>
-      </w:r>
-    </w:p>
-    <w:p/>
-    <w:p>
-      <w:pPr>
-        <w:rPr>
-          <w:rFonts w:hint="eastAsia"/>
-        </w:rPr>
-      </w:pPr>
-    </w:p>
-    <w:p>
-      <w:pPr>
-        <w:pStyle w:val="3"/>
-      </w:pPr>
-      <w:r>
-        <w:rPr>
-          <w:rFonts w:hint="eastAsia"/>
-        </w:rPr>
-        <w:t>2.3</w:t>
-      </w:r>
-      <w:r>
-        <w:rPr>
-          <w:rFonts w:hint="eastAsia"/>
-        </w:rPr>
-        <w:t>所需开发环境</w:t>
+      <w:r>
+        <w:rPr>
+          <w:rFonts w:hint="eastAsia"/>
+        </w:rPr>
+        <w:t>开发环境</w:t>
+      </w:r>
+      <w:r>
+        <w:rPr>
+          <w:rFonts w:hint="eastAsia"/>
+        </w:rPr>
+        <w:t>及简介</w:t>
       </w:r>
     </w:p>
     <w:p>
@@ -6609,7 +2662,6 @@
           <w:rFonts w:ascii="宋体" w:hAnsi="宋体" w:cs="宋体"/>
           <w:kern w:val="0"/>
         </w:rPr>
-        <w:lastRenderedPageBreak/>
         <w:t>集成开发环境：IDEA</w:t>
       </w:r>
     </w:p>
@@ -6627,10 +2679,24 @@
       </w:pPr>
       <w:r>
         <w:rPr>
+          <w:rFonts w:ascii="宋体" w:hAnsi="宋体" w:cs="宋体" w:hint="eastAsia"/>
+          <w:kern w:val="0"/>
+        </w:rPr>
+        <w:t>快速开发框架：SpringBoot</w:t>
+      </w:r>
+      <w:r>
+        <w:rPr>
+          <w:rFonts w:ascii="宋体" w:hAnsi="宋体" w:cs="宋体" w:hint="eastAsia"/>
+          <w:kern w:val="0"/>
+        </w:rPr>
+        <w:t>整合Sring+SpringMVC+M</w:t>
+      </w:r>
+      <w:r>
+        <w:rPr>
           <w:rFonts w:ascii="宋体" w:hAnsi="宋体" w:cs="宋体"/>
           <w:kern w:val="0"/>
         </w:rPr>
-        <w:t>数据库：MySQL、Redis</w:t>
+        <w:t>ybatis</w:t>
       </w:r>
     </w:p>
     <w:p>
@@ -6647,10 +2713,24 @@
       </w:pPr>
       <w:r>
         <w:rPr>
-          <w:rFonts w:ascii="宋体" w:hAnsi="宋体" w:cs="宋体"/>
+          <w:rFonts w:ascii="宋体" w:hAnsi="宋体" w:cs="宋体" w:hint="eastAsia"/>
           <w:kern w:val="0"/>
         </w:rPr>
-        <w:t>应用服务器：Apache、Tomcat</w:t>
+        <w:t>页面</w:t>
+      </w:r>
+      <w:r>
+        <w:rPr>
+          <w:rFonts w:ascii="宋体" w:hAnsi="宋体" w:cs="宋体" w:hint="eastAsia"/>
+          <w:kern w:val="0"/>
+        </w:rPr>
+        <w:t>模板引擎：</w:t>
+      </w:r>
+      <w:r>
+        <w:rPr>
+          <w:rFonts w:ascii="宋体" w:hAnsi="宋体" w:cs="宋体" w:hint="eastAsia"/>
+          <w:kern w:val="0"/>
+        </w:rPr>
+        <w:t>Thymleaf</w:t>
       </w:r>
     </w:p>
     <w:p>
@@ -6670,9 +2750,2550 @@
           <w:rFonts w:ascii="宋体" w:hAnsi="宋体" w:cs="宋体"/>
           <w:kern w:val="0"/>
         </w:rPr>
+        <w:t>数据库：MySQL</w:t>
+      </w:r>
+    </w:p>
+    <w:p>
+      <w:pPr>
+        <w:numPr>
+          <w:ilvl w:val="0"/>
+          <w:numId w:val="2"/>
+        </w:numPr>
+        <w:spacing w:before="100" w:beforeAutospacing="1" w:after="100" w:afterAutospacing="1"/>
+        <w:rPr>
+          <w:rFonts w:ascii="宋体" w:hAnsi="宋体" w:cs="宋体"/>
+          <w:kern w:val="0"/>
+        </w:rPr>
+      </w:pPr>
+      <w:r>
+        <w:rPr>
+          <w:rFonts w:ascii="宋体" w:hAnsi="宋体" w:cs="宋体"/>
+          <w:kern w:val="0"/>
+        </w:rPr>
+        <w:t>应用服务器：Apache</w:t>
+      </w:r>
+      <w:r>
+        <w:rPr>
+          <w:rFonts w:ascii="宋体" w:hAnsi="宋体" w:cs="宋体"/>
+          <w:kern w:val="0"/>
+        </w:rPr>
+        <w:t xml:space="preserve"> </w:t>
+      </w:r>
+      <w:r>
+        <w:rPr>
+          <w:rFonts w:ascii="宋体" w:hAnsi="宋体" w:cs="宋体"/>
+          <w:kern w:val="0"/>
+        </w:rPr>
+        <w:t>Tomcat</w:t>
+      </w:r>
+    </w:p>
+    <w:p>
+      <w:pPr>
+        <w:numPr>
+          <w:ilvl w:val="0"/>
+          <w:numId w:val="2"/>
+        </w:numPr>
+        <w:spacing w:before="100" w:beforeAutospacing="1" w:after="100" w:afterAutospacing="1"/>
+        <w:rPr>
+          <w:rFonts w:ascii="宋体" w:hAnsi="宋体" w:cs="宋体"/>
+          <w:kern w:val="0"/>
+        </w:rPr>
+      </w:pPr>
+      <w:r>
+        <w:rPr>
+          <w:rFonts w:ascii="宋体" w:hAnsi="宋体" w:cs="宋体"/>
+          <w:kern w:val="0"/>
+        </w:rPr>
         <w:t>版本控制工具：Git</w:t>
       </w:r>
     </w:p>
+    <w:p>
+      <w:pPr>
+        <w:numPr>
+          <w:ilvl w:val="0"/>
+          <w:numId w:val="2"/>
+        </w:numPr>
+        <w:spacing w:before="100" w:beforeAutospacing="1" w:after="100" w:afterAutospacing="1"/>
+        <w:rPr>
+          <w:rFonts w:ascii="宋体" w:hAnsi="宋体" w:cs="宋体"/>
+          <w:kern w:val="0"/>
+        </w:rPr>
+      </w:pPr>
+      <w:r>
+        <w:rPr>
+          <w:rFonts w:ascii="宋体" w:hAnsi="宋体" w:cs="宋体" w:hint="eastAsia"/>
+          <w:kern w:val="0"/>
+        </w:rPr>
+        <w:t>中间件：Redis、</w:t>
+      </w:r>
+      <w:r>
+        <w:rPr>
+          <w:rFonts w:ascii="宋体" w:hAnsi="宋体" w:cs="宋体" w:hint="eastAsia"/>
+          <w:kern w:val="0"/>
+        </w:rPr>
+        <w:t>ElasticSearch、Kafka、Caffeine</w:t>
+      </w:r>
+    </w:p>
+    <w:p>
+      <w:pPr>
+        <w:numPr>
+          <w:ilvl w:val="0"/>
+          <w:numId w:val="2"/>
+        </w:numPr>
+        <w:spacing w:before="100" w:beforeAutospacing="1" w:after="100" w:afterAutospacing="1"/>
+        <w:rPr>
+          <w:rFonts w:ascii="宋体" w:hAnsi="宋体" w:cs="宋体"/>
+          <w:kern w:val="0"/>
+        </w:rPr>
+      </w:pPr>
+      <w:r>
+        <w:rPr>
+          <w:rFonts w:ascii="宋体" w:hAnsi="宋体" w:cs="宋体" w:hint="eastAsia"/>
+          <w:kern w:val="0"/>
+        </w:rPr>
+        <w:t>第三方工具：</w:t>
+      </w:r>
+      <w:r>
+        <w:rPr>
+          <w:rFonts w:ascii="宋体" w:hAnsi="宋体" w:hint="eastAsia"/>
+        </w:rPr>
+        <w:t xml:space="preserve"> </w:t>
+      </w:r>
+      <w:r>
+        <w:rPr>
+          <w:rFonts w:ascii="宋体" w:hAnsi="宋体" w:hint="eastAsia"/>
+        </w:rPr>
+        <w:t>Wkhtmltopdf + kaptcha</w:t>
+      </w:r>
+    </w:p>
+    <w:p>
+      <w:pPr>
+        <w:numPr>
+          <w:ilvl w:val="0"/>
+          <w:numId w:val="2"/>
+        </w:numPr>
+        <w:spacing w:before="100" w:beforeAutospacing="1" w:after="100" w:afterAutospacing="1"/>
+        <w:rPr>
+          <w:rFonts w:ascii="宋体" w:hAnsi="宋体" w:cs="宋体"/>
+          <w:kern w:val="0"/>
+        </w:rPr>
+      </w:pPr>
+      <w:r>
+        <w:rPr>
+          <w:rFonts w:ascii="宋体" w:hAnsi="宋体" w:cs="宋体" w:hint="eastAsia"/>
+          <w:kern w:val="0"/>
+        </w:rPr>
+        <w:t>权限框架：Spring Securtiy + Spring Actuator</w:t>
+      </w:r>
+    </w:p>
+    <w:p/>
+    <w:p/>
+    <w:p/>
+    <w:p/>
+    <w:p>
+      <w:pPr>
+        <w:rPr>
+          <w:rFonts w:hint="eastAsia"/>
+        </w:rPr>
+      </w:pPr>
+    </w:p>
+    <w:p>
+      <w:pPr>
+        <w:rPr>
+          <w:rFonts w:hint="eastAsia"/>
+        </w:rPr>
+      </w:pPr>
+      <w:r>
+        <w:rPr>
+          <w:rFonts w:hint="eastAsia"/>
+        </w:rPr>
+        <w:lastRenderedPageBreak/>
+        <w:t>Spring</w:t>
+      </w:r>
+      <w:r>
+        <w:rPr>
+          <w:rFonts w:hint="eastAsia"/>
+        </w:rPr>
+        <w:t>框架：</w:t>
+      </w:r>
+      <w:r>
+        <w:br/>
+      </w:r>
+      <w:r>
+        <w:rPr>
+          <w:rStyle w:val="jlqj4b"/>
+          <w:rFonts w:hint="eastAsia"/>
+        </w:rPr>
+        <w:t>Spring</w:t>
+      </w:r>
+      <w:r>
+        <w:rPr>
+          <w:rStyle w:val="jlqj4b"/>
+          <w:rFonts w:hint="eastAsia"/>
+        </w:rPr>
+        <w:t>是一个轻量级的开源</w:t>
+      </w:r>
+      <w:r>
+        <w:rPr>
+          <w:rStyle w:val="jlqj4b"/>
+          <w:rFonts w:hint="eastAsia"/>
+        </w:rPr>
+        <w:t>Java</w:t>
+      </w:r>
+      <w:r>
+        <w:rPr>
+          <w:rStyle w:val="jlqj4b"/>
+          <w:rFonts w:hint="eastAsia"/>
+        </w:rPr>
+        <w:t>框架。</w:t>
+      </w:r>
+      <w:r>
+        <w:rPr>
+          <w:rStyle w:val="viiyi"/>
+          <w:rFonts w:hint="eastAsia"/>
+        </w:rPr>
+        <w:t xml:space="preserve"> </w:t>
+      </w:r>
+      <w:r>
+        <w:rPr>
+          <w:rStyle w:val="jlqj4b"/>
+          <w:rFonts w:hint="eastAsia"/>
+        </w:rPr>
+        <w:t>它是为解决企业级别应用程序开发的复杂性而创建的。</w:t>
+      </w:r>
+      <w:r>
+        <w:rPr>
+          <w:rStyle w:val="viiyi"/>
+          <w:rFonts w:hint="eastAsia"/>
+        </w:rPr>
+        <w:t xml:space="preserve"> </w:t>
+      </w:r>
+      <w:r>
+        <w:rPr>
+          <w:rStyle w:val="jlqj4b"/>
+          <w:rFonts w:hint="eastAsia"/>
+        </w:rPr>
+        <w:t>该框架的主要优点之一是其分层体系结构。</w:t>
+      </w:r>
+      <w:r>
+        <w:rPr>
+          <w:rStyle w:val="viiyi"/>
+          <w:rFonts w:hint="eastAsia"/>
+        </w:rPr>
+        <w:t xml:space="preserve"> </w:t>
+      </w:r>
+      <w:r>
+        <w:rPr>
+          <w:rStyle w:val="jlqj4b"/>
+          <w:rFonts w:hint="eastAsia"/>
+        </w:rPr>
+        <w:t>Spring</w:t>
+      </w:r>
+      <w:r>
+        <w:rPr>
+          <w:rStyle w:val="jlqj4b"/>
+          <w:rFonts w:hint="eastAsia"/>
+        </w:rPr>
+        <w:t>的实现不限于服务器端开发，任何</w:t>
+      </w:r>
+      <w:r>
+        <w:rPr>
+          <w:rStyle w:val="jlqj4b"/>
+          <w:rFonts w:hint="eastAsia"/>
+        </w:rPr>
+        <w:t>Java</w:t>
+      </w:r>
+      <w:r>
+        <w:rPr>
+          <w:rStyle w:val="jlqj4b"/>
+          <w:rFonts w:hint="eastAsia"/>
+        </w:rPr>
+        <w:t>应用程序都将从</w:t>
+      </w:r>
+      <w:r>
+        <w:rPr>
+          <w:rStyle w:val="jlqj4b"/>
+          <w:rFonts w:hint="eastAsia"/>
+        </w:rPr>
+        <w:t>Spring</w:t>
+      </w:r>
+      <w:r>
+        <w:rPr>
+          <w:rStyle w:val="jlqj4b"/>
+          <w:rFonts w:hint="eastAsia"/>
+        </w:rPr>
+        <w:t>中获得增强和改善。它是一个分层架构，主要包含五大模块：</w:t>
+      </w:r>
+      <w:r>
+        <w:rPr>
+          <w:rStyle w:val="jlqj4b"/>
+          <w:rFonts w:hint="eastAsia"/>
+        </w:rPr>
+        <w:t>Core</w:t>
+      </w:r>
+      <w:r>
+        <w:rPr>
+          <w:rStyle w:val="jlqj4b"/>
+        </w:rPr>
+        <w:t xml:space="preserve"> </w:t>
+      </w:r>
+      <w:r>
+        <w:rPr>
+          <w:rStyle w:val="jlqj4b"/>
+          <w:rFonts w:hint="eastAsia"/>
+        </w:rPr>
+        <w:t>Container</w:t>
+      </w:r>
+      <w:r>
+        <w:rPr>
+          <w:rStyle w:val="jlqj4b"/>
+          <w:rFonts w:hint="eastAsia"/>
+        </w:rPr>
+        <w:t>，</w:t>
+      </w:r>
+      <w:r>
+        <w:rPr>
+          <w:rStyle w:val="jlqj4b"/>
+          <w:rFonts w:hint="eastAsia"/>
+        </w:rPr>
+        <w:t>AOP</w:t>
+      </w:r>
+      <w:r>
+        <w:rPr>
+          <w:rStyle w:val="jlqj4b"/>
+          <w:rFonts w:hint="eastAsia"/>
+        </w:rPr>
+        <w:t>，</w:t>
+      </w:r>
+      <w:r>
+        <w:rPr>
+          <w:rStyle w:val="jlqj4b"/>
+          <w:rFonts w:hint="eastAsia"/>
+        </w:rPr>
+        <w:t>WEB</w:t>
+      </w:r>
+      <w:r>
+        <w:rPr>
+          <w:rStyle w:val="jlqj4b"/>
+          <w:rFonts w:hint="eastAsia"/>
+        </w:rPr>
+        <w:t>，</w:t>
+      </w:r>
+      <w:r>
+        <w:rPr>
+          <w:rStyle w:val="jlqj4b"/>
+          <w:rFonts w:hint="eastAsia"/>
+        </w:rPr>
+        <w:t>Data</w:t>
+      </w:r>
+      <w:r>
+        <w:rPr>
+          <w:rStyle w:val="jlqj4b"/>
+        </w:rPr>
+        <w:t xml:space="preserve"> Access</w:t>
+      </w:r>
+      <w:r>
+        <w:rPr>
+          <w:rStyle w:val="jlqj4b"/>
+          <w:rFonts w:hint="eastAsia"/>
+        </w:rPr>
+        <w:t>，</w:t>
+      </w:r>
+      <w:r>
+        <w:rPr>
+          <w:rStyle w:val="jlqj4b"/>
+          <w:rFonts w:hint="eastAsia"/>
+        </w:rPr>
+        <w:t>Test</w:t>
+      </w:r>
+      <w:r>
+        <w:rPr>
+          <w:rStyle w:val="jlqj4b"/>
+          <w:rFonts w:hint="eastAsia"/>
+        </w:rPr>
+        <w:t>。</w:t>
+      </w:r>
+    </w:p>
+    <w:p/>
+    <w:p>
+      <w:r>
+        <w:rPr>
+          <w:rFonts w:hint="eastAsia"/>
+        </w:rPr>
+        <w:t>Spring MVC</w:t>
+      </w:r>
+      <w:r>
+        <w:rPr>
+          <w:rFonts w:hint="eastAsia"/>
+        </w:rPr>
+        <w:t>框架：</w:t>
+      </w:r>
+    </w:p>
+    <w:p>
+      <w:r>
+        <w:rPr>
+          <w:rFonts w:hint="eastAsia"/>
+        </w:rPr>
+        <w:t>SpringMVC</w:t>
+      </w:r>
+      <w:r>
+        <w:rPr>
+          <w:rFonts w:hint="eastAsia"/>
+        </w:rPr>
+        <w:t>是一个视图层框架，主要用于处理用户所接受到所看到的页面，早期</w:t>
+      </w:r>
+      <w:r>
+        <w:rPr>
+          <w:rFonts w:hint="eastAsia"/>
+        </w:rPr>
+        <w:t>SpringMVC</w:t>
+      </w:r>
+      <w:r>
+        <w:rPr>
+          <w:rFonts w:hint="eastAsia"/>
+        </w:rPr>
+        <w:t>还不流行的时候，市面上用的</w:t>
+      </w:r>
+      <w:r>
+        <w:rPr>
+          <w:rFonts w:hint="eastAsia"/>
+        </w:rPr>
+        <w:t>MVC</w:t>
+      </w:r>
+      <w:r>
+        <w:rPr>
+          <w:rFonts w:hint="eastAsia"/>
+        </w:rPr>
+        <w:t>框架都是</w:t>
+      </w:r>
+      <w:r>
+        <w:rPr>
+          <w:rFonts w:hint="eastAsia"/>
+        </w:rPr>
+        <w:t>Struts</w:t>
+      </w:r>
+      <w:r>
+        <w:t>2</w:t>
+      </w:r>
+      <w:r>
+        <w:rPr>
+          <w:rFonts w:hint="eastAsia"/>
+        </w:rPr>
+        <w:t>，</w:t>
+      </w:r>
+      <w:r>
+        <w:rPr>
+          <w:rFonts w:hint="eastAsia"/>
+        </w:rPr>
+        <w:t>但是因为</w:t>
+      </w:r>
+      <w:r>
+        <w:rPr>
+          <w:rFonts w:hint="eastAsia"/>
+        </w:rPr>
+        <w:t>Struts2</w:t>
+      </w:r>
+      <w:r>
+        <w:rPr>
+          <w:rFonts w:hint="eastAsia"/>
+        </w:rPr>
+        <w:t>框架暴露出来一些安全问题，</w:t>
+      </w:r>
+      <w:r>
+        <w:rPr>
+          <w:rFonts w:hint="eastAsia"/>
+        </w:rPr>
+        <w:t>SpringMVC</w:t>
+      </w:r>
+      <w:r>
+        <w:rPr>
+          <w:rFonts w:hint="eastAsia"/>
+        </w:rPr>
+        <w:t>上手容易配置简单，所以它</w:t>
+      </w:r>
+      <w:r>
+        <w:rPr>
+          <w:rFonts w:hint="eastAsia"/>
+        </w:rPr>
+        <w:t>已经成为广大企业优先选择的</w:t>
+      </w:r>
+      <w:r>
+        <w:rPr>
+          <w:rFonts w:hint="eastAsia"/>
+        </w:rPr>
+        <w:t>MVC</w:t>
+      </w:r>
+      <w:r>
+        <w:rPr>
+          <w:rFonts w:hint="eastAsia"/>
+        </w:rPr>
+        <w:t>框架，这也是我在这个项目中为什么选择使用它来作为视图层框架的</w:t>
+      </w:r>
+      <w:r>
+        <w:rPr>
+          <w:rFonts w:hint="eastAsia"/>
+        </w:rPr>
+        <w:t>原因。</w:t>
+      </w:r>
+      <w:r>
+        <w:rPr>
+          <w:rFonts w:hint="eastAsia"/>
+        </w:rPr>
+        <w:t>SpringMVC</w:t>
+      </w:r>
+      <w:r>
+        <w:rPr>
+          <w:rFonts w:hint="eastAsia"/>
+        </w:rPr>
+        <w:t>共有六大组件：</w:t>
+      </w:r>
+      <w:r>
+        <w:t>DisPatcherServlet</w:t>
+      </w:r>
+      <w:r>
+        <w:rPr>
+          <w:rFonts w:hint="eastAsia"/>
+        </w:rPr>
+        <w:t>、</w:t>
+      </w:r>
+      <w:r>
+        <w:t>HandlerMapping</w:t>
+      </w:r>
+      <w:r>
+        <w:rPr>
+          <w:rFonts w:hint="eastAsia"/>
+        </w:rPr>
+        <w:t>、</w:t>
+      </w:r>
+      <w:r>
+        <w:t>HandLer</w:t>
+      </w:r>
+      <w:r>
+        <w:rPr>
+          <w:rFonts w:hint="eastAsia"/>
+        </w:rPr>
+        <w:t>、</w:t>
+      </w:r>
+      <w:r>
+        <w:t>HandlerAdapter</w:t>
+      </w:r>
+      <w:r>
+        <w:rPr>
+          <w:rFonts w:hint="eastAsia"/>
+        </w:rPr>
+        <w:t>、</w:t>
+      </w:r>
+      <w:r>
+        <w:t>ViewResolve</w:t>
+      </w:r>
+      <w:r>
+        <w:rPr>
+          <w:rFonts w:hint="eastAsia"/>
+        </w:rPr>
+        <w:t>r</w:t>
+      </w:r>
+      <w:r>
+        <w:rPr>
+          <w:rFonts w:hint="eastAsia"/>
+        </w:rPr>
+        <w:t>、</w:t>
+      </w:r>
+      <w:r>
+        <w:rPr>
+          <w:rFonts w:hint="eastAsia"/>
+        </w:rPr>
+        <w:t>View</w:t>
+      </w:r>
+      <w:r>
+        <w:rPr>
+          <w:rFonts w:hint="eastAsia"/>
+        </w:rPr>
+        <w:t>。</w:t>
+      </w:r>
+    </w:p>
+    <w:p>
+      <w:pPr>
+        <w:rPr>
+          <w:rFonts w:hint="eastAsia"/>
+        </w:rPr>
+      </w:pPr>
+    </w:p>
+    <w:p>
+      <w:r>
+        <w:rPr>
+          <w:rFonts w:hint="eastAsia"/>
+        </w:rPr>
+        <w:t>MyBatis</w:t>
+      </w:r>
+      <w:r>
+        <w:rPr>
+          <w:rFonts w:hint="eastAsia"/>
+        </w:rPr>
+        <w:t>框架：</w:t>
+      </w:r>
+    </w:p>
+    <w:p>
+      <w:pPr>
+        <w:rPr>
+          <w:rStyle w:val="jlqj4b"/>
+        </w:rPr>
+      </w:pPr>
+      <w:r>
+        <w:rPr>
+          <w:rStyle w:val="jlqj4b"/>
+          <w:rFonts w:hint="eastAsia"/>
+        </w:rPr>
+        <w:t>MyBatis</w:t>
+      </w:r>
+      <w:r>
+        <w:rPr>
+          <w:rStyle w:val="jlqj4b"/>
+          <w:rFonts w:hint="eastAsia"/>
+        </w:rPr>
+        <w:t>框架是一个独特的</w:t>
+      </w:r>
+      <w:r>
+        <w:rPr>
+          <w:rStyle w:val="jlqj4b"/>
+          <w:rFonts w:hint="eastAsia"/>
+        </w:rPr>
+        <w:t>开源数据持久层</w:t>
+      </w:r>
+      <w:r>
+        <w:rPr>
+          <w:rStyle w:val="jlqj4b"/>
+          <w:rFonts w:hint="eastAsia"/>
+        </w:rPr>
+        <w:t>框架。</w:t>
+      </w:r>
+      <w:r>
+        <w:rPr>
+          <w:rStyle w:val="viiyi"/>
+          <w:rFonts w:hint="eastAsia"/>
+        </w:rPr>
+        <w:t xml:space="preserve"> </w:t>
+      </w:r>
+      <w:r>
+        <w:rPr>
+          <w:rStyle w:val="jlqj4b"/>
+          <w:rFonts w:hint="eastAsia"/>
+        </w:rPr>
+        <w:t>他内部完成了</w:t>
+      </w:r>
+      <w:r>
+        <w:rPr>
+          <w:rStyle w:val="jlqj4b"/>
+          <w:rFonts w:hint="eastAsia"/>
+        </w:rPr>
+        <w:t>JDBC</w:t>
+      </w:r>
+      <w:r>
+        <w:rPr>
+          <w:rStyle w:val="jlqj4b"/>
+          <w:rFonts w:hint="eastAsia"/>
+        </w:rPr>
+        <w:t>的建立，</w:t>
+      </w:r>
+      <w:r>
+        <w:rPr>
+          <w:rStyle w:val="jlqj4b"/>
+          <w:rFonts w:hint="eastAsia"/>
+        </w:rPr>
+        <w:t>使用</w:t>
+      </w:r>
+      <w:r>
+        <w:rPr>
+          <w:rStyle w:val="jlqj4b"/>
+          <w:rFonts w:hint="eastAsia"/>
+        </w:rPr>
+        <w:t>JDBC</w:t>
+      </w:r>
+      <w:r>
+        <w:rPr>
+          <w:rStyle w:val="jlqj4b"/>
+          <w:rFonts w:hint="eastAsia"/>
+        </w:rPr>
+        <w:t>访问数据库的一系列操作，</w:t>
+      </w:r>
+      <w:r>
+        <w:rPr>
+          <w:rStyle w:val="jlqj4b"/>
+          <w:rFonts w:hint="eastAsia"/>
+        </w:rPr>
+        <w:t>支持常规的</w:t>
+      </w:r>
+      <w:r>
+        <w:rPr>
+          <w:rStyle w:val="jlqj4b"/>
+          <w:rFonts w:hint="eastAsia"/>
+        </w:rPr>
+        <w:t>SQL</w:t>
+      </w:r>
+      <w:r>
+        <w:rPr>
+          <w:rStyle w:val="jlqj4b"/>
+          <w:rFonts w:hint="eastAsia"/>
+        </w:rPr>
+        <w:t>查询、高级映射和存储过程</w:t>
+      </w:r>
+      <w:r>
+        <w:rPr>
+          <w:rStyle w:val="jlqj4b"/>
+          <w:rFonts w:hint="eastAsia"/>
+        </w:rPr>
+        <w:t>，并且几乎</w:t>
+      </w:r>
+      <w:r>
+        <w:rPr>
+          <w:rStyle w:val="jlqj4b"/>
+          <w:rFonts w:hint="eastAsia"/>
+        </w:rPr>
+        <w:t>消除</w:t>
+      </w:r>
+      <w:r>
+        <w:rPr>
+          <w:rStyle w:val="jlqj4b"/>
+          <w:rFonts w:hint="eastAsia"/>
+        </w:rPr>
+        <w:t>了</w:t>
+      </w:r>
+      <w:r>
+        <w:rPr>
+          <w:rStyle w:val="jlqj4b"/>
+          <w:rFonts w:hint="eastAsia"/>
+        </w:rPr>
+        <w:t>手动写</w:t>
+      </w:r>
+      <w:r>
+        <w:rPr>
+          <w:rStyle w:val="jlqj4b"/>
+          <w:rFonts w:hint="eastAsia"/>
+        </w:rPr>
+        <w:t>JDBC</w:t>
+      </w:r>
+      <w:r>
+        <w:rPr>
+          <w:rStyle w:val="jlqj4b"/>
+          <w:rFonts w:hint="eastAsia"/>
+        </w:rPr>
+        <w:t>连接代码的操作</w:t>
+      </w:r>
+      <w:r>
+        <w:rPr>
+          <w:rStyle w:val="jlqj4b"/>
+          <w:rFonts w:hint="eastAsia"/>
+        </w:rPr>
+        <w:t>。</w:t>
+      </w:r>
+      <w:r>
+        <w:rPr>
+          <w:rStyle w:val="viiyi"/>
+          <w:rFonts w:hint="eastAsia"/>
+        </w:rPr>
+        <w:t xml:space="preserve"> </w:t>
+      </w:r>
+      <w:r>
+        <w:rPr>
+          <w:rStyle w:val="viiyi"/>
+          <w:rFonts w:hint="eastAsia"/>
+        </w:rPr>
+        <w:t>作为持久层框架的</w:t>
+      </w:r>
+      <w:r>
+        <w:rPr>
+          <w:rStyle w:val="jlqj4b"/>
+          <w:rFonts w:hint="eastAsia"/>
+        </w:rPr>
+        <w:t>MyBatis</w:t>
+      </w:r>
+      <w:r>
+        <w:rPr>
+          <w:rStyle w:val="jlqj4b"/>
+          <w:rFonts w:hint="eastAsia"/>
+        </w:rPr>
+        <w:t>，</w:t>
+      </w:r>
+      <w:r>
+        <w:rPr>
+          <w:rStyle w:val="jlqj4b"/>
+          <w:rFonts w:hint="eastAsia"/>
+        </w:rPr>
+        <w:t>其目的就是为了让大量的</w:t>
+      </w:r>
+      <w:r>
+        <w:rPr>
+          <w:rStyle w:val="jlqj4b"/>
+          <w:rFonts w:hint="eastAsia"/>
+        </w:rPr>
+        <w:t>SQL</w:t>
+      </w:r>
+      <w:r>
+        <w:rPr>
+          <w:rStyle w:val="jlqj4b"/>
+          <w:rFonts w:hint="eastAsia"/>
+        </w:rPr>
+        <w:t>语句从程序中脱离出来，把它们写在配置文件中，这样可以灵活地配置</w:t>
+      </w:r>
+      <w:r>
+        <w:rPr>
+          <w:rStyle w:val="jlqj4b"/>
+          <w:rFonts w:hint="eastAsia"/>
+        </w:rPr>
+        <w:t>SQL</w:t>
+      </w:r>
+      <w:r>
+        <w:rPr>
+          <w:rStyle w:val="jlqj4b"/>
+          <w:rFonts w:hint="eastAsia"/>
+        </w:rPr>
+        <w:t>语句，</w:t>
+      </w:r>
+      <w:r>
+        <w:rPr>
+          <w:rStyle w:val="jlqj4b"/>
+          <w:rFonts w:hint="eastAsia"/>
+        </w:rPr>
+        <w:t>不用每次都改代码</w:t>
+      </w:r>
+      <w:r>
+        <w:rPr>
+          <w:rStyle w:val="jlqj4b"/>
+          <w:rFonts w:hint="eastAsia"/>
+        </w:rPr>
+        <w:t>。</w:t>
+      </w:r>
+    </w:p>
+    <w:p>
+      <w:pPr>
+        <w:rPr>
+          <w:rFonts w:hint="eastAsia"/>
+        </w:rPr>
+      </w:pPr>
+    </w:p>
+    <w:p>
+      <w:r>
+        <w:rPr>
+          <w:rFonts w:hint="eastAsia"/>
+        </w:rPr>
+        <w:t>SSM</w:t>
+      </w:r>
+      <w:r>
+        <w:rPr>
+          <w:rFonts w:hint="eastAsia"/>
+        </w:rPr>
+        <w:t>框架：</w:t>
+      </w:r>
+    </w:p>
+    <w:p>
+      <w:pPr>
+        <w:rPr>
+          <w:rFonts w:hint="eastAsia"/>
+        </w:rPr>
+      </w:pPr>
+      <w:r>
+        <w:rPr>
+          <w:rFonts w:hint="eastAsia"/>
+        </w:rPr>
+        <w:t>SSM</w:t>
+      </w:r>
+      <w:r>
+        <w:rPr>
+          <w:rFonts w:hint="eastAsia"/>
+        </w:rPr>
+        <w:t>框架就是</w:t>
+      </w:r>
+      <w:r>
+        <w:t xml:space="preserve">Spring </w:t>
+      </w:r>
+      <w:r>
+        <w:rPr>
+          <w:rFonts w:hint="eastAsia"/>
+        </w:rPr>
+        <w:t>框架</w:t>
+      </w:r>
+      <w:r>
+        <w:t>+ Spring MVC</w:t>
+      </w:r>
+      <w:r>
+        <w:rPr>
+          <w:rFonts w:hint="eastAsia"/>
+        </w:rPr>
+        <w:t>框架</w:t>
+      </w:r>
+      <w:r>
+        <w:t xml:space="preserve"> + MyBatis</w:t>
+      </w:r>
+      <w:r>
+        <w:rPr>
+          <w:rFonts w:hint="eastAsia"/>
+        </w:rPr>
+        <w:t>框架的一个整合。</w:t>
+      </w:r>
+      <w:r>
+        <w:rPr>
+          <w:rFonts w:hint="eastAsia"/>
+        </w:rPr>
+        <w:t>SSM</w:t>
+      </w:r>
+      <w:r>
+        <w:rPr>
+          <w:rFonts w:hint="eastAsia"/>
+        </w:rPr>
+        <w:t>框架是继</w:t>
+      </w:r>
+      <w:r>
+        <w:rPr>
+          <w:rFonts w:hint="eastAsia"/>
+        </w:rPr>
+        <w:t>SSH</w:t>
+      </w:r>
+      <w:r>
+        <w:rPr>
+          <w:rFonts w:hint="eastAsia"/>
+        </w:rPr>
+        <w:t>框架之后，现在很多公司都在使用的</w:t>
+      </w:r>
+      <w:r>
+        <w:rPr>
+          <w:rFonts w:hint="eastAsia"/>
+        </w:rPr>
+        <w:t>JavaEE</w:t>
+      </w:r>
+      <w:r>
+        <w:rPr>
+          <w:rFonts w:hint="eastAsia"/>
+        </w:rPr>
+        <w:t>企业开发框架，</w:t>
+      </w:r>
+      <w:r>
+        <w:rPr>
+          <w:rStyle w:val="jlqj4b"/>
+          <w:rFonts w:hint="eastAsia"/>
+        </w:rPr>
+        <w:t>适用于各种大型公司</w:t>
+      </w:r>
+      <w:r>
+        <w:rPr>
+          <w:rStyle w:val="jlqj4b"/>
+          <w:rFonts w:hint="eastAsia"/>
+        </w:rPr>
+        <w:t>来开发很复杂的企业级应用系统</w:t>
+      </w:r>
+      <w:r>
+        <w:rPr>
+          <w:rStyle w:val="jlqj4b"/>
+          <w:rFonts w:hint="eastAsia"/>
+        </w:rPr>
+        <w:t>。</w:t>
+      </w:r>
+    </w:p>
+    <w:p>
+      <w:pPr>
+        <w:rPr>
+          <w:rFonts w:hint="eastAsia"/>
+        </w:rPr>
+      </w:pPr>
+    </w:p>
+    <w:p>
+      <w:r>
+        <w:rPr>
+          <w:rFonts w:hint="eastAsia"/>
+        </w:rPr>
+        <w:t>Redis</w:t>
+      </w:r>
+      <w:r>
+        <w:rPr>
+          <w:rFonts w:hint="eastAsia"/>
+        </w:rPr>
+        <w:t>：</w:t>
+      </w:r>
+    </w:p>
+    <w:p>
+      <w:pPr>
+        <w:ind w:firstLineChars="200" w:firstLine="480"/>
+      </w:pPr>
+      <w:r>
+        <w:rPr>
+          <w:rFonts w:hint="eastAsia"/>
+        </w:rPr>
+        <w:t>R</w:t>
+      </w:r>
+      <w:r>
+        <w:rPr>
+          <w:rFonts w:hint="eastAsia"/>
+        </w:rPr>
+        <w:t>edis</w:t>
+      </w:r>
+      <w:r>
+        <w:rPr>
+          <w:rFonts w:hint="eastAsia"/>
+        </w:rPr>
+        <w:t>是一个内存型的非关系型数据库，由于它的数据存放于内存中，所以</w:t>
+      </w:r>
+      <w:r>
+        <w:rPr>
+          <w:rFonts w:hint="eastAsia"/>
+        </w:rPr>
+        <w:t>读写速度</w:t>
+      </w:r>
+      <w:r>
+        <w:rPr>
+          <w:rFonts w:hint="eastAsia"/>
+        </w:rPr>
+        <w:t>非常</w:t>
+      </w:r>
+      <w:r>
+        <w:rPr>
+          <w:rFonts w:hint="eastAsia"/>
+        </w:rPr>
+        <w:t>快</w:t>
+      </w:r>
+      <w:r>
+        <w:rPr>
+          <w:rFonts w:hint="eastAsia"/>
+        </w:rPr>
+        <w:t>，性能很高，不过也正是因为他的数据都是存在于内存中的，内存的空间相比于硬盘的空间来说可是稀少且珍贵的，故我们不能把所有的数据都存放于</w:t>
+      </w:r>
+      <w:r>
+        <w:rPr>
+          <w:rFonts w:hint="eastAsia"/>
+        </w:rPr>
+        <w:t>Redis</w:t>
+      </w:r>
+      <w:r>
+        <w:rPr>
+          <w:rFonts w:hint="eastAsia"/>
+        </w:rPr>
+        <w:t>中，大多数我们</w:t>
+      </w:r>
+      <w:r>
+        <w:rPr>
+          <w:rFonts w:hint="eastAsia"/>
+        </w:rPr>
+        <w:t>Redis</w:t>
+      </w:r>
+      <w:r>
+        <w:rPr>
+          <w:rFonts w:hint="eastAsia"/>
+        </w:rPr>
+        <w:t>来存储一些热点数据，也就是一些会被经常访问到的数据</w:t>
+      </w:r>
+      <w:r>
+        <w:rPr>
+          <w:rFonts w:hint="eastAsia"/>
+        </w:rPr>
+        <w:t>。</w:t>
+      </w:r>
+    </w:p>
+    <w:p>
+      <w:pPr>
+        <w:ind w:firstLineChars="200" w:firstLine="480"/>
+        <w:rPr>
+          <w:rFonts w:hint="eastAsia"/>
+        </w:rPr>
+      </w:pPr>
+      <w:r>
+        <w:rPr>
+          <w:rFonts w:hint="eastAsia"/>
+        </w:rPr>
+        <w:t>与</w:t>
+      </w:r>
+      <w:r>
+        <w:rPr>
+          <w:rFonts w:hint="eastAsia"/>
+        </w:rPr>
+        <w:t>Redis</w:t>
+      </w:r>
+      <w:r>
+        <w:rPr>
+          <w:rFonts w:hint="eastAsia"/>
+        </w:rPr>
+        <w:t>同样的内存</w:t>
+      </w:r>
+      <w:r>
+        <w:rPr>
+          <w:rFonts w:hint="eastAsia"/>
+        </w:rPr>
+        <w:t>型</w:t>
+      </w:r>
+      <w:r>
+        <w:rPr>
+          <w:rFonts w:hint="eastAsia"/>
+        </w:rPr>
+        <w:t>数据库还有</w:t>
+      </w:r>
+      <w:r>
+        <w:t>memcached</w:t>
+      </w:r>
+      <w:r>
+        <w:rPr>
+          <w:rFonts w:hint="eastAsia"/>
+        </w:rPr>
+        <w:t>，</w:t>
+      </w:r>
+      <w:r>
+        <w:rPr>
+          <w:rFonts w:hint="eastAsia"/>
+        </w:rPr>
+        <w:t>但是</w:t>
+      </w:r>
+      <w:r>
+        <w:t>memcached</w:t>
+      </w:r>
+      <w:r>
+        <w:rPr>
+          <w:rFonts w:hint="eastAsia"/>
+        </w:rPr>
+        <w:t>只能存储一种数据类型，那就是字符串。</w:t>
+      </w:r>
+      <w:r>
+        <w:rPr>
+          <w:rFonts w:hint="eastAsia"/>
+        </w:rPr>
+        <w:t>Redis</w:t>
+      </w:r>
+      <w:r>
+        <w:rPr>
+          <w:rFonts w:hint="eastAsia"/>
+        </w:rPr>
+        <w:t>可以存储五种不同</w:t>
+      </w:r>
+      <w:r>
+        <w:rPr>
+          <w:rFonts w:hint="eastAsia"/>
+        </w:rPr>
+        <w:t>的数据类型</w:t>
+      </w:r>
+      <w:r>
+        <w:rPr>
+          <w:rFonts w:hint="eastAsia"/>
+        </w:rPr>
+        <w:t>，有字符串、列表、集合、有序集合、</w:t>
+      </w:r>
+      <w:r>
+        <w:rPr>
+          <w:rFonts w:hint="eastAsia"/>
+        </w:rPr>
+        <w:t>hash</w:t>
+      </w:r>
+      <w:r>
+        <w:rPr>
+          <w:rFonts w:hint="eastAsia"/>
+        </w:rPr>
+        <w:t>散列表，这些丰富的数据类型使得</w:t>
+      </w:r>
+      <w:r>
+        <w:rPr>
+          <w:rFonts w:hint="eastAsia"/>
+        </w:rPr>
+        <w:t>Redis</w:t>
+      </w:r>
+      <w:r>
+        <w:rPr>
+          <w:rFonts w:hint="eastAsia"/>
+        </w:rPr>
+        <w:t>可以应用于诸多场景，而且</w:t>
+      </w:r>
+      <w:r>
+        <w:rPr>
+          <w:rFonts w:hint="eastAsia"/>
+        </w:rPr>
+        <w:t>Redis</w:t>
+      </w:r>
+      <w:r>
+        <w:rPr>
+          <w:rFonts w:hint="eastAsia"/>
+        </w:rPr>
+        <w:t>还支持本地方法，这些都是</w:t>
+      </w:r>
+      <w:r>
+        <w:t>memcached</w:t>
+      </w:r>
+      <w:r>
+        <w:rPr>
+          <w:rFonts w:hint="eastAsia"/>
+        </w:rPr>
+        <w:t>所没有的，故这个系统选择了</w:t>
+      </w:r>
+      <w:r>
+        <w:rPr>
+          <w:rFonts w:hint="eastAsia"/>
+        </w:rPr>
+        <w:t>Redis</w:t>
+      </w:r>
+      <w:r>
+        <w:rPr>
+          <w:rFonts w:hint="eastAsia"/>
+        </w:rPr>
+        <w:t>作为内存型数据库。</w:t>
+      </w:r>
+    </w:p>
+    <w:p/>
+    <w:p>
+      <w:r>
+        <w:rPr>
+          <w:rFonts w:hint="eastAsia"/>
+        </w:rPr>
+        <w:t>Kafka</w:t>
+      </w:r>
+      <w:r>
+        <w:rPr>
+          <w:rFonts w:hint="eastAsia"/>
+        </w:rPr>
+        <w:t>：</w:t>
+      </w:r>
+    </w:p>
+    <w:p>
+      <w:pPr>
+        <w:ind w:firstLineChars="200" w:firstLine="480"/>
+      </w:pPr>
+      <w:r>
+        <w:rPr>
+          <w:rFonts w:hint="eastAsia"/>
+        </w:rPr>
+        <w:t>Kafka</w:t>
+      </w:r>
+      <w:r>
+        <w:rPr>
+          <w:rFonts w:hint="eastAsia"/>
+        </w:rPr>
+        <w:t>是一个</w:t>
+      </w:r>
+      <w:r>
+        <w:rPr>
+          <w:rFonts w:hint="eastAsia"/>
+        </w:rPr>
+        <w:t>分布式</w:t>
+      </w:r>
+      <w:r>
+        <w:rPr>
+          <w:rFonts w:hint="eastAsia"/>
+        </w:rPr>
+        <w:t>的</w:t>
+      </w:r>
+      <w:r>
+        <w:rPr>
+          <w:rFonts w:hint="eastAsia"/>
+        </w:rPr>
+        <w:t>流处理平台。流处理是</w:t>
+      </w:r>
+      <w:r>
+        <w:rPr>
+          <w:rFonts w:hint="eastAsia"/>
+        </w:rPr>
+        <w:t>说的</w:t>
+      </w:r>
+      <w:r>
+        <w:rPr>
+          <w:rFonts w:hint="eastAsia"/>
+        </w:rPr>
+        <w:t>对连续产生的动态数据进行</w:t>
+      </w:r>
+      <w:r>
+        <w:rPr>
+          <w:rFonts w:hint="eastAsia"/>
+        </w:rPr>
+        <w:t>实时处理，</w:t>
+      </w:r>
+      <w:r>
+        <w:rPr>
+          <w:rFonts w:hint="eastAsia"/>
+        </w:rPr>
+        <w:t>该处理</w:t>
+      </w:r>
+      <w:r>
+        <w:rPr>
+          <w:rFonts w:hint="eastAsia"/>
+        </w:rPr>
+        <w:t>基于分布式内存，</w:t>
+      </w:r>
+      <w:r>
+        <w:rPr>
+          <w:rFonts w:hint="eastAsia"/>
+        </w:rPr>
+        <w:t>并</w:t>
+      </w:r>
+      <w:r>
+        <w:rPr>
+          <w:rFonts w:hint="eastAsia"/>
+        </w:rPr>
+        <w:t>具有</w:t>
+      </w:r>
+      <w:r>
+        <w:rPr>
+          <w:rFonts w:hint="eastAsia"/>
+        </w:rPr>
+        <w:t>高效</w:t>
+      </w:r>
+      <w:r>
+        <w:rPr>
+          <w:rFonts w:hint="eastAsia"/>
+        </w:rPr>
+        <w:t>、</w:t>
+      </w:r>
+      <w:r>
+        <w:rPr>
+          <w:rFonts w:hint="eastAsia"/>
+        </w:rPr>
+        <w:t>快速</w:t>
+      </w:r>
+      <w:r>
+        <w:rPr>
+          <w:rFonts w:hint="eastAsia"/>
+        </w:rPr>
+        <w:t>、低延迟的特特点</w:t>
+      </w:r>
+      <w:r>
+        <w:rPr>
+          <w:rFonts w:hint="eastAsia"/>
+        </w:rPr>
+        <w:t>。</w:t>
+      </w:r>
+      <w:r>
+        <w:rPr>
+          <w:rFonts w:hint="eastAsia"/>
+        </w:rPr>
+        <w:t>它同时具又队列模式和发布</w:t>
+      </w:r>
+      <w:r>
+        <w:rPr>
+          <w:rFonts w:hint="eastAsia"/>
+        </w:rPr>
+        <w:t>-</w:t>
+      </w:r>
+      <w:r>
+        <w:rPr>
+          <w:rFonts w:hint="eastAsia"/>
+        </w:rPr>
+        <w:t>订阅模型，使用者不必再纠结于怎样选择消息系统模型。</w:t>
+      </w:r>
+    </w:p>
+    <w:p>
+      <w:pPr>
+        <w:ind w:firstLineChars="200" w:firstLine="480"/>
+      </w:pPr>
+      <w:r>
+        <w:rPr>
+          <w:rStyle w:val="jlqj4b"/>
+          <w:rFonts w:hint="eastAsia"/>
+        </w:rPr>
+        <w:lastRenderedPageBreak/>
+        <w:t>Kafka</w:t>
+      </w:r>
+      <w:r>
+        <w:rPr>
+          <w:rStyle w:val="jlqj4b"/>
+          <w:rFonts w:hint="eastAsia"/>
+        </w:rPr>
+        <w:t>提供的关键功能包括</w:t>
+      </w:r>
+      <w:r>
+        <w:rPr>
+          <w:rStyle w:val="jlqj4b"/>
+          <w:rFonts w:hint="eastAsia"/>
+        </w:rPr>
+        <w:t>：</w:t>
+      </w:r>
+      <w:r>
+        <w:rPr>
+          <w:rStyle w:val="jlqj4b"/>
+          <w:rFonts w:hint="eastAsia"/>
+        </w:rPr>
+        <w:t>日志收集</w:t>
+      </w:r>
+      <w:r>
+        <w:rPr>
+          <w:rStyle w:val="jlqj4b"/>
+          <w:rFonts w:hint="eastAsia"/>
+        </w:rPr>
+        <w:t>、</w:t>
+      </w:r>
+      <w:r>
+        <w:rPr>
+          <w:rStyle w:val="jlqj4b"/>
+          <w:rFonts w:hint="eastAsia"/>
+        </w:rPr>
+        <w:t>用户行为跟踪</w:t>
+      </w:r>
+      <w:r>
+        <w:rPr>
+          <w:rStyle w:val="jlqj4b"/>
+          <w:rFonts w:hint="eastAsia"/>
+        </w:rPr>
+        <w:t>、</w:t>
+      </w:r>
+      <w:r>
+        <w:rPr>
+          <w:rStyle w:val="jlqj4b"/>
+          <w:rFonts w:hint="eastAsia"/>
+        </w:rPr>
+        <w:t>消息系统和流数据处理。</w:t>
+      </w:r>
+      <w:r>
+        <w:t xml:space="preserve"> </w:t>
+      </w:r>
+    </w:p>
+    <w:p/>
+    <w:p/>
+    <w:p>
+      <w:r>
+        <w:rPr>
+          <w:rFonts w:hint="eastAsia"/>
+        </w:rPr>
+        <w:t>ElasticSearch</w:t>
+      </w:r>
+      <w:r>
+        <w:rPr>
+          <w:rFonts w:hint="eastAsia"/>
+        </w:rPr>
+        <w:t>：</w:t>
+      </w:r>
+    </w:p>
+    <w:p>
+      <w:pPr>
+        <w:ind w:firstLineChars="200" w:firstLine="480"/>
+        <w:rPr>
+          <w:rFonts w:hint="eastAsia"/>
+          <w:b/>
+        </w:rPr>
+      </w:pPr>
+      <w:r>
+        <w:rPr>
+          <w:rFonts w:hint="eastAsia"/>
+        </w:rPr>
+        <w:t>ElasticSearch</w:t>
+      </w:r>
+      <w:r>
+        <w:rPr>
+          <w:rFonts w:hint="eastAsia"/>
+        </w:rPr>
+        <w:t>简称</w:t>
+      </w:r>
+      <w:r>
+        <w:rPr>
+          <w:rFonts w:hint="eastAsia"/>
+        </w:rPr>
+        <w:t>ES</w:t>
+      </w:r>
+      <w:r>
+        <w:rPr>
+          <w:rFonts w:hint="eastAsia"/>
+        </w:rPr>
+        <w:t>，</w:t>
+      </w:r>
+      <w:r>
+        <w:rPr>
+          <w:rFonts w:hint="eastAsia"/>
+        </w:rPr>
+        <w:t>它是一个开源的可分布式的分析与搜索引擎</w:t>
+      </w:r>
+      <w:r>
+        <w:rPr>
+          <w:rFonts w:hint="eastAsia"/>
+        </w:rPr>
+        <w:t>，底层</w:t>
+      </w:r>
+      <w:r>
+        <w:rPr>
+          <w:rFonts w:hint="eastAsia"/>
+        </w:rPr>
+        <w:t>基于</w:t>
+      </w:r>
+      <w:r>
+        <w:rPr>
+          <w:rFonts w:hint="eastAsia"/>
+        </w:rPr>
+        <w:t>lucene</w:t>
+      </w:r>
+      <w:r>
+        <w:rPr>
+          <w:rFonts w:hint="eastAsia"/>
+        </w:rPr>
+        <w:t>实现的搜索服务</w:t>
+      </w:r>
+      <w:r>
+        <w:rPr>
+          <w:rFonts w:hint="eastAsia"/>
+        </w:rPr>
+        <w:t>。</w:t>
+      </w:r>
+      <w:r>
+        <w:rPr>
+          <w:rFonts w:hint="eastAsia"/>
+        </w:rPr>
+        <w:t>当客户端调用</w:t>
+      </w:r>
+      <w:r>
+        <w:rPr>
+          <w:rFonts w:hint="eastAsia"/>
+        </w:rPr>
+        <w:t>ES</w:t>
+      </w:r>
+      <w:r>
+        <w:rPr>
+          <w:rFonts w:hint="eastAsia"/>
+        </w:rPr>
+        <w:t>的功能时</w:t>
+      </w:r>
+      <w:r>
+        <w:rPr>
+          <w:rFonts w:hint="eastAsia"/>
+        </w:rPr>
+        <w:t>，</w:t>
+      </w:r>
+      <w:r>
+        <w:rPr>
+          <w:rFonts w:hint="eastAsia"/>
+        </w:rPr>
+        <w:t>可以实现全文检索的各种操作</w:t>
+      </w:r>
+      <w:r>
+        <w:rPr>
+          <w:rFonts w:hint="eastAsia"/>
+        </w:rPr>
+        <w:t>，</w:t>
+      </w:r>
+      <w:r>
+        <w:rPr>
+          <w:rFonts w:hint="eastAsia"/>
+        </w:rPr>
+        <w:t>并且不需要关心</w:t>
+      </w:r>
+      <w:r>
+        <w:rPr>
+          <w:rFonts w:hint="eastAsia"/>
+        </w:rPr>
+        <w:t>lucene</w:t>
+      </w:r>
+      <w:r>
+        <w:rPr>
+          <w:rFonts w:hint="eastAsia"/>
+        </w:rPr>
+        <w:t>的底层代码</w:t>
+      </w:r>
+      <w:r>
+        <w:rPr>
+          <w:rFonts w:hint="eastAsia"/>
+        </w:rPr>
+        <w:t>，</w:t>
+      </w:r>
+      <w:r>
+        <w:rPr>
+          <w:rFonts w:hint="eastAsia"/>
+        </w:rPr>
+        <w:t>只要客户端支持</w:t>
+      </w:r>
+      <w:r>
+        <w:rPr>
+          <w:rFonts w:hint="eastAsia"/>
+        </w:rPr>
+        <w:t>http</w:t>
+      </w:r>
+      <w:r>
+        <w:rPr>
+          <w:rFonts w:hint="eastAsia"/>
+        </w:rPr>
+        <w:t>协议就可以了</w:t>
+      </w:r>
+      <w:r>
+        <w:rPr>
+          <w:rFonts w:hint="eastAsia"/>
+        </w:rPr>
+        <w:t>，非常的方便。</w:t>
+      </w:r>
+    </w:p>
+    <w:p>
+      <w:pPr>
+        <w:rPr>
+          <w:rFonts w:hint="eastAsia"/>
+        </w:rPr>
+      </w:pPr>
+      <w:r>
+        <w:rPr>
+          <w:rFonts w:hint="eastAsia"/>
+        </w:rPr>
+        <w:t>它的主要功能是：对海量数据进行检索和分析，</w:t>
+      </w:r>
+      <w:r>
+        <w:rPr>
+          <w:rFonts w:hint="eastAsia"/>
+        </w:rPr>
+        <w:t>适用的数据类型丰富，</w:t>
+      </w:r>
+      <w:r>
+        <w:rPr>
+          <w:rFonts w:hint="eastAsia"/>
+        </w:rPr>
+        <w:t>应用场景诸多，如网站搜索、应用程序搜索、日志的分析处理、业务分析、安全分析等。</w:t>
+      </w:r>
+    </w:p>
+    <w:p/>
+    <w:p>
+      <w:r>
+        <w:rPr>
+          <w:rFonts w:hint="eastAsia"/>
+        </w:rPr>
+        <w:t>Caffeine</w:t>
+      </w:r>
+      <w:r>
+        <w:rPr>
+          <w:rFonts w:hint="eastAsia"/>
+        </w:rPr>
+        <w:t>：</w:t>
+      </w:r>
+    </w:p>
+    <w:p>
+      <w:pPr>
+        <w:ind w:firstLineChars="200" w:firstLine="480"/>
+      </w:pPr>
+      <w:r>
+        <w:rPr>
+          <w:rFonts w:hint="eastAsia"/>
+        </w:rPr>
+        <w:t>Caffeine</w:t>
+      </w:r>
+      <w:r>
+        <w:rPr>
+          <w:rFonts w:hint="eastAsia"/>
+        </w:rPr>
+        <w:t>是一个高性能的基于</w:t>
+      </w:r>
+      <w:r>
+        <w:rPr>
+          <w:rFonts w:hint="eastAsia"/>
+        </w:rPr>
+        <w:t>Java</w:t>
+      </w:r>
+      <w:r>
+        <w:t>8</w:t>
+      </w:r>
+      <w:r>
+        <w:rPr>
+          <w:rFonts w:hint="eastAsia"/>
+        </w:rPr>
+        <w:t>的缓存库，它允许显式地去控制缓存的更新、删除和检索。它支持设置缓存大小、设置过期时间等。</w:t>
+      </w:r>
+    </w:p>
+    <w:p/>
+    <w:p>
+      <w:pPr>
+        <w:rPr>
+          <w:rFonts w:hint="eastAsia"/>
+        </w:rPr>
+      </w:pPr>
+    </w:p>
+    <w:p>
+      <w:pPr>
+        <w:rPr>
+          <w:rFonts w:hint="eastAsia"/>
+        </w:rPr>
+      </w:pPr>
+      <w:r>
+        <w:rPr>
+          <w:rFonts w:hint="eastAsia"/>
+        </w:rPr>
+        <w:t>SpringSecurity</w:t>
+      </w:r>
+      <w:r>
+        <w:rPr>
+          <w:rFonts w:hint="eastAsia"/>
+        </w:rPr>
+        <w:t>框架</w:t>
+      </w:r>
+      <w:r>
+        <w:rPr>
+          <w:rFonts w:hint="eastAsia"/>
+        </w:rPr>
+        <w:t>;</w:t>
+      </w:r>
+    </w:p>
+    <w:p>
+      <w:pPr>
+        <w:ind w:firstLineChars="200" w:firstLine="480"/>
+      </w:pPr>
+      <w:r>
+        <w:rPr>
+          <w:rFonts w:hint="eastAsia"/>
+        </w:rPr>
+        <w:t>基于</w:t>
+      </w:r>
+      <w:r>
+        <w:rPr>
+          <w:rFonts w:hint="eastAsia"/>
+        </w:rPr>
+        <w:t>Spring</w:t>
+      </w:r>
+      <w:r>
+        <w:rPr>
+          <w:rFonts w:hint="eastAsia"/>
+        </w:rPr>
+        <w:t>框架，</w:t>
+      </w:r>
+      <w:r>
+        <w:rPr>
+          <w:rFonts w:hint="eastAsia"/>
+        </w:rPr>
+        <w:t>Spring Security</w:t>
+      </w:r>
+      <w:r>
+        <w:rPr>
+          <w:rFonts w:hint="eastAsia"/>
+        </w:rPr>
+        <w:t>为</w:t>
+      </w:r>
+      <w:r>
+        <w:rPr>
+          <w:rFonts w:hint="eastAsia"/>
+        </w:rPr>
+        <w:t>Web</w:t>
+      </w:r>
+      <w:r>
+        <w:rPr>
+          <w:rFonts w:hint="eastAsia"/>
+        </w:rPr>
+        <w:t>应用程序安全性提供了完整的解决方案。通常，</w:t>
+      </w:r>
+      <w:r>
+        <w:rPr>
+          <w:rFonts w:hint="eastAsia"/>
+        </w:rPr>
+        <w:t>Web</w:t>
+      </w:r>
+      <w:r>
+        <w:rPr>
+          <w:rFonts w:hint="eastAsia"/>
+        </w:rPr>
+        <w:t>应用程序安全性包括两个部分：用户身份验证和授权。用户身份验证是检查用户是否合法受制于系统，即用户是否有权访问系统。用户身份验证通常要求用户输入用户名和密码。系统通过验证用户名和密码来完成认证过程。用户身份验证是检查用户是否具有执行特定操作的权限。系统为每个用户具有不同的特权。例如，对于文件，某些用户只能读取该文件，而某些用户可以对其进行修改。通常，系统将不同的角色分配给不同的用户，并且每个角色对应一组特权。</w:t>
+      </w:r>
+    </w:p>
+    <w:p/>
+    <w:p>
+      <w:r>
+        <w:rPr>
+          <w:rFonts w:hint="eastAsia"/>
+        </w:rPr>
+        <w:t>Thymeleaf</w:t>
+      </w:r>
+      <w:r>
+        <w:rPr>
+          <w:rFonts w:hint="eastAsia"/>
+        </w:rPr>
+        <w:t>：</w:t>
+      </w:r>
+    </w:p>
+    <w:p>
+      <w:pPr>
+        <w:ind w:firstLineChars="200" w:firstLine="480"/>
+      </w:pPr>
+      <w:r>
+        <w:rPr>
+          <w:rFonts w:hint="eastAsia"/>
+        </w:rPr>
+        <w:t>Thymeleaf</w:t>
+      </w:r>
+      <w:r>
+        <w:rPr>
+          <w:rFonts w:hint="eastAsia"/>
+        </w:rPr>
+        <w:t>是一个模板引擎，</w:t>
+      </w:r>
+      <w:r>
+        <w:rPr>
+          <w:rFonts w:hint="eastAsia"/>
+        </w:rPr>
+        <w:t>改引擎采用</w:t>
+      </w:r>
+      <w:r>
+        <w:rPr>
+          <w:rFonts w:hint="eastAsia"/>
+        </w:rPr>
+        <w:t>Java</w:t>
+      </w:r>
+      <w:r>
+        <w:rPr>
+          <w:rFonts w:hint="eastAsia"/>
+        </w:rPr>
+        <w:t>开发，它是</w:t>
+      </w:r>
+      <w:r>
+        <w:rPr>
+          <w:rFonts w:hint="eastAsia"/>
+        </w:rPr>
+        <w:t>独立环境</w:t>
+      </w:r>
+      <w:r>
+        <w:rPr>
+          <w:rFonts w:hint="eastAsia"/>
+        </w:rPr>
+        <w:t>下</w:t>
+      </w:r>
+      <w:r>
+        <w:rPr>
+          <w:rFonts w:hint="eastAsia"/>
+        </w:rPr>
+        <w:t>的</w:t>
+      </w:r>
+      <w:r>
+        <w:rPr>
+          <w:rFonts w:hint="eastAsia"/>
+        </w:rPr>
+        <w:t>服务器端</w:t>
+      </w:r>
+      <w:r>
+        <w:rPr>
+          <w:rFonts w:hint="eastAsia"/>
+        </w:rPr>
+        <w:t>Java</w:t>
+      </w:r>
+      <w:r>
+        <w:rPr>
+          <w:rFonts w:hint="eastAsia"/>
+        </w:rPr>
+        <w:t>模板引擎，</w:t>
+      </w:r>
+      <w:r>
+        <w:rPr>
+          <w:rFonts w:hint="eastAsia"/>
+        </w:rPr>
+        <w:t>面向</w:t>
+      </w:r>
+      <w:r>
+        <w:rPr>
+          <w:rFonts w:hint="eastAsia"/>
+        </w:rPr>
+        <w:t>W</w:t>
+      </w:r>
+      <w:r>
+        <w:t xml:space="preserve">eb </w:t>
+      </w:r>
+      <w:r>
+        <w:rPr>
+          <w:rFonts w:hint="eastAsia"/>
+        </w:rPr>
+        <w:t>，</w:t>
+      </w:r>
+      <w:r>
+        <w:rPr>
+          <w:rFonts w:hint="eastAsia"/>
+        </w:rPr>
+        <w:t>可以处理</w:t>
+      </w:r>
+      <w:r>
+        <w:rPr>
+          <w:rFonts w:hint="eastAsia"/>
+        </w:rPr>
+        <w:t>HTML</w:t>
+      </w:r>
+      <w:r>
+        <w:rPr>
+          <w:rFonts w:hint="eastAsia"/>
+        </w:rPr>
+        <w:t>，</w:t>
+      </w:r>
+      <w:r>
+        <w:rPr>
+          <w:rFonts w:hint="eastAsia"/>
+        </w:rPr>
+        <w:t>XML</w:t>
+      </w:r>
+      <w:r>
+        <w:rPr>
+          <w:rFonts w:hint="eastAsia"/>
+        </w:rPr>
+        <w:t>，</w:t>
+      </w:r>
+      <w:r>
+        <w:rPr>
+          <w:rFonts w:hint="eastAsia"/>
+        </w:rPr>
+        <w:t>JavaScript</w:t>
+      </w:r>
+      <w:r>
+        <w:rPr>
+          <w:rFonts w:hint="eastAsia"/>
+        </w:rPr>
+        <w:t>，</w:t>
+      </w:r>
+      <w:r>
+        <w:rPr>
+          <w:rFonts w:hint="eastAsia"/>
+        </w:rPr>
+        <w:t>CSS</w:t>
+      </w:r>
+      <w:r>
+        <w:rPr>
+          <w:rFonts w:hint="eastAsia"/>
+        </w:rPr>
+        <w:t>乃</w:t>
+      </w:r>
+      <w:r>
+        <w:rPr>
+          <w:rFonts w:hint="eastAsia"/>
+        </w:rPr>
+        <w:t>至纯文本。</w:t>
+      </w:r>
+      <w:r>
+        <w:rPr>
+          <w:rFonts w:hint="eastAsia"/>
+        </w:rPr>
+        <w:t>它的优点是高度可维护，基于自然模板的概念，</w:t>
+      </w:r>
+      <w:r>
+        <w:rPr>
+          <w:rStyle w:val="jlqj4b"/>
+          <w:rFonts w:hint="eastAsia"/>
+        </w:rPr>
+        <w:t>其逻辑被插入到模板文件中，而不会影响其用作设计原型。这样可以改善设计沟通，并缩小设计团队与开发团队之间的差距。</w:t>
+      </w:r>
+      <w:r>
+        <w:rPr>
+          <w:rStyle w:val="jlqj4b"/>
+          <w:rFonts w:hint="eastAsia"/>
+        </w:rPr>
+        <w:t>故</w:t>
+      </w:r>
+      <w:r>
+        <w:rPr>
+          <w:rFonts w:hint="eastAsia"/>
+        </w:rPr>
+        <w:t>使用它可以完全代替</w:t>
+      </w:r>
+      <w:r>
+        <w:rPr>
+          <w:rFonts w:hint="eastAsia"/>
+        </w:rPr>
+        <w:t>JSP</w:t>
+      </w:r>
+      <w:r>
+        <w:rPr>
+          <w:rFonts w:hint="eastAsia"/>
+        </w:rPr>
+        <w:t>。</w:t>
+      </w:r>
+    </w:p>
+    <w:p>
+      <w:pPr>
+        <w:rPr>
+          <w:rFonts w:hint="eastAsia"/>
+        </w:rPr>
+      </w:pPr>
+    </w:p>
+    <w:p>
+      <w:r>
+        <w:t>Spring</w:t>
+      </w:r>
+      <w:r>
+        <w:t>Actuator</w:t>
+      </w:r>
+      <w:r>
+        <w:rPr>
+          <w:rFonts w:hint="eastAsia"/>
+        </w:rPr>
+        <w:t>：</w:t>
+      </w:r>
+    </w:p>
+    <w:p>
+      <w:r>
+        <w:t>Spring</w:t>
+      </w:r>
+      <w:r>
+        <w:t>Actuator</w:t>
+      </w:r>
+      <w:r>
+        <w:rPr>
+          <w:rFonts w:hint="eastAsia"/>
+        </w:rPr>
+        <w:t>是基于</w:t>
+      </w:r>
+      <w:r>
+        <w:rPr>
+          <w:rFonts w:hint="eastAsia"/>
+        </w:rPr>
+        <w:t>SpringBoot</w:t>
+      </w:r>
+      <w:r>
+        <w:rPr>
+          <w:rFonts w:hint="eastAsia"/>
+        </w:rPr>
+        <w:t>的一个</w:t>
+      </w:r>
+      <w:r>
+        <w:rPr>
+          <w:rFonts w:hint="eastAsia"/>
+        </w:rPr>
+        <w:t>对程序的运行情况</w:t>
+      </w:r>
+      <w:r>
+        <w:rPr>
+          <w:rFonts w:hint="eastAsia"/>
+        </w:rPr>
+        <w:t>的生命周期的</w:t>
+      </w:r>
+      <w:r>
+        <w:t>监视和管理</w:t>
+      </w:r>
+      <w:r>
+        <w:t>程序</w:t>
+      </w:r>
+      <w:r>
+        <w:rPr>
+          <w:rFonts w:hint="eastAsia"/>
+        </w:rPr>
+        <w:t>。</w:t>
+      </w:r>
+      <w:r>
+        <w:rPr>
+          <w:rStyle w:val="jlqj4b"/>
+          <w:rFonts w:hint="eastAsia"/>
+        </w:rPr>
+        <w:t>它可以自动提供一组端点来监视由</w:t>
+      </w:r>
+      <w:r>
+        <w:rPr>
+          <w:rStyle w:val="jlqj4b"/>
+          <w:rFonts w:hint="eastAsia"/>
+        </w:rPr>
+        <w:t>Spring Boot</w:t>
+      </w:r>
+      <w:r>
+        <w:rPr>
+          <w:rStyle w:val="jlqj4b"/>
+          <w:rFonts w:hint="eastAsia"/>
+        </w:rPr>
+        <w:t>构建的应用程序。</w:t>
+      </w:r>
+      <w:r>
+        <w:rPr>
+          <w:rStyle w:val="viiyi"/>
+          <w:rFonts w:hint="eastAsia"/>
+        </w:rPr>
+        <w:t xml:space="preserve"> </w:t>
+      </w:r>
+      <w:r>
+        <w:rPr>
+          <w:rStyle w:val="jlqj4b"/>
+          <w:rFonts w:hint="eastAsia"/>
+        </w:rPr>
+        <w:t>并且使用它所需的配置可以忽略不计。</w:t>
+      </w:r>
+    </w:p>
+    <w:p/>
+    <w:p>
+      <w:r>
+        <w:t>Spring</w:t>
+      </w:r>
+      <w:r>
+        <w:rPr>
+          <w:rFonts w:hint="eastAsia"/>
+        </w:rPr>
+        <w:t>Boot</w:t>
+      </w:r>
+      <w:r>
+        <w:rPr>
+          <w:rFonts w:hint="eastAsia"/>
+        </w:rPr>
+        <w:t>框架</w:t>
+      </w:r>
+      <w:r>
+        <w:rPr>
+          <w:rFonts w:hint="eastAsia"/>
+        </w:rPr>
+        <w:t>：</w:t>
+      </w:r>
+    </w:p>
+    <w:p>
+      <w:pPr>
+        <w:ind w:firstLineChars="200" w:firstLine="480"/>
+        <w:rPr>
+          <w:rFonts w:hint="eastAsia"/>
+        </w:rPr>
+      </w:pPr>
+      <w:bookmarkStart w:id="14" w:name="_GoBack"/>
+      <w:bookmarkEnd w:id="14"/>
+      <w:r>
+        <w:rPr>
+          <w:rFonts w:hint="eastAsia"/>
+        </w:rPr>
+        <w:t>SpringBoot</w:t>
+      </w:r>
+      <w:r>
+        <w:rPr>
+          <w:rFonts w:hint="eastAsia"/>
+        </w:rPr>
+        <w:t>框架其被设计出来的目的就是简化开发，秉承“</w:t>
+      </w:r>
+      <w:r>
+        <w:rPr>
+          <w:rFonts w:hint="eastAsia"/>
+        </w:rPr>
+        <w:t>约定</w:t>
+      </w:r>
+      <w:r>
+        <w:rPr>
+          <w:rFonts w:hint="eastAsia"/>
+        </w:rPr>
+        <w:t>优于配置”的设计理念，</w:t>
+      </w:r>
+      <w:r>
+        <w:rPr>
+          <w:rFonts w:hint="eastAsia"/>
+        </w:rPr>
+        <w:t>它内置许多默认配置，使得开发者</w:t>
+      </w:r>
+      <w:r>
+        <w:rPr>
+          <w:rFonts w:hint="eastAsia"/>
+        </w:rPr>
+        <w:t>近乎</w:t>
+      </w:r>
+      <w:r>
+        <w:rPr>
+          <w:rFonts w:hint="eastAsia"/>
+        </w:rPr>
+        <w:t>0</w:t>
+      </w:r>
+      <w:r>
+        <w:rPr>
+          <w:rFonts w:hint="eastAsia"/>
+        </w:rPr>
+        <w:t>配置</w:t>
+      </w:r>
+      <w:r>
+        <w:rPr>
+          <w:rFonts w:hint="eastAsia"/>
+        </w:rPr>
+        <w:t>，就可以让项目快速的跑起来。此外它还有一个重要的特点，它集成了非常多的第三方库的</w:t>
+      </w:r>
+      <w:r>
+        <w:rPr>
+          <w:rFonts w:hint="eastAsia"/>
+        </w:rPr>
+        <w:lastRenderedPageBreak/>
+        <w:t>配置信息，近乎所有的常用框架，它都有</w:t>
+      </w:r>
+      <w:r>
+        <w:rPr>
+          <w:rFonts w:hint="eastAsia"/>
+        </w:rPr>
+        <w:t>相对应的组件的支持，它使得这些第三方库可以开箱即用，使得开发者不必花很多心思在配置组件上，而更专注于业务逻辑代码的开发。</w:t>
+      </w:r>
+      <w:r>
+        <w:rPr>
+          <w:rFonts w:hint="eastAsia"/>
+        </w:rPr>
+        <w:t>所以它的优点就显而易见了</w:t>
+      </w:r>
+      <w:r>
+        <w:rPr>
+          <w:rFonts w:hint="eastAsia"/>
+        </w:rPr>
+        <w:t>，这也是它这么流行的原因，本设计中，采用</w:t>
+      </w:r>
+      <w:r>
+        <w:rPr>
+          <w:rFonts w:hint="eastAsia"/>
+        </w:rPr>
+        <w:t>SpringBoot</w:t>
+      </w:r>
+      <w:r>
+        <w:rPr>
+          <w:rFonts w:hint="eastAsia"/>
+        </w:rPr>
+        <w:t>整合</w:t>
+      </w:r>
+      <w:r>
+        <w:rPr>
+          <w:rFonts w:hint="eastAsia"/>
+        </w:rPr>
+        <w:t>SSM</w:t>
+      </w:r>
+      <w:r>
+        <w:rPr>
+          <w:rFonts w:hint="eastAsia"/>
+        </w:rPr>
+        <w:t>框架和</w:t>
+      </w:r>
+      <w:r>
+        <w:rPr>
+          <w:rFonts w:hint="eastAsia"/>
+        </w:rPr>
+        <w:t>Redis</w:t>
+      </w:r>
+      <w:r>
+        <w:rPr>
+          <w:rFonts w:hint="eastAsia"/>
+        </w:rPr>
+        <w:t>、</w:t>
+      </w:r>
+      <w:r>
+        <w:rPr>
+          <w:rFonts w:hint="eastAsia"/>
+        </w:rPr>
+        <w:t>Kafka</w:t>
+      </w:r>
+      <w:r>
+        <w:rPr>
+          <w:rFonts w:hint="eastAsia"/>
+        </w:rPr>
+        <w:t>等中间件，非常方便高校。</w:t>
+      </w:r>
+    </w:p>
+    <w:p/>
+    <w:p>
+      <w:r>
+        <w:rPr>
+          <w:rFonts w:hint="eastAsia"/>
+        </w:rPr>
+        <w:t>Maven</w:t>
+      </w:r>
+      <w:r>
+        <w:rPr>
+          <w:rFonts w:hint="eastAsia"/>
+        </w:rPr>
+        <w:t>：</w:t>
+      </w:r>
+    </w:p>
+    <w:p>
+      <w:pPr>
+        <w:ind w:firstLineChars="200" w:firstLine="480"/>
+        <w:rPr>
+          <w:rStyle w:val="jlqj4b"/>
+        </w:rPr>
+      </w:pPr>
+      <w:r>
+        <w:rPr>
+          <w:rStyle w:val="jlqj4b"/>
+          <w:rFonts w:hint="eastAsia"/>
+        </w:rPr>
+        <w:t>Maven</w:t>
+      </w:r>
+      <w:r>
+        <w:rPr>
+          <w:rStyle w:val="jlqj4b"/>
+          <w:rFonts w:hint="eastAsia"/>
+        </w:rPr>
+        <w:t>是</w:t>
+      </w:r>
+      <w:r>
+        <w:rPr>
+          <w:rStyle w:val="jlqj4b"/>
+          <w:rFonts w:hint="eastAsia"/>
+        </w:rPr>
+        <w:t>一个开源的</w:t>
+      </w:r>
+      <w:r>
+        <w:rPr>
+          <w:rStyle w:val="jlqj4b"/>
+          <w:rFonts w:hint="eastAsia"/>
+        </w:rPr>
+        <w:t>项目</w:t>
+      </w:r>
+      <w:r>
+        <w:rPr>
+          <w:rStyle w:val="jlqj4b"/>
+          <w:rFonts w:hint="eastAsia"/>
+        </w:rPr>
+        <w:t>的管理工具和</w:t>
+      </w:r>
+      <w:r>
+        <w:rPr>
+          <w:rStyle w:val="jlqj4b"/>
+          <w:rFonts w:hint="eastAsia"/>
+        </w:rPr>
+        <w:t>构建工具，</w:t>
+      </w:r>
+      <w:r>
+        <w:rPr>
+          <w:rStyle w:val="jlqj4b"/>
+          <w:rFonts w:hint="eastAsia"/>
+        </w:rPr>
+        <w:t>它的主要组成组件是</w:t>
+      </w:r>
+      <w:r>
+        <w:t>项目对象模型</w:t>
+      </w:r>
+      <w:r>
+        <w:rPr>
+          <w:rStyle w:val="jlqj4b"/>
+          <w:rFonts w:hint="eastAsia"/>
+        </w:rPr>
+        <w:t>、</w:t>
+      </w:r>
+      <w:r>
+        <w:t>依赖管理系统</w:t>
+      </w:r>
+      <w:r>
+        <w:rPr>
+          <w:rFonts w:hint="eastAsia"/>
+        </w:rPr>
+        <w:t>、</w:t>
+      </w:r>
+      <w:r>
+        <w:t>项目生命周期</w:t>
+      </w:r>
+      <w:r>
+        <w:rPr>
+          <w:rFonts w:hint="eastAsia"/>
+        </w:rPr>
+        <w:t>和各种插件。</w:t>
+      </w:r>
+      <w:r>
+        <w:rPr>
+          <w:rStyle w:val="jlqj4b"/>
+          <w:rFonts w:hint="eastAsia"/>
+        </w:rPr>
+        <w:t>有了它，我们不需要自己管理导入依赖</w:t>
+      </w:r>
+      <w:r>
+        <w:rPr>
+          <w:rStyle w:val="jlqj4b"/>
+          <w:rFonts w:hint="eastAsia"/>
+        </w:rPr>
+        <w:t>jar</w:t>
+      </w:r>
+      <w:r>
+        <w:rPr>
+          <w:rStyle w:val="jlqj4b"/>
+          <w:rFonts w:hint="eastAsia"/>
+        </w:rPr>
+        <w:t>包，直接告诉</w:t>
+      </w:r>
+      <w:r>
+        <w:rPr>
+          <w:rStyle w:val="jlqj4b"/>
+          <w:rFonts w:hint="eastAsia"/>
+        </w:rPr>
+        <w:t>Maven</w:t>
+      </w:r>
+      <w:r>
+        <w:rPr>
+          <w:rStyle w:val="jlqj4b"/>
+          <w:rFonts w:hint="eastAsia"/>
+        </w:rPr>
+        <w:t>项目需要那些依赖</w:t>
+      </w:r>
+      <w:r>
+        <w:rPr>
+          <w:rStyle w:val="jlqj4b"/>
+          <w:rFonts w:hint="eastAsia"/>
+        </w:rPr>
+        <w:t>jar</w:t>
+      </w:r>
+      <w:r>
+        <w:rPr>
+          <w:rStyle w:val="jlqj4b"/>
+          <w:rFonts w:hint="eastAsia"/>
+        </w:rPr>
+        <w:t>包，</w:t>
+      </w:r>
+      <w:r>
+        <w:rPr>
+          <w:rStyle w:val="jlqj4b"/>
+          <w:rFonts w:hint="eastAsia"/>
+        </w:rPr>
+        <w:t>它</w:t>
+      </w:r>
+      <w:r>
+        <w:rPr>
+          <w:rStyle w:val="jlqj4b"/>
+          <w:rFonts w:hint="eastAsia"/>
+        </w:rPr>
+        <w:t>会</w:t>
+      </w:r>
+      <w:r>
+        <w:rPr>
+          <w:rStyle w:val="jlqj4b"/>
+          <w:rFonts w:hint="eastAsia"/>
+        </w:rPr>
+        <w:t>帮助</w:t>
+      </w:r>
+      <w:r>
+        <w:rPr>
+          <w:rStyle w:val="jlqj4b"/>
+          <w:rFonts w:hint="eastAsia"/>
+        </w:rPr>
+        <w:t>我们</w:t>
+      </w:r>
+      <w:r>
+        <w:rPr>
+          <w:rStyle w:val="jlqj4b"/>
+          <w:rFonts w:hint="eastAsia"/>
+        </w:rPr>
+        <w:t>下载所有依赖项</w:t>
+      </w:r>
+      <w:r>
+        <w:rPr>
+          <w:rStyle w:val="jlqj4b"/>
+          <w:rFonts w:hint="eastAsia"/>
+        </w:rPr>
+        <w:t>。</w:t>
+      </w:r>
+    </w:p>
+    <w:p>
+      <w:pPr>
+        <w:ind w:firstLineChars="200" w:firstLine="480"/>
+        <w:rPr>
+          <w:rStyle w:val="jlqj4b"/>
+        </w:rPr>
+      </w:pPr>
+      <w:r>
+        <w:rPr>
+          <w:rStyle w:val="jlqj4b"/>
+          <w:rFonts w:hint="eastAsia"/>
+        </w:rPr>
+        <w:t>POM</w:t>
+      </w:r>
+      <w:r>
+        <w:rPr>
+          <w:rStyle w:val="jlqj4b"/>
+          <w:rFonts w:hint="eastAsia"/>
+        </w:rPr>
+        <w:t>文件</w:t>
+      </w:r>
+      <w:r>
+        <w:rPr>
+          <w:rStyle w:val="jlqj4b"/>
+          <w:rFonts w:hint="eastAsia"/>
+        </w:rPr>
+        <w:t>是</w:t>
+      </w:r>
+      <w:r>
+        <w:rPr>
+          <w:rStyle w:val="jlqj4b"/>
+          <w:rFonts w:hint="eastAsia"/>
+        </w:rPr>
+        <w:t xml:space="preserve"> Maven</w:t>
+      </w:r>
+      <w:r>
+        <w:rPr>
+          <w:rStyle w:val="jlqj4b"/>
+          <w:rFonts w:hint="eastAsia"/>
+        </w:rPr>
+        <w:t>工程的核心文件</w:t>
+      </w:r>
+      <w:r>
+        <w:rPr>
+          <w:rStyle w:val="jlqj4b"/>
+          <w:rFonts w:hint="eastAsia"/>
+        </w:rPr>
+        <w:t>，</w:t>
+      </w:r>
+      <w:r>
+        <w:rPr>
+          <w:rStyle w:val="jlqj4b"/>
+          <w:rFonts w:hint="eastAsia"/>
+        </w:rPr>
+        <w:t>它</w:t>
+      </w:r>
+      <w:r>
+        <w:rPr>
+          <w:rStyle w:val="jlqj4b"/>
+          <w:rFonts w:hint="eastAsia"/>
+        </w:rPr>
+        <w:t>是一个</w:t>
+      </w:r>
+      <w:r>
+        <w:rPr>
+          <w:rStyle w:val="jlqj4b"/>
+          <w:rFonts w:hint="eastAsia"/>
+        </w:rPr>
+        <w:t>XML</w:t>
+      </w:r>
+      <w:r>
+        <w:rPr>
+          <w:rStyle w:val="jlqj4b"/>
+          <w:rFonts w:hint="eastAsia"/>
+        </w:rPr>
+        <w:t>文件，包含了</w:t>
+      </w:r>
+      <w:r>
+        <w:rPr>
+          <w:rStyle w:val="jlqj4b"/>
+          <w:rFonts w:hint="eastAsia"/>
+        </w:rPr>
+        <w:t>描述项目如何构建</w:t>
+      </w:r>
+      <w:r>
+        <w:rPr>
+          <w:rStyle w:val="jlqj4b"/>
+          <w:rFonts w:hint="eastAsia"/>
+        </w:rPr>
+        <w:t>、声明</w:t>
+      </w:r>
+      <w:r>
+        <w:rPr>
+          <w:rStyle w:val="jlqj4b"/>
+          <w:rFonts w:hint="eastAsia"/>
+        </w:rPr>
+        <w:t>依赖</w:t>
+      </w:r>
+      <w:r>
+        <w:rPr>
+          <w:rStyle w:val="jlqj4b"/>
+          <w:rFonts w:hint="eastAsia"/>
+        </w:rPr>
+        <w:t>插件、项目的基本信息</w:t>
+      </w:r>
+      <w:r>
+        <w:rPr>
+          <w:rStyle w:val="jlqj4b"/>
+          <w:rFonts w:hint="eastAsia"/>
+        </w:rPr>
+        <w:t>等。</w:t>
+      </w:r>
+    </w:p>
+    <w:p>
+      <w:pPr>
+        <w:rPr>
+          <w:rFonts w:hint="eastAsia"/>
+        </w:rPr>
+      </w:pPr>
+      <w:r>
+        <w:rPr>
+          <w:rStyle w:val="jlqj4b"/>
+          <w:rFonts w:hint="eastAsia"/>
+        </w:rPr>
+        <w:t>开发人员只需要配置</w:t>
+      </w:r>
+      <w:r>
+        <w:rPr>
+          <w:rStyle w:val="jlqj4b"/>
+          <w:rFonts w:hint="eastAsia"/>
+        </w:rPr>
+        <w:t>pom.xml</w:t>
+      </w:r>
+      <w:r>
+        <w:rPr>
+          <w:rStyle w:val="jlqj4b"/>
+          <w:rFonts w:hint="eastAsia"/>
+        </w:rPr>
+        <w:t>这个文件，</w:t>
+      </w:r>
+      <w:r>
+        <w:rPr>
+          <w:rStyle w:val="jlqj4b"/>
+          <w:rFonts w:hint="eastAsia"/>
+        </w:rPr>
+        <w:t>就可以很方便的管理</w:t>
+      </w:r>
+      <w:r>
+        <w:rPr>
+          <w:rStyle w:val="jlqj4b"/>
+          <w:rFonts w:hint="eastAsia"/>
+        </w:rPr>
+        <w:t>Maven</w:t>
+      </w:r>
+      <w:r>
+        <w:rPr>
+          <w:rStyle w:val="jlqj4b"/>
+          <w:rFonts w:hint="eastAsia"/>
+        </w:rPr>
+        <w:t>项目，使得开发事半功倍。</w:t>
+      </w:r>
+    </w:p>
+    <w:p/>
+    <w:p/>
+    <w:p/>
     <w:p>
       <w:pPr>
         <w:pStyle w:val="3"/>
@@ -6974,19 +5595,10 @@
     <w:p/>
     <w:p/>
     <w:p/>
-    <w:p>
-      <w:pPr>
-        <w:rPr>
-          <w:rFonts w:hint="eastAsia"/>
-        </w:rPr>
-      </w:pPr>
-    </w:p>
+    <w:p/>
     <w:p>
       <w:pPr>
         <w:pStyle w:val="3"/>
-        <w:rPr>
-          <w:rFonts w:hint="eastAsia"/>
-        </w:rPr>
       </w:pPr>
       <w:r>
         <w:rPr>
@@ -7179,7 +5791,6 @@
     <w:p>
       <w:pPr>
         <w:rPr>
-          <w:rFonts w:hint="eastAsia"/>
           <w:noProof/>
         </w:rPr>
       </w:pPr>
@@ -7221,11 +5832,6 @@
       <w:bookmarkEnd w:id="16"/>
     </w:p>
     <w:p>
-      <w:pPr>
-        <w:rPr>
-          <w:rFonts w:hint="eastAsia"/>
-        </w:rPr>
-      </w:pPr>
       <w:r>
         <w:rPr>
           <w:noProof/>
@@ -10430,13 +9036,7 @@
         </w:tc>
       </w:tr>
     </w:tbl>
-    <w:p>
-      <w:pPr>
-        <w:rPr>
-          <w:rFonts w:hint="eastAsia"/>
-        </w:rPr>
-      </w:pPr>
-    </w:p>
+    <w:p/>
     <w:p>
       <w:pPr>
         <w:pStyle w:val="3"/>
@@ -10456,11 +9056,6 @@
       </w:r>
     </w:p>
     <w:p>
-      <w:pPr>
-        <w:rPr>
-          <w:rFonts w:hint="eastAsia"/>
-        </w:rPr>
-      </w:pPr>
       <w:r>
         <w:rPr>
           <w:rFonts w:hint="eastAsia"/>
@@ -10469,11 +9064,6 @@
       </w:r>
     </w:p>
     <w:p>
-      <w:pPr>
-        <w:rPr>
-          <w:rFonts w:hint="eastAsia"/>
-        </w:rPr>
-      </w:pPr>
       <w:r>
         <w:rPr>
           <w:rFonts w:hint="eastAsia"/>
@@ -10488,11 +9078,6 @@
       </w:r>
     </w:p>
     <w:p>
-      <w:pPr>
-        <w:rPr>
-          <w:rFonts w:hint="eastAsia"/>
-        </w:rPr>
-      </w:pPr>
       <w:r>
         <w:rPr>
           <w:rFonts w:hint="eastAsia"/>
@@ -10507,11 +9092,6 @@
       </w:r>
     </w:p>
     <w:p>
-      <w:pPr>
-        <w:rPr>
-          <w:rFonts w:hint="eastAsia"/>
-        </w:rPr>
-      </w:pPr>
       <w:r>
         <w:rPr>
           <w:rFonts w:hint="eastAsia"/>
@@ -10526,11 +9106,6 @@
       </w:r>
     </w:p>
     <w:p>
-      <w:pPr>
-        <w:rPr>
-          <w:rFonts w:hint="eastAsia"/>
-        </w:rPr>
-      </w:pPr>
       <w:r>
         <w:rPr>
           <w:rFonts w:hint="eastAsia"/>
@@ -10543,20 +9118,21 @@
         </w:rPr>
         <w:t>，利用激活链接打开网页</w:t>
       </w:r>
-    </w:p>
-    <w:p>
-      <w:pPr>
-        <w:rPr>
-          <w:rFonts w:hint="eastAsia"/>
-        </w:rPr>
-      </w:pPr>
-    </w:p>
-    <w:p>
-      <w:pPr>
-        <w:rPr>
-          <w:rFonts w:hint="eastAsia"/>
-        </w:rPr>
-      </w:pPr>
+      <w:r>
+        <w:rPr>
+          <w:rFonts w:hint="eastAsia"/>
+        </w:rPr>
+        <w:t>，</w:t>
+      </w:r>
+      <w:r>
+        <w:rPr>
+          <w:rFonts w:hint="eastAsia"/>
+        </w:rPr>
+        <w:t>完成注册</w:t>
+      </w:r>
+    </w:p>
+    <w:p/>
+    <w:p>
       <w:r>
         <w:rPr>
           <w:noProof/>
@@ -10659,16 +9235,9 @@
         </w:drawing>
       </w:r>
     </w:p>
-    <w:p/>
-    <w:p/>
-    <w:p/>
-    <w:p>
-      <w:pPr>
-        <w:rPr>
-          <w:rFonts w:hint="eastAsia"/>
-        </w:rPr>
-      </w:pPr>
-      <w:r>
+    <w:p>
+      <w:r>
+        <w:lastRenderedPageBreak/>
         <w:br w:type="page"/>
       </w:r>
     </w:p>
@@ -11283,11 +9852,6 @@
       </w:r>
     </w:p>
     <w:p>
-      <w:pPr>
-        <w:rPr>
-          <w:rFonts w:hint="eastAsia"/>
-        </w:rPr>
-      </w:pPr>
       <w:r>
         <w:rPr>
           <w:rFonts w:hint="eastAsia"/>
@@ -11297,11 +9861,6 @@
     </w:p>
     <w:p/>
     <w:p>
-      <w:pPr>
-        <w:rPr>
-          <w:rFonts w:hint="eastAsia"/>
-        </w:rPr>
-      </w:pPr>
       <w:r>
         <w:rPr>
           <w:rFonts w:hint="eastAsia"/>
@@ -11310,11 +9869,6 @@
       </w:r>
     </w:p>
     <w:p>
-      <w:pPr>
-        <w:rPr>
-          <w:rFonts w:hint="eastAsia"/>
-        </w:rPr>
-      </w:pPr>
       <w:r>
         <w:rPr>
           <w:rFonts w:hint="eastAsia"/>
@@ -11329,11 +9883,6 @@
       </w:r>
     </w:p>
     <w:p>
-      <w:pPr>
-        <w:rPr>
-          <w:rFonts w:hint="eastAsia"/>
-        </w:rPr>
-      </w:pPr>
       <w:r>
         <w:rPr>
           <w:rFonts w:hint="eastAsia"/>
@@ -11348,11 +9897,6 @@
       </w:r>
     </w:p>
     <w:p>
-      <w:pPr>
-        <w:rPr>
-          <w:rFonts w:hint="eastAsia"/>
-        </w:rPr>
-      </w:pPr>
       <w:r>
         <w:rPr>
           <w:rFonts w:hint="eastAsia"/>
@@ -11367,11 +9911,6 @@
       </w:r>
     </w:p>
     <w:p>
-      <w:pPr>
-        <w:rPr>
-          <w:rFonts w:hint="eastAsia"/>
-        </w:rPr>
-      </w:pPr>
       <w:r>
         <w:rPr>
           <w:rFonts w:hint="eastAsia"/>
@@ -11385,13 +9924,7 @@
         <w:t>，利用激活链接打开网页</w:t>
       </w:r>
     </w:p>
-    <w:p>
-      <w:pPr>
-        <w:rPr>
-          <w:rFonts w:hint="eastAsia"/>
-        </w:rPr>
-      </w:pPr>
-    </w:p>
+    <w:p/>
     <w:p>
       <w:pPr>
         <w:pStyle w:val="a8"/>
@@ -12289,9 +10822,6 @@
     <w:p>
       <w:pPr>
         <w:pStyle w:val="a8"/>
-        <w:rPr>
-          <w:rFonts w:hint="eastAsia"/>
-        </w:rPr>
       </w:pPr>
       <w:r>
         <w:rPr>
@@ -12790,9 +11320,6 @@
     <w:p>
       <w:pPr>
         <w:pStyle w:val="a8"/>
-        <w:rPr>
-          <w:rFonts w:hint="eastAsia"/>
-        </w:rPr>
       </w:pPr>
       <w:r>
         <w:rPr>
@@ -12988,9 +11515,6 @@
     <w:p>
       <w:pPr>
         <w:pStyle w:val="a8"/>
-        <w:rPr>
-          <w:rFonts w:hint="eastAsia"/>
-        </w:rPr>
       </w:pPr>
       <w:r>
         <w:rPr>
@@ -13431,9 +11955,6 @@
     <w:p>
       <w:pPr>
         <w:pStyle w:val="a8"/>
-        <w:rPr>
-          <w:rFonts w:hint="eastAsia"/>
-        </w:rPr>
       </w:pPr>
       <w:r>
         <w:rPr>
@@ -13883,9 +12404,6 @@
       <w:pPr>
         <w:spacing w:before="100" w:beforeAutospacing="1" w:after="100" w:afterAutospacing="1"/>
         <w:ind w:left="720"/>
-        <w:rPr>
-          <w:rFonts w:hint="eastAsia"/>
-        </w:rPr>
       </w:pPr>
       <w:r>
         <w:rPr>
@@ -14219,9 +12737,6 @@
       <w:pPr>
         <w:pStyle w:val="a8"/>
         <w:ind w:left="720"/>
-        <w:rPr>
-          <w:rFonts w:hint="eastAsia"/>
-        </w:rPr>
       </w:pPr>
       <w:r>
         <w:rPr>
@@ -14300,11 +12815,6 @@
     </w:p>
     <w:p/>
     <w:p>
-      <w:pPr>
-        <w:rPr>
-          <w:rFonts w:hint="eastAsia"/>
-        </w:rPr>
-      </w:pPr>
       <w:r>
         <w:rPr>
           <w:rFonts w:hint="eastAsia"/>
@@ -14331,11 +12841,6 @@
       </w:r>
     </w:p>
     <w:p>
-      <w:pPr>
-        <w:rPr>
-          <w:rFonts w:hint="eastAsia"/>
-        </w:rPr>
-      </w:pPr>
       <w:r>
         <w:rPr>
           <w:rFonts w:hint="eastAsia"/>
@@ -14362,11 +12867,6 @@
       </w:r>
     </w:p>
     <w:p>
-      <w:pPr>
-        <w:rPr>
-          <w:rFonts w:hint="eastAsia"/>
-        </w:rPr>
-      </w:pPr>
       <w:r>
         <w:rPr>
           <w:rFonts w:hint="eastAsia"/>
@@ -14393,11 +12893,6 @@
       </w:r>
     </w:p>
     <w:p>
-      <w:pPr>
-        <w:rPr>
-          <w:rFonts w:hint="eastAsia"/>
-        </w:rPr>
-      </w:pPr>
       <w:r>
         <w:rPr>
           <w:rFonts w:hint="eastAsia"/>
@@ -14424,11 +12919,6 @@
       </w:r>
     </w:p>
     <w:p>
-      <w:pPr>
-        <w:rPr>
-          <w:rFonts w:hint="eastAsia"/>
-        </w:rPr>
-      </w:pPr>
       <w:r>
         <w:rPr>
           <w:rFonts w:hint="eastAsia"/>
@@ -14456,11 +12946,6 @@
     </w:p>
     <w:p/>
     <w:p>
-      <w:pPr>
-        <w:rPr>
-          <w:rFonts w:hint="eastAsia"/>
-        </w:rPr>
-      </w:pPr>
       <w:r>
         <w:rPr>
           <w:rFonts w:hint="eastAsia"/>
@@ -14481,11 +12966,6 @@
       </w:r>
     </w:p>
     <w:p>
-      <w:pPr>
-        <w:rPr>
-          <w:rFonts w:hint="eastAsia"/>
-        </w:rPr>
-      </w:pPr>
       <w:r>
         <w:rPr>
           <w:rFonts w:hint="eastAsia"/>
@@ -14513,21 +12993,11 @@
     </w:p>
     <w:p/>
     <w:p>
-      <w:pPr>
-        <w:rPr>
-          <w:rFonts w:hint="eastAsia"/>
-        </w:rPr>
-      </w:pPr>
       <w:r>
         <w:t>@ModelAttribute</w:t>
       </w:r>
     </w:p>
     <w:p>
-      <w:pPr>
-        <w:rPr>
-          <w:rFonts w:hint="eastAsia"/>
-        </w:rPr>
-      </w:pPr>
       <w:r>
         <w:rPr>
           <w:rFonts w:hint="eastAsia"/>
@@ -14567,21 +13037,11 @@
     </w:p>
     <w:p/>
     <w:p>
-      <w:pPr>
-        <w:rPr>
-          <w:rFonts w:hint="eastAsia"/>
-        </w:rPr>
-      </w:pPr>
       <w:r>
         <w:t>@DataBinder</w:t>
       </w:r>
     </w:p>
     <w:p>
-      <w:pPr>
-        <w:rPr>
-          <w:rFonts w:hint="eastAsia"/>
-        </w:rPr>
-      </w:pPr>
       <w:r>
         <w:rPr>
           <w:rFonts w:hint="eastAsia"/>
@@ -14810,9 +13270,6 @@
       <w:pPr>
         <w:spacing w:before="100" w:beforeAutospacing="1" w:after="100" w:afterAutospacing="1"/>
         <w:ind w:left="720"/>
-        <w:rPr>
-          <w:rFonts w:hint="eastAsia"/>
-        </w:rPr>
       </w:pPr>
       <w:r>
         <w:rPr>
@@ -14943,11 +13400,6 @@
       </w:r>
     </w:p>
     <w:p>
-      <w:pPr>
-        <w:rPr>
-          <w:rFonts w:hint="eastAsia"/>
-        </w:rPr>
-      </w:pPr>
       <w:r>
         <w:rPr>
           <w:noProof/>
@@ -17389,9 +15841,6 @@
     <w:p>
       <w:pPr>
         <w:pStyle w:val="a8"/>
-        <w:rPr>
-          <w:rFonts w:hint="eastAsia"/>
-        </w:rPr>
       </w:pPr>
       <w:r>
         <w:rPr>
@@ -18301,13 +16750,7 @@
         <w:t xml:space="preserve"> 方法中添加该拦截器。</w:t>
       </w:r>
     </w:p>
-    <w:p>
-      <w:pPr>
-        <w:rPr>
-          <w:rFonts w:hint="eastAsia"/>
-        </w:rPr>
-      </w:pPr>
-    </w:p>
+    <w:p/>
     <w:p>
       <w:pPr>
         <w:pStyle w:val="a8"/>
@@ -18428,9 +16871,6 @@
     <w:p>
       <w:pPr>
         <w:pStyle w:val="a8"/>
-        <w:rPr>
-          <w:rFonts w:hint="eastAsia"/>
-        </w:rPr>
       </w:pPr>
       <w:r>
         <w:t>安装python3.x并且配置环境变量。同时安装pycharm,安装pip。安装好以后，先熟悉python的语法，写一些例子，比如数据类型，操作符，方法调用，以及面向对象的技术。因为数据是要导入数据库的，所以这里安装MySQLdb的一个库，并且写一下连接数据库的代码，写一下简单的crud进行测试。使用requests库作为解析http请求的工具，使用beautifulsoup作为解析html代码的工具，请求之后直接使用css选择器匹配。即可获得内容。当然现在我们有更方便的工具pyspider，可以方便解析请求并且可以设置代理，伪装身份等，直接传入url并且写好多级的解析函数，程序便会迭代执行，直到把所有页面的内容解析出来。这里我们直接启动pyspider的web应用并且写好python代码，就可以执行爬虫了。知乎：先找到问题，再把问题下所有的回答进行爬取，最后把问题和评论一起处理。</w:t>
@@ -18452,11 +16892,6 @@
       <w:bookmarkEnd w:id="22"/>
     </w:p>
     <w:p>
-      <w:pPr>
-        <w:rPr>
-          <w:rFonts w:hint="eastAsia"/>
-        </w:rPr>
-      </w:pPr>
       <w:r>
         <w:rPr>
           <w:rFonts w:hint="eastAsia"/>
@@ -18472,11 +16907,6 @@
     </w:p>
     <w:p/>
     <w:p>
-      <w:pPr>
-        <w:rPr>
-          <w:rFonts w:hint="eastAsia"/>
-        </w:rPr>
-      </w:pPr>
       <w:r>
         <w:rPr>
           <w:rFonts w:hint="eastAsia"/>
@@ -18485,11 +16915,6 @@
       </w:r>
     </w:p>
     <w:p>
-      <w:pPr>
-        <w:rPr>
-          <w:rFonts w:hint="eastAsia"/>
-        </w:rPr>
-      </w:pPr>
       <w:r>
         <w:rPr>
           <w:noProof/>
@@ -18545,11 +16970,6 @@
       </w:r>
     </w:p>
     <w:p>
-      <w:pPr>
-        <w:rPr>
-          <w:rFonts w:hint="eastAsia"/>
-        </w:rPr>
-      </w:pPr>
       <w:r>
         <w:rPr>
           <w:rFonts w:hint="eastAsia"/>
@@ -18606,11 +17026,6 @@
       </w:r>
     </w:p>
     <w:p>
-      <w:pPr>
-        <w:rPr>
-          <w:rFonts w:hint="eastAsia"/>
-        </w:rPr>
-      </w:pPr>
       <w:r>
         <w:rPr>
           <w:rFonts w:hint="eastAsia"/>
@@ -18625,11 +17040,6 @@
       </w:r>
     </w:p>
     <w:p>
-      <w:pPr>
-        <w:rPr>
-          <w:rFonts w:hint="eastAsia"/>
-        </w:rPr>
-      </w:pPr>
       <w:r>
         <w:rPr>
           <w:rFonts w:hint="eastAsia"/>
@@ -18662,11 +17072,6 @@
       </w:r>
     </w:p>
     <w:p>
-      <w:pPr>
-        <w:rPr>
-          <w:rFonts w:hint="eastAsia"/>
-        </w:rPr>
-      </w:pPr>
       <w:r>
         <w:rPr>
           <w:rFonts w:hint="eastAsia"/>
@@ -18723,21 +17128,11 @@
       </w:r>
     </w:p>
     <w:p>
-      <w:pPr>
-        <w:rPr>
-          <w:rFonts w:hint="eastAsia"/>
-        </w:rPr>
-      </w:pPr>
       <w:r>
         <w:t xml:space="preserve">    CentOS 7.X</w:t>
       </w:r>
     </w:p>
     <w:p>
-      <w:pPr>
-        <w:rPr>
-          <w:rFonts w:hint="eastAsia"/>
-        </w:rPr>
-      </w:pPr>
       <w:r>
         <w:rPr>
           <w:rFonts w:hint="eastAsia"/>
@@ -26671,6 +25066,7 @@
   <w:style w:type="character" w:default="1" w:styleId="a0">
     <w:name w:val="Default Paragraph Font"/>
     <w:uiPriority w:val="1"/>
+    <w:semiHidden/>
     <w:unhideWhenUsed/>
   </w:style>
   <w:style w:type="table" w:default="1" w:styleId="a1">
@@ -27155,6 +25551,22 @@
       <w:szCs w:val="20"/>
     </w:rPr>
   </w:style>
+  <w:style w:type="paragraph" w:styleId="ab">
+    <w:name w:val="No Spacing"/>
+    <w:uiPriority w:val="1"/>
+    <w:qFormat/>
+    <w:rsid w:val="00255D9C"/>
+    <w:rPr>
+      <w:rFonts w:ascii="Times New Roman" w:eastAsia="宋体" w:hAnsi="Times New Roman" w:cs="Times New Roman"/>
+      <w:sz w:val="24"/>
+      <w:szCs w:val="24"/>
+    </w:rPr>
+  </w:style>
+  <w:style w:type="character" w:customStyle="1" w:styleId="viiyi">
+    <w:name w:val="viiyi"/>
+    <w:basedOn w:val="a0"/>
+    <w:rsid w:val="00D06761"/>
+  </w:style>
 </w:styles>
 </file>
 
@@ -27424,7 +25836,7 @@
 </file>
 
 <file path=customXml/itemProps1.xml><?xml version="1.0" encoding="utf-8"?>
-<ds:datastoreItem xmlns:ds="http://schemas.openxmlformats.org/officeDocument/2006/customXml" ds:itemID="{3F228590-D0D0-4D58-9A32-C1DBB17D63D9}">
+<ds:datastoreItem xmlns:ds="http://schemas.openxmlformats.org/officeDocument/2006/customXml" ds:itemID="{996D34A8-1ED1-41F9-A0E5-4276B33A4190}">
   <ds:schemaRefs>
     <ds:schemaRef ds:uri="http://schemas.openxmlformats.org/officeDocument/2006/bibliography"/>
   </ds:schemaRefs>
